--- a/Documentação.docx
+++ b/Documentação.docx
@@ -102,258 +102,6 @@
     </w:p>
     <w:p>
       <w:pPr>
-        <w:pStyle w:val="InfoBlue"/>
-        <w:rPr>
-          <w:lang w:val="pt-BR"/>
-        </w:rPr>
-      </w:pPr>
-      <w:r>
-        <w:rPr>
-          <w:lang w:val="pt-BR"/>
-        </w:rPr>
-        <w:t xml:space="preserve">[Nota: O gabarito a seguir é fornecido para utilização com o </w:t>
-      </w:r>
-      <w:proofErr w:type="spellStart"/>
-      <w:r>
-        <w:rPr>
-          <w:lang w:val="pt-BR"/>
-        </w:rPr>
-        <w:t>Rational</w:t>
-      </w:r>
-      <w:proofErr w:type="spellEnd"/>
-      <w:r>
-        <w:rPr>
-          <w:lang w:val="pt-BR"/>
-        </w:rPr>
-        <w:t xml:space="preserve"> </w:t>
-      </w:r>
-      <w:proofErr w:type="spellStart"/>
-      <w:r>
-        <w:rPr>
-          <w:lang w:val="pt-BR"/>
-        </w:rPr>
-        <w:t>Unified</w:t>
-      </w:r>
-      <w:proofErr w:type="spellEnd"/>
-      <w:r>
-        <w:rPr>
-          <w:lang w:val="pt-BR"/>
-        </w:rPr>
-        <w:t xml:space="preserve"> </w:t>
-      </w:r>
-      <w:proofErr w:type="spellStart"/>
-      <w:r>
-        <w:rPr>
-          <w:lang w:val="pt-BR"/>
-        </w:rPr>
-        <w:t>Process</w:t>
-      </w:r>
-      <w:proofErr w:type="spellEnd"/>
-      <w:r>
-        <w:rPr>
-          <w:lang w:val="pt-BR"/>
-        </w:rPr>
-        <w:t>. O texto em azul exibido entre colchetes e em itálico (</w:t>
-      </w:r>
-      <w:proofErr w:type="spellStart"/>
-      <w:r>
-        <w:rPr>
-          <w:lang w:val="pt-BR"/>
-        </w:rPr>
-        <w:t>style</w:t>
-      </w:r>
-      <w:proofErr w:type="spellEnd"/>
-      <w:r>
-        <w:rPr>
-          <w:lang w:val="pt-BR"/>
-        </w:rPr>
-        <w:t>=</w:t>
-      </w:r>
-      <w:proofErr w:type="spellStart"/>
-      <w:r>
-        <w:rPr>
-          <w:lang w:val="pt-BR"/>
-        </w:rPr>
-        <w:t>InfoBlue</w:t>
-      </w:r>
-      <w:proofErr w:type="spellEnd"/>
-      <w:r>
-        <w:rPr>
-          <w:lang w:val="pt-BR"/>
-        </w:rPr>
-        <w:t>) foi incluído para orientar o autor e deve ser excluído antes da publicação do documento. Um parágrafo digitado após esse estilo será automaticamente definido como normal (</w:t>
-      </w:r>
-      <w:proofErr w:type="spellStart"/>
-      <w:r>
-        <w:rPr>
-          <w:lang w:val="pt-BR"/>
-        </w:rPr>
-        <w:t>style</w:t>
-      </w:r>
-      <w:proofErr w:type="spellEnd"/>
-      <w:r>
-        <w:rPr>
-          <w:lang w:val="pt-BR"/>
-        </w:rPr>
-        <w:t>=</w:t>
-      </w:r>
-      <w:proofErr w:type="spellStart"/>
-      <w:r>
-        <w:rPr>
-          <w:lang w:val="pt-BR"/>
-        </w:rPr>
-        <w:t>Body</w:t>
-      </w:r>
-      <w:proofErr w:type="spellEnd"/>
-      <w:r>
-        <w:rPr>
-          <w:lang w:val="pt-BR"/>
-        </w:rPr>
-        <w:t xml:space="preserve"> </w:t>
-      </w:r>
-      <w:proofErr w:type="spellStart"/>
-      <w:r>
-        <w:rPr>
-          <w:lang w:val="pt-BR"/>
-        </w:rPr>
-        <w:t>Text</w:t>
-      </w:r>
-      <w:proofErr w:type="spellEnd"/>
-      <w:r>
-        <w:rPr>
-          <w:lang w:val="pt-BR"/>
-        </w:rPr>
-        <w:t>).]</w:t>
-      </w:r>
-    </w:p>
-    <w:p>
-      <w:pPr>
-        <w:pStyle w:val="InfoBlue"/>
-        <w:rPr>
-          <w:lang w:val="pt-BR"/>
-        </w:rPr>
-      </w:pPr>
-      <w:r>
-        <w:rPr>
-          <w:lang w:val="pt-BR"/>
-        </w:rPr>
-        <w:t>[Para personalizar campos automáticos no Microsoft Word (que exibem um segundo plano cinza quando selecionados), selecione File&gt;</w:t>
-      </w:r>
-      <w:proofErr w:type="spellStart"/>
-      <w:r>
-        <w:rPr>
-          <w:lang w:val="pt-BR"/>
-        </w:rPr>
-        <w:t>Properties</w:t>
-      </w:r>
-      <w:proofErr w:type="spellEnd"/>
-      <w:r>
-        <w:rPr>
-          <w:lang w:val="pt-BR"/>
-        </w:rPr>
-        <w:t xml:space="preserve"> e substitua os campos </w:t>
-      </w:r>
-      <w:proofErr w:type="spellStart"/>
-      <w:r>
-        <w:rPr>
-          <w:lang w:val="pt-BR"/>
-        </w:rPr>
-        <w:t>Title</w:t>
-      </w:r>
-      <w:proofErr w:type="spellEnd"/>
-      <w:r>
-        <w:rPr>
-          <w:lang w:val="pt-BR"/>
-        </w:rPr>
-        <w:t xml:space="preserve">, </w:t>
-      </w:r>
-      <w:proofErr w:type="spellStart"/>
-      <w:r>
-        <w:rPr>
-          <w:lang w:val="pt-BR"/>
-        </w:rPr>
-        <w:t>Subject</w:t>
-      </w:r>
-      <w:proofErr w:type="spellEnd"/>
-      <w:r>
-        <w:rPr>
-          <w:lang w:val="pt-BR"/>
-        </w:rPr>
-        <w:t xml:space="preserve"> e </w:t>
-      </w:r>
-      <w:proofErr w:type="spellStart"/>
-      <w:r>
-        <w:rPr>
-          <w:lang w:val="pt-BR"/>
-        </w:rPr>
-        <w:t>Company</w:t>
-      </w:r>
-      <w:proofErr w:type="spellEnd"/>
-      <w:r>
-        <w:rPr>
-          <w:lang w:val="pt-BR"/>
-        </w:rPr>
-        <w:t xml:space="preserve"> pelas informações apropriadas para este documento. Depois de fechar o diálogo, os campos automáticos podem ser atualizados no documento inteiro, selecionando </w:t>
-      </w:r>
-      <w:proofErr w:type="spellStart"/>
-      <w:r>
-        <w:rPr>
-          <w:lang w:val="pt-BR"/>
-        </w:rPr>
-        <w:t>Edit</w:t>
-      </w:r>
-      <w:proofErr w:type="spellEnd"/>
-      <w:r>
-        <w:rPr>
-          <w:lang w:val="pt-BR"/>
-        </w:rPr>
-        <w:t>&gt;</w:t>
-      </w:r>
-      <w:proofErr w:type="spellStart"/>
-      <w:r>
-        <w:rPr>
-          <w:lang w:val="pt-BR"/>
-        </w:rPr>
-        <w:t>Select</w:t>
-      </w:r>
-      <w:proofErr w:type="spellEnd"/>
-      <w:r>
-        <w:rPr>
-          <w:lang w:val="pt-BR"/>
-        </w:rPr>
-        <w:t xml:space="preserve"> </w:t>
-      </w:r>
-      <w:proofErr w:type="spellStart"/>
-      <w:r>
-        <w:rPr>
-          <w:lang w:val="pt-BR"/>
-        </w:rPr>
-        <w:t>All</w:t>
-      </w:r>
-      <w:proofErr w:type="spellEnd"/>
-      <w:r>
-        <w:rPr>
-          <w:lang w:val="pt-BR"/>
-        </w:rPr>
-        <w:t xml:space="preserve"> (ou </w:t>
-      </w:r>
-      <w:proofErr w:type="spellStart"/>
-      <w:r>
-        <w:rPr>
-          <w:lang w:val="pt-BR"/>
-        </w:rPr>
-        <w:t>Ctrl-A</w:t>
-      </w:r>
-      <w:proofErr w:type="spellEnd"/>
-      <w:r>
-        <w:rPr>
-          <w:lang w:val="pt-BR"/>
-        </w:rPr>
-        <w:t xml:space="preserve">) e pressionando F9 ou simplesmente clique no campo e pressione F9. Esse procedimento deverá ser executado separadamente para os Cabeçalhos e Rodapés. Alt-F9 alterna entre a exibição de nomes de campos e do conteúdo dos campos. Consulte a Ajuda do Word para obter informações adicionais sobre como trabalhar com campos.] </w:t>
-      </w:r>
-    </w:p>
-    <w:p>
-      <w:pPr>
         <w:pStyle w:val="Ttulo"/>
         <w:rPr>
           <w:sz w:val="28"/>
@@ -368,7 +116,7 @@
           <w:lang w:val="pt-BR"/>
         </w:rPr>
         <w:sectPr>
-          <w:headerReference w:type="default" r:id="rId7"/>
+          <w:headerReference w:type="default" r:id="rId8"/>
           <w:pgSz w:w="12240" w:h="15840" w:code="1"/>
           <w:pgMar w:top="1417" w:right="1440" w:bottom="1417" w:left="1440" w:header="720" w:footer="720" w:gutter="0"/>
           <w:cols w:space="720"/>
@@ -393,7 +141,7 @@
     </w:p>
     <w:tbl>
       <w:tblPr>
-        <w:tblW w:w="0" w:type="auto"/>
+        <w:tblW w:w="9504" w:type="dxa"/>
         <w:tblBorders>
           <w:top w:val="single" w:sz="6" w:space="0" w:color="auto"/>
           <w:left w:val="single" w:sz="6" w:space="0" w:color="auto"/>
@@ -412,12 +160,6 @@
         <w:gridCol w:w="2304"/>
       </w:tblGrid>
       <w:tr>
-        <w:tblPrEx>
-          <w:tblCellMar>
-            <w:top w:w="0" w:type="dxa"/>
-            <w:bottom w:w="0" w:type="dxa"/>
-          </w:tblCellMar>
-        </w:tblPrEx>
         <w:tc>
           <w:tcPr>
             <w:tcW w:w="2304" w:type="dxa"/>
@@ -536,18 +278,10 @@
               </w:rPr>
               <w:t>Autor</w:t>
             </w:r>
-            <w:bookmarkStart w:id="0" w:name="_GoBack"/>
-            <w:bookmarkEnd w:id="0"/>
           </w:p>
         </w:tc>
       </w:tr>
       <w:tr>
-        <w:tblPrEx>
-          <w:tblCellMar>
-            <w:top w:w="0" w:type="dxa"/>
-            <w:bottom w:w="0" w:type="dxa"/>
-          </w:tblCellMar>
-        </w:tblPrEx>
         <w:tc>
           <w:tcPr>
             <w:tcW w:w="2304" w:type="dxa"/>
@@ -569,35 +303,13 @@
               <w:rPr>
                 <w:lang w:val="pt-BR"/>
               </w:rPr>
-              <w:t>&lt;</w:t>
+              <w:t>22/09</w:t>
             </w:r>
-            <w:proofErr w:type="spellStart"/>
             <w:r>
               <w:rPr>
                 <w:lang w:val="pt-BR"/>
               </w:rPr>
-              <w:t>dd</w:t>
-            </w:r>
-            <w:proofErr w:type="spellEnd"/>
-            <w:r>
-              <w:rPr>
-                <w:lang w:val="pt-BR"/>
-              </w:rPr>
-              <w:t>/</w:t>
-            </w:r>
-            <w:proofErr w:type="spellStart"/>
-            <w:r>
-              <w:rPr>
-                <w:lang w:val="pt-BR"/>
-              </w:rPr>
-              <w:t>mmm</w:t>
-            </w:r>
-            <w:proofErr w:type="spellEnd"/>
-            <w:r>
-              <w:rPr>
-                <w:lang w:val="pt-BR"/>
-              </w:rPr>
-              <w:t>/aa&gt;</w:t>
+              <w:t>/2018</w:t>
             </w:r>
           </w:p>
         </w:tc>
@@ -622,21 +334,7 @@
               <w:rPr>
                 <w:lang w:val="pt-BR"/>
               </w:rPr>
-              <w:t>&lt;</w:t>
-            </w:r>
-            <w:proofErr w:type="spellStart"/>
-            <w:r>
-              <w:rPr>
-                <w:lang w:val="pt-BR"/>
-              </w:rPr>
-              <w:t>x.x</w:t>
-            </w:r>
-            <w:proofErr w:type="spellEnd"/>
-            <w:r>
-              <w:rPr>
-                <w:lang w:val="pt-BR"/>
-              </w:rPr>
-              <w:t>&gt;</w:t>
+              <w:t>B</w:t>
             </w:r>
           </w:p>
         </w:tc>
@@ -661,7 +359,7 @@
               <w:rPr>
                 <w:lang w:val="pt-BR"/>
               </w:rPr>
-              <w:t>&lt;detalhes&gt;</w:t>
+              <w:t>Início de estrutura</w:t>
             </w:r>
           </w:p>
         </w:tc>
@@ -686,38 +384,12 @@
               <w:rPr>
                 <w:lang w:val="pt-BR"/>
               </w:rPr>
-              <w:t>&lt;nome&gt;</w:t>
-            </w:r>
-          </w:p>
-        </w:tc>
-        <w:tc>
-          <w:tcPr>
-            <w:gridSpan w:val="0"/>
-          </w:tcPr>
-          <w:p>
-            <w:pPr>
-              <w:widowControl/>
-              <w:spacing w:line="240" w:lineRule="auto"/>
-              <w:rPr>
-                <w:lang w:val="pt-BR"/>
-              </w:rPr>
-            </w:pPr>
-            <w:r>
-              <w:rPr>
-                <w:lang w:val="pt-BR"/>
-              </w:rPr>
-              <w:t xml:space="preserve"> </w:t>
+              <w:t>Victor Viana</w:t>
             </w:r>
           </w:p>
         </w:tc>
       </w:tr>
       <w:tr>
-        <w:tblPrEx>
-          <w:tblCellMar>
-            <w:top w:w="0" w:type="dxa"/>
-            <w:bottom w:w="0" w:type="dxa"/>
-          </w:tblCellMar>
-        </w:tblPrEx>
         <w:tc>
           <w:tcPr>
             <w:tcW w:w="2304" w:type="dxa"/>
@@ -735,6 +407,12 @@
                 <w:lang w:val="pt-BR"/>
               </w:rPr>
             </w:pPr>
+            <w:r>
+              <w:rPr>
+                <w:lang w:val="pt-BR"/>
+              </w:rPr>
+              <w:t>18/10/2018</w:t>
+            </w:r>
           </w:p>
         </w:tc>
         <w:tc>
@@ -754,6 +432,12 @@
                 <w:lang w:val="pt-BR"/>
               </w:rPr>
             </w:pPr>
+            <w:r>
+              <w:rPr>
+                <w:lang w:val="pt-BR"/>
+              </w:rPr>
+              <w:t>B</w:t>
+            </w:r>
           </w:p>
         </w:tc>
         <w:tc>
@@ -773,6 +457,20 @@
                 <w:lang w:val="pt-BR"/>
               </w:rPr>
             </w:pPr>
+            <w:r>
+              <w:rPr>
+                <w:lang w:val="pt-BR"/>
+              </w:rPr>
+              <w:t xml:space="preserve">Backlog </w:t>
+            </w:r>
+            <w:proofErr w:type="spellStart"/>
+            <w:r>
+              <w:rPr>
+                <w:lang w:val="pt-BR"/>
+              </w:rPr>
+              <w:t>Trello</w:t>
+            </w:r>
+            <w:proofErr w:type="spellEnd"/>
           </w:p>
         </w:tc>
         <w:tc>
@@ -792,16 +490,16 @@
                 <w:lang w:val="pt-BR"/>
               </w:rPr>
             </w:pPr>
+            <w:r>
+              <w:rPr>
+                <w:lang w:val="pt-BR"/>
+              </w:rPr>
+              <w:t>Victor Viana</w:t>
+            </w:r>
           </w:p>
         </w:tc>
       </w:tr>
       <w:tr>
-        <w:tblPrEx>
-          <w:tblCellMar>
-            <w:top w:w="0" w:type="dxa"/>
-            <w:bottom w:w="0" w:type="dxa"/>
-          </w:tblCellMar>
-        </w:tblPrEx>
         <w:tc>
           <w:tcPr>
             <w:tcW w:w="2304" w:type="dxa"/>
@@ -819,6 +517,12 @@
                 <w:lang w:val="pt-BR"/>
               </w:rPr>
             </w:pPr>
+            <w:r>
+              <w:rPr>
+                <w:lang w:val="pt-BR"/>
+              </w:rPr>
+              <w:t>18/10/2018</w:t>
+            </w:r>
           </w:p>
         </w:tc>
         <w:tc>
@@ -838,6 +542,12 @@
                 <w:lang w:val="pt-BR"/>
               </w:rPr>
             </w:pPr>
+            <w:r>
+              <w:rPr>
+                <w:lang w:val="pt-BR"/>
+              </w:rPr>
+              <w:t>0.1</w:t>
+            </w:r>
           </w:p>
         </w:tc>
         <w:tc>
@@ -857,6 +567,12 @@
                 <w:lang w:val="pt-BR"/>
               </w:rPr>
             </w:pPr>
+            <w:r>
+              <w:rPr>
+                <w:lang w:val="pt-BR"/>
+              </w:rPr>
+              <w:t>Implementação Android</w:t>
+            </w:r>
           </w:p>
         </w:tc>
         <w:tc>
@@ -876,16 +592,18 @@
                 <w:lang w:val="pt-BR"/>
               </w:rPr>
             </w:pPr>
+            <w:proofErr w:type="spellStart"/>
+            <w:r>
+              <w:rPr>
+                <w:lang w:val="pt-BR"/>
+              </w:rPr>
+              <w:t>Welber</w:t>
+            </w:r>
+            <w:proofErr w:type="spellEnd"/>
           </w:p>
         </w:tc>
       </w:tr>
       <w:tr>
-        <w:tblPrEx>
-          <w:tblCellMar>
-            <w:top w:w="0" w:type="dxa"/>
-            <w:bottom w:w="0" w:type="dxa"/>
-          </w:tblCellMar>
-        </w:tblPrEx>
         <w:tc>
           <w:tcPr>
             <w:tcW w:w="2304" w:type="dxa"/>
@@ -903,6 +621,12 @@
                 <w:lang w:val="pt-BR"/>
               </w:rPr>
             </w:pPr>
+            <w:r>
+              <w:rPr>
+                <w:lang w:val="pt-BR"/>
+              </w:rPr>
+              <w:t>19/10/2018</w:t>
+            </w:r>
           </w:p>
         </w:tc>
         <w:tc>
@@ -922,6 +646,12 @@
                 <w:lang w:val="pt-BR"/>
               </w:rPr>
             </w:pPr>
+            <w:r>
+              <w:rPr>
+                <w:lang w:val="pt-BR"/>
+              </w:rPr>
+              <w:t>0.2</w:t>
+            </w:r>
           </w:p>
         </w:tc>
         <w:tc>
@@ -941,6 +671,12 @@
                 <w:lang w:val="pt-BR"/>
               </w:rPr>
             </w:pPr>
+            <w:r>
+              <w:rPr>
+                <w:lang w:val="pt-BR"/>
+              </w:rPr>
+              <w:t>Estruturação Android</w:t>
+            </w:r>
           </w:p>
         </w:tc>
         <w:tc>
@@ -960,6 +696,646 @@
                 <w:lang w:val="pt-BR"/>
               </w:rPr>
             </w:pPr>
+            <w:r>
+              <w:rPr>
+                <w:lang w:val="pt-BR"/>
+              </w:rPr>
+              <w:t>Allyson Halley</w:t>
+            </w:r>
+          </w:p>
+        </w:tc>
+      </w:tr>
+      <w:tr>
+        <w:tc>
+          <w:tcPr>
+            <w:tcW w:w="2304" w:type="dxa"/>
+            <w:tcBorders>
+              <w:top w:val="single" w:sz="6" w:space="0" w:color="auto"/>
+              <w:left w:val="single" w:sz="6" w:space="0" w:color="auto"/>
+              <w:bottom w:val="single" w:sz="6" w:space="0" w:color="auto"/>
+              <w:right w:val="single" w:sz="6" w:space="0" w:color="auto"/>
+            </w:tcBorders>
+          </w:tcPr>
+          <w:p>
+            <w:pPr>
+              <w:pStyle w:val="Tabletext"/>
+              <w:rPr>
+                <w:lang w:val="pt-BR"/>
+              </w:rPr>
+            </w:pPr>
+            <w:r>
+              <w:rPr>
+                <w:lang w:val="pt-BR"/>
+              </w:rPr>
+              <w:t>15/11/2018</w:t>
+            </w:r>
+          </w:p>
+        </w:tc>
+        <w:tc>
+          <w:tcPr>
+            <w:tcW w:w="1152" w:type="dxa"/>
+            <w:tcBorders>
+              <w:top w:val="single" w:sz="6" w:space="0" w:color="auto"/>
+              <w:left w:val="single" w:sz="6" w:space="0" w:color="auto"/>
+              <w:bottom w:val="single" w:sz="6" w:space="0" w:color="auto"/>
+              <w:right w:val="single" w:sz="6" w:space="0" w:color="auto"/>
+            </w:tcBorders>
+          </w:tcPr>
+          <w:p>
+            <w:pPr>
+              <w:pStyle w:val="Tabletext"/>
+              <w:rPr>
+                <w:lang w:val="pt-BR"/>
+              </w:rPr>
+            </w:pPr>
+            <w:r>
+              <w:rPr>
+                <w:lang w:val="pt-BR"/>
+              </w:rPr>
+              <w:t>0.2</w:t>
+            </w:r>
+          </w:p>
+        </w:tc>
+        <w:tc>
+          <w:tcPr>
+            <w:tcW w:w="3744" w:type="dxa"/>
+            <w:tcBorders>
+              <w:top w:val="single" w:sz="6" w:space="0" w:color="auto"/>
+              <w:left w:val="single" w:sz="6" w:space="0" w:color="auto"/>
+              <w:bottom w:val="single" w:sz="6" w:space="0" w:color="auto"/>
+              <w:right w:val="single" w:sz="6" w:space="0" w:color="auto"/>
+            </w:tcBorders>
+          </w:tcPr>
+          <w:p>
+            <w:pPr>
+              <w:pStyle w:val="Tabletext"/>
+              <w:rPr>
+                <w:lang w:val="pt-BR"/>
+              </w:rPr>
+            </w:pPr>
+            <w:r>
+              <w:rPr>
+                <w:lang w:val="pt-BR"/>
+              </w:rPr>
+              <w:t>Player</w:t>
+            </w:r>
+          </w:p>
+        </w:tc>
+        <w:tc>
+          <w:tcPr>
+            <w:tcW w:w="2304" w:type="dxa"/>
+            <w:tcBorders>
+              <w:top w:val="single" w:sz="6" w:space="0" w:color="auto"/>
+              <w:left w:val="single" w:sz="6" w:space="0" w:color="auto"/>
+              <w:bottom w:val="single" w:sz="6" w:space="0" w:color="auto"/>
+              <w:right w:val="single" w:sz="6" w:space="0" w:color="auto"/>
+            </w:tcBorders>
+          </w:tcPr>
+          <w:p>
+            <w:pPr>
+              <w:pStyle w:val="Tabletext"/>
+              <w:rPr>
+                <w:lang w:val="pt-BR"/>
+              </w:rPr>
+            </w:pPr>
+            <w:r>
+              <w:rPr>
+                <w:lang w:val="pt-BR"/>
+              </w:rPr>
+              <w:t>Noé Oliveira</w:t>
+            </w:r>
+          </w:p>
+        </w:tc>
+      </w:tr>
+      <w:tr>
+        <w:tc>
+          <w:tcPr>
+            <w:tcW w:w="2304" w:type="dxa"/>
+            <w:tcBorders>
+              <w:top w:val="single" w:sz="6" w:space="0" w:color="auto"/>
+              <w:left w:val="single" w:sz="6" w:space="0" w:color="auto"/>
+              <w:bottom w:val="single" w:sz="6" w:space="0" w:color="auto"/>
+              <w:right w:val="single" w:sz="6" w:space="0" w:color="auto"/>
+            </w:tcBorders>
+          </w:tcPr>
+          <w:p>
+            <w:pPr>
+              <w:pStyle w:val="Tabletext"/>
+              <w:rPr>
+                <w:lang w:val="pt-BR"/>
+              </w:rPr>
+            </w:pPr>
+            <w:r>
+              <w:rPr>
+                <w:lang w:val="pt-BR"/>
+              </w:rPr>
+              <w:t>15/11/2018</w:t>
+            </w:r>
+          </w:p>
+        </w:tc>
+        <w:tc>
+          <w:tcPr>
+            <w:tcW w:w="1152" w:type="dxa"/>
+            <w:tcBorders>
+              <w:top w:val="single" w:sz="6" w:space="0" w:color="auto"/>
+              <w:left w:val="single" w:sz="6" w:space="0" w:color="auto"/>
+              <w:bottom w:val="single" w:sz="6" w:space="0" w:color="auto"/>
+              <w:right w:val="single" w:sz="6" w:space="0" w:color="auto"/>
+            </w:tcBorders>
+          </w:tcPr>
+          <w:p>
+            <w:pPr>
+              <w:pStyle w:val="Tabletext"/>
+              <w:rPr>
+                <w:lang w:val="pt-BR"/>
+              </w:rPr>
+            </w:pPr>
+            <w:r>
+              <w:rPr>
+                <w:lang w:val="pt-BR"/>
+              </w:rPr>
+              <w:t>0.3</w:t>
+            </w:r>
+          </w:p>
+        </w:tc>
+        <w:tc>
+          <w:tcPr>
+            <w:tcW w:w="3744" w:type="dxa"/>
+            <w:tcBorders>
+              <w:top w:val="single" w:sz="6" w:space="0" w:color="auto"/>
+              <w:left w:val="single" w:sz="6" w:space="0" w:color="auto"/>
+              <w:bottom w:val="single" w:sz="6" w:space="0" w:color="auto"/>
+              <w:right w:val="single" w:sz="6" w:space="0" w:color="auto"/>
+            </w:tcBorders>
+          </w:tcPr>
+          <w:p>
+            <w:pPr>
+              <w:pStyle w:val="Tabletext"/>
+              <w:rPr>
+                <w:lang w:val="pt-BR"/>
+              </w:rPr>
+            </w:pPr>
+            <w:r>
+              <w:rPr>
+                <w:lang w:val="pt-BR"/>
+              </w:rPr>
+              <w:t>Início da documentação</w:t>
+            </w:r>
+          </w:p>
+        </w:tc>
+        <w:tc>
+          <w:tcPr>
+            <w:tcW w:w="2304" w:type="dxa"/>
+            <w:tcBorders>
+              <w:top w:val="single" w:sz="6" w:space="0" w:color="auto"/>
+              <w:left w:val="single" w:sz="6" w:space="0" w:color="auto"/>
+              <w:bottom w:val="single" w:sz="6" w:space="0" w:color="auto"/>
+              <w:right w:val="single" w:sz="6" w:space="0" w:color="auto"/>
+            </w:tcBorders>
+          </w:tcPr>
+          <w:p>
+            <w:pPr>
+              <w:pStyle w:val="Tabletext"/>
+              <w:rPr>
+                <w:lang w:val="pt-BR"/>
+              </w:rPr>
+            </w:pPr>
+            <w:r>
+              <w:rPr>
+                <w:lang w:val="pt-BR"/>
+              </w:rPr>
+              <w:t>Allyson Halley</w:t>
+            </w:r>
+          </w:p>
+        </w:tc>
+      </w:tr>
+      <w:tr>
+        <w:tc>
+          <w:tcPr>
+            <w:tcW w:w="2304" w:type="dxa"/>
+            <w:tcBorders>
+              <w:top w:val="single" w:sz="6" w:space="0" w:color="auto"/>
+              <w:left w:val="single" w:sz="6" w:space="0" w:color="auto"/>
+              <w:bottom w:val="single" w:sz="6" w:space="0" w:color="auto"/>
+              <w:right w:val="single" w:sz="6" w:space="0" w:color="auto"/>
+            </w:tcBorders>
+          </w:tcPr>
+          <w:p>
+            <w:pPr>
+              <w:pStyle w:val="Tabletext"/>
+              <w:rPr>
+                <w:lang w:val="pt-BR"/>
+              </w:rPr>
+            </w:pPr>
+            <w:r>
+              <w:rPr>
+                <w:lang w:val="pt-BR"/>
+              </w:rPr>
+              <w:t>26/11/2018</w:t>
+            </w:r>
+          </w:p>
+        </w:tc>
+        <w:tc>
+          <w:tcPr>
+            <w:tcW w:w="1152" w:type="dxa"/>
+            <w:tcBorders>
+              <w:top w:val="single" w:sz="6" w:space="0" w:color="auto"/>
+              <w:left w:val="single" w:sz="6" w:space="0" w:color="auto"/>
+              <w:bottom w:val="single" w:sz="6" w:space="0" w:color="auto"/>
+              <w:right w:val="single" w:sz="6" w:space="0" w:color="auto"/>
+            </w:tcBorders>
+          </w:tcPr>
+          <w:p>
+            <w:pPr>
+              <w:pStyle w:val="Tabletext"/>
+              <w:rPr>
+                <w:lang w:val="pt-BR"/>
+              </w:rPr>
+            </w:pPr>
+            <w:r>
+              <w:rPr>
+                <w:lang w:val="pt-BR"/>
+              </w:rPr>
+              <w:t>1.0</w:t>
+            </w:r>
+          </w:p>
+        </w:tc>
+        <w:tc>
+          <w:tcPr>
+            <w:tcW w:w="3744" w:type="dxa"/>
+            <w:tcBorders>
+              <w:top w:val="single" w:sz="6" w:space="0" w:color="auto"/>
+              <w:left w:val="single" w:sz="6" w:space="0" w:color="auto"/>
+              <w:bottom w:val="single" w:sz="6" w:space="0" w:color="auto"/>
+              <w:right w:val="single" w:sz="6" w:space="0" w:color="auto"/>
+            </w:tcBorders>
+          </w:tcPr>
+          <w:p>
+            <w:pPr>
+              <w:pStyle w:val="Tabletext"/>
+              <w:rPr>
+                <w:lang w:val="pt-BR"/>
+              </w:rPr>
+            </w:pPr>
+            <w:r>
+              <w:rPr>
+                <w:lang w:val="pt-BR"/>
+              </w:rPr>
+              <w:t>Play Music</w:t>
+            </w:r>
+          </w:p>
+        </w:tc>
+        <w:tc>
+          <w:tcPr>
+            <w:tcW w:w="2304" w:type="dxa"/>
+            <w:tcBorders>
+              <w:top w:val="single" w:sz="6" w:space="0" w:color="auto"/>
+              <w:left w:val="single" w:sz="6" w:space="0" w:color="auto"/>
+              <w:bottom w:val="single" w:sz="6" w:space="0" w:color="auto"/>
+              <w:right w:val="single" w:sz="6" w:space="0" w:color="auto"/>
+            </w:tcBorders>
+          </w:tcPr>
+          <w:p>
+            <w:pPr>
+              <w:pStyle w:val="Tabletext"/>
+              <w:rPr>
+                <w:lang w:val="pt-BR"/>
+              </w:rPr>
+            </w:pPr>
+            <w:r>
+              <w:rPr>
+                <w:lang w:val="pt-BR"/>
+              </w:rPr>
+              <w:t>Noé Oliveira</w:t>
+            </w:r>
+          </w:p>
+        </w:tc>
+      </w:tr>
+      <w:tr>
+        <w:tc>
+          <w:tcPr>
+            <w:tcW w:w="2304" w:type="dxa"/>
+            <w:tcBorders>
+              <w:top w:val="single" w:sz="6" w:space="0" w:color="auto"/>
+              <w:left w:val="single" w:sz="6" w:space="0" w:color="auto"/>
+              <w:bottom w:val="single" w:sz="6" w:space="0" w:color="auto"/>
+              <w:right w:val="single" w:sz="6" w:space="0" w:color="auto"/>
+            </w:tcBorders>
+          </w:tcPr>
+          <w:p>
+            <w:pPr>
+              <w:pStyle w:val="Tabletext"/>
+              <w:rPr>
+                <w:lang w:val="pt-BR"/>
+              </w:rPr>
+            </w:pPr>
+            <w:r>
+              <w:rPr>
+                <w:lang w:val="pt-BR"/>
+              </w:rPr>
+              <w:t>27/11/2018</w:t>
+            </w:r>
+          </w:p>
+        </w:tc>
+        <w:tc>
+          <w:tcPr>
+            <w:tcW w:w="1152" w:type="dxa"/>
+            <w:tcBorders>
+              <w:top w:val="single" w:sz="6" w:space="0" w:color="auto"/>
+              <w:left w:val="single" w:sz="6" w:space="0" w:color="auto"/>
+              <w:bottom w:val="single" w:sz="6" w:space="0" w:color="auto"/>
+              <w:right w:val="single" w:sz="6" w:space="0" w:color="auto"/>
+            </w:tcBorders>
+          </w:tcPr>
+          <w:p>
+            <w:pPr>
+              <w:pStyle w:val="Tabletext"/>
+              <w:rPr>
+                <w:lang w:val="pt-BR"/>
+              </w:rPr>
+            </w:pPr>
+            <w:r>
+              <w:rPr>
+                <w:lang w:val="pt-BR"/>
+              </w:rPr>
+              <w:t>1.1</w:t>
+            </w:r>
+          </w:p>
+        </w:tc>
+        <w:tc>
+          <w:tcPr>
+            <w:tcW w:w="3744" w:type="dxa"/>
+            <w:tcBorders>
+              <w:top w:val="single" w:sz="6" w:space="0" w:color="auto"/>
+              <w:left w:val="single" w:sz="6" w:space="0" w:color="auto"/>
+              <w:bottom w:val="single" w:sz="6" w:space="0" w:color="auto"/>
+              <w:right w:val="single" w:sz="6" w:space="0" w:color="auto"/>
+            </w:tcBorders>
+          </w:tcPr>
+          <w:p>
+            <w:pPr>
+              <w:pStyle w:val="Tabletext"/>
+              <w:rPr>
+                <w:lang w:val="pt-BR"/>
+              </w:rPr>
+            </w:pPr>
+            <w:r>
+              <w:rPr>
+                <w:lang w:val="pt-BR"/>
+              </w:rPr>
+              <w:t xml:space="preserve">Play </w:t>
+            </w:r>
+            <w:proofErr w:type="spellStart"/>
+            <w:r>
+              <w:rPr>
+                <w:lang w:val="pt-BR"/>
+              </w:rPr>
+              <w:t>Video</w:t>
+            </w:r>
+            <w:proofErr w:type="spellEnd"/>
+          </w:p>
+        </w:tc>
+        <w:tc>
+          <w:tcPr>
+            <w:tcW w:w="2304" w:type="dxa"/>
+            <w:tcBorders>
+              <w:top w:val="single" w:sz="6" w:space="0" w:color="auto"/>
+              <w:left w:val="single" w:sz="6" w:space="0" w:color="auto"/>
+              <w:bottom w:val="single" w:sz="6" w:space="0" w:color="auto"/>
+              <w:right w:val="single" w:sz="6" w:space="0" w:color="auto"/>
+            </w:tcBorders>
+          </w:tcPr>
+          <w:p>
+            <w:pPr>
+              <w:pStyle w:val="Tabletext"/>
+              <w:rPr>
+                <w:lang w:val="pt-BR"/>
+              </w:rPr>
+            </w:pPr>
+            <w:r>
+              <w:rPr>
+                <w:lang w:val="pt-BR"/>
+              </w:rPr>
+              <w:t>Noé Oliveira</w:t>
+            </w:r>
+          </w:p>
+        </w:tc>
+      </w:tr>
+      <w:tr>
+        <w:tc>
+          <w:tcPr>
+            <w:tcW w:w="2304" w:type="dxa"/>
+            <w:tcBorders>
+              <w:top w:val="single" w:sz="6" w:space="0" w:color="auto"/>
+              <w:left w:val="single" w:sz="6" w:space="0" w:color="auto"/>
+              <w:bottom w:val="single" w:sz="6" w:space="0" w:color="auto"/>
+              <w:right w:val="single" w:sz="6" w:space="0" w:color="auto"/>
+            </w:tcBorders>
+          </w:tcPr>
+          <w:p>
+            <w:pPr>
+              <w:pStyle w:val="Tabletext"/>
+              <w:rPr>
+                <w:lang w:val="pt-BR"/>
+              </w:rPr>
+            </w:pPr>
+            <w:r>
+              <w:rPr>
+                <w:lang w:val="pt-BR"/>
+              </w:rPr>
+              <w:t>28/11/2018</w:t>
+            </w:r>
+          </w:p>
+        </w:tc>
+        <w:tc>
+          <w:tcPr>
+            <w:tcW w:w="1152" w:type="dxa"/>
+            <w:tcBorders>
+              <w:top w:val="single" w:sz="6" w:space="0" w:color="auto"/>
+              <w:left w:val="single" w:sz="6" w:space="0" w:color="auto"/>
+              <w:bottom w:val="single" w:sz="6" w:space="0" w:color="auto"/>
+              <w:right w:val="single" w:sz="6" w:space="0" w:color="auto"/>
+            </w:tcBorders>
+          </w:tcPr>
+          <w:p>
+            <w:pPr>
+              <w:pStyle w:val="Tabletext"/>
+              <w:rPr>
+                <w:lang w:val="pt-BR"/>
+              </w:rPr>
+            </w:pPr>
+            <w:r>
+              <w:rPr>
+                <w:lang w:val="pt-BR"/>
+              </w:rPr>
+              <w:t>1.</w:t>
+            </w:r>
+            <w:proofErr w:type="gramStart"/>
+            <w:r>
+              <w:rPr>
+                <w:lang w:val="pt-BR"/>
+              </w:rPr>
+              <w:t>1.b</w:t>
+            </w:r>
+            <w:proofErr w:type="gramEnd"/>
+          </w:p>
+        </w:tc>
+        <w:tc>
+          <w:tcPr>
+            <w:tcW w:w="3744" w:type="dxa"/>
+            <w:tcBorders>
+              <w:top w:val="single" w:sz="6" w:space="0" w:color="auto"/>
+              <w:left w:val="single" w:sz="6" w:space="0" w:color="auto"/>
+              <w:bottom w:val="single" w:sz="6" w:space="0" w:color="auto"/>
+              <w:right w:val="single" w:sz="6" w:space="0" w:color="auto"/>
+            </w:tcBorders>
+          </w:tcPr>
+          <w:p>
+            <w:pPr>
+              <w:pStyle w:val="Tabletext"/>
+              <w:rPr>
+                <w:lang w:val="pt-BR"/>
+              </w:rPr>
+            </w:pPr>
+            <w:r>
+              <w:rPr>
+                <w:lang w:val="pt-BR"/>
+              </w:rPr>
+              <w:t>Revisão de Código</w:t>
+            </w:r>
+          </w:p>
+        </w:tc>
+        <w:tc>
+          <w:tcPr>
+            <w:tcW w:w="2304" w:type="dxa"/>
+            <w:tcBorders>
+              <w:top w:val="single" w:sz="6" w:space="0" w:color="auto"/>
+              <w:left w:val="single" w:sz="6" w:space="0" w:color="auto"/>
+              <w:bottom w:val="single" w:sz="6" w:space="0" w:color="auto"/>
+              <w:right w:val="single" w:sz="6" w:space="0" w:color="auto"/>
+            </w:tcBorders>
+          </w:tcPr>
+          <w:p>
+            <w:pPr>
+              <w:pStyle w:val="Tabletext"/>
+              <w:rPr>
+                <w:lang w:val="pt-BR"/>
+              </w:rPr>
+            </w:pPr>
+            <w:r>
+              <w:rPr>
+                <w:lang w:val="pt-BR"/>
+              </w:rPr>
+              <w:t>Grupo</w:t>
+            </w:r>
+          </w:p>
+        </w:tc>
+      </w:tr>
+      <w:tr>
+        <w:tc>
+          <w:tcPr>
+            <w:tcW w:w="2304" w:type="dxa"/>
+            <w:tcBorders>
+              <w:top w:val="single" w:sz="6" w:space="0" w:color="auto"/>
+              <w:left w:val="single" w:sz="6" w:space="0" w:color="auto"/>
+              <w:bottom w:val="single" w:sz="6" w:space="0" w:color="auto"/>
+              <w:right w:val="single" w:sz="6" w:space="0" w:color="auto"/>
+            </w:tcBorders>
+          </w:tcPr>
+          <w:p>
+            <w:pPr>
+              <w:pStyle w:val="Tabletext"/>
+              <w:rPr>
+                <w:lang w:val="pt-BR"/>
+              </w:rPr>
+            </w:pPr>
+            <w:r>
+              <w:rPr>
+                <w:lang w:val="pt-BR"/>
+              </w:rPr>
+              <w:t>28/11/2018</w:t>
+            </w:r>
+          </w:p>
+        </w:tc>
+        <w:tc>
+          <w:tcPr>
+            <w:tcW w:w="1152" w:type="dxa"/>
+            <w:tcBorders>
+              <w:top w:val="single" w:sz="6" w:space="0" w:color="auto"/>
+              <w:left w:val="single" w:sz="6" w:space="0" w:color="auto"/>
+              <w:bottom w:val="single" w:sz="6" w:space="0" w:color="auto"/>
+              <w:right w:val="single" w:sz="6" w:space="0" w:color="auto"/>
+            </w:tcBorders>
+          </w:tcPr>
+          <w:p>
+            <w:pPr>
+              <w:pStyle w:val="Tabletext"/>
+              <w:rPr>
+                <w:lang w:val="pt-BR"/>
+              </w:rPr>
+            </w:pPr>
+            <w:r>
+              <w:rPr>
+                <w:lang w:val="pt-BR"/>
+              </w:rPr>
+              <w:t>1.</w:t>
+            </w:r>
+            <w:r>
+              <w:rPr>
+                <w:lang w:val="pt-BR"/>
+              </w:rPr>
+              <w:t>2</w:t>
+            </w:r>
+          </w:p>
+        </w:tc>
+        <w:tc>
+          <w:tcPr>
+            <w:tcW w:w="3744" w:type="dxa"/>
+            <w:tcBorders>
+              <w:top w:val="single" w:sz="6" w:space="0" w:color="auto"/>
+              <w:left w:val="single" w:sz="6" w:space="0" w:color="auto"/>
+              <w:bottom w:val="single" w:sz="6" w:space="0" w:color="auto"/>
+              <w:right w:val="single" w:sz="6" w:space="0" w:color="auto"/>
+            </w:tcBorders>
+          </w:tcPr>
+          <w:p>
+            <w:pPr>
+              <w:pStyle w:val="Tabletext"/>
+              <w:rPr>
+                <w:lang w:val="pt-BR"/>
+              </w:rPr>
+            </w:pPr>
+            <w:r>
+              <w:rPr>
+                <w:lang w:val="pt-BR"/>
+              </w:rPr>
+              <w:t>Estruturação da documentação</w:t>
+            </w:r>
+          </w:p>
+        </w:tc>
+        <w:tc>
+          <w:tcPr>
+            <w:tcW w:w="2304" w:type="dxa"/>
+            <w:tcBorders>
+              <w:top w:val="single" w:sz="6" w:space="0" w:color="auto"/>
+              <w:left w:val="single" w:sz="6" w:space="0" w:color="auto"/>
+              <w:bottom w:val="single" w:sz="6" w:space="0" w:color="auto"/>
+              <w:right w:val="single" w:sz="6" w:space="0" w:color="auto"/>
+            </w:tcBorders>
+          </w:tcPr>
+          <w:p>
+            <w:pPr>
+              <w:pStyle w:val="Tabletext"/>
+              <w:rPr>
+                <w:lang w:val="pt-BR"/>
+              </w:rPr>
+            </w:pPr>
+            <w:r>
+              <w:rPr>
+                <w:lang w:val="pt-BR"/>
+              </w:rPr>
+              <w:t>Allyson Halley</w:t>
+            </w:r>
           </w:p>
         </w:tc>
       </w:tr>
@@ -999,10 +1375,11 @@
           <w:tab w:val="left" w:pos="432"/>
         </w:tabs>
         <w:rPr>
-          <w:noProof/>
-          <w:sz w:val="24"/>
-          <w:szCs w:val="24"/>
-          <w:lang w:val="pt-BR"/>
+          <w:rFonts w:asciiTheme="minorHAnsi" w:eastAsiaTheme="minorEastAsia" w:hAnsiTheme="minorHAnsi" w:cstheme="minorBidi"/>
+          <w:noProof/>
+          <w:sz w:val="22"/>
+          <w:szCs w:val="22"/>
+          <w:lang w:val="pt-BR" w:eastAsia="pt-BR"/>
         </w:rPr>
       </w:pPr>
       <w:r>
@@ -1032,10 +1409,11 @@
       </w:r>
       <w:r>
         <w:rPr>
-          <w:noProof/>
-          <w:sz w:val="24"/>
-          <w:szCs w:val="24"/>
-          <w:lang w:val="pt-BR"/>
+          <w:rFonts w:asciiTheme="minorHAnsi" w:eastAsiaTheme="minorEastAsia" w:hAnsiTheme="minorHAnsi" w:cstheme="minorBidi"/>
+          <w:noProof/>
+          <w:sz w:val="22"/>
+          <w:szCs w:val="22"/>
+          <w:lang w:val="pt-BR" w:eastAsia="pt-BR"/>
         </w:rPr>
         <w:tab/>
       </w:r>
@@ -1049,48 +1427,41 @@
       <w:r>
         <w:rPr>
           <w:noProof/>
-          <w:lang w:val="pt-BR"/>
         </w:rPr>
         <w:tab/>
       </w:r>
       <w:r>
         <w:rPr>
           <w:noProof/>
-          <w:lang w:val="pt-BR"/>
         </w:rPr>
         <w:fldChar w:fldCharType="begin"/>
       </w:r>
       <w:r>
         <w:rPr>
           <w:noProof/>
-          <w:lang w:val="pt-BR"/>
-        </w:rPr>
-        <w:instrText xml:space="preserve"> PAGEREF _Toc131243933 \h </w:instrText>
-      </w:r>
-      <w:r>
-        <w:rPr>
-          <w:noProof/>
-          <w:lang w:val="pt-BR"/>
-        </w:rPr>
-      </w:r>
-      <w:r>
-        <w:rPr>
-          <w:noProof/>
-          <w:lang w:val="pt-BR"/>
+        </w:rPr>
+        <w:instrText xml:space="preserve"> PAGEREF _Toc531217218 \h </w:instrText>
+      </w:r>
+      <w:r>
+        <w:rPr>
+          <w:noProof/>
+        </w:rPr>
+      </w:r>
+      <w:r>
+        <w:rPr>
+          <w:noProof/>
         </w:rPr>
         <w:fldChar w:fldCharType="separate"/>
       </w:r>
       <w:r>
         <w:rPr>
           <w:noProof/>
-          <w:lang w:val="pt-BR"/>
-        </w:rPr>
-        <w:t>3</w:t>
-      </w:r>
-      <w:r>
-        <w:rPr>
-          <w:noProof/>
-          <w:lang w:val="pt-BR"/>
+        </w:rPr>
+        <w:t>4</w:t>
+      </w:r>
+      <w:r>
+        <w:rPr>
+          <w:noProof/>
         </w:rPr>
         <w:fldChar w:fldCharType="end"/>
       </w:r>
@@ -1102,10 +1473,11 @@
           <w:tab w:val="left" w:pos="1000"/>
         </w:tabs>
         <w:rPr>
-          <w:noProof/>
-          <w:sz w:val="24"/>
-          <w:szCs w:val="24"/>
-          <w:lang w:val="pt-BR"/>
+          <w:rFonts w:asciiTheme="minorHAnsi" w:eastAsiaTheme="minorEastAsia" w:hAnsiTheme="minorHAnsi" w:cstheme="minorBidi"/>
+          <w:noProof/>
+          <w:sz w:val="22"/>
+          <w:szCs w:val="22"/>
+          <w:lang w:val="pt-BR" w:eastAsia="pt-BR"/>
         </w:rPr>
       </w:pPr>
       <w:r>
@@ -1117,10 +1489,11 @@
       </w:r>
       <w:r>
         <w:rPr>
-          <w:noProof/>
-          <w:sz w:val="24"/>
-          <w:szCs w:val="24"/>
-          <w:lang w:val="pt-BR"/>
+          <w:rFonts w:asciiTheme="minorHAnsi" w:eastAsiaTheme="minorEastAsia" w:hAnsiTheme="minorHAnsi" w:cstheme="minorBidi"/>
+          <w:noProof/>
+          <w:sz w:val="22"/>
+          <w:szCs w:val="22"/>
+          <w:lang w:val="pt-BR" w:eastAsia="pt-BR"/>
         </w:rPr>
         <w:tab/>
       </w:r>
@@ -1134,48 +1507,41 @@
       <w:r>
         <w:rPr>
           <w:noProof/>
-          <w:lang w:val="pt-BR"/>
         </w:rPr>
         <w:tab/>
       </w:r>
       <w:r>
         <w:rPr>
           <w:noProof/>
-          <w:lang w:val="pt-BR"/>
         </w:rPr>
         <w:fldChar w:fldCharType="begin"/>
       </w:r>
       <w:r>
         <w:rPr>
           <w:noProof/>
-          <w:lang w:val="pt-BR"/>
-        </w:rPr>
-        <w:instrText xml:space="preserve"> PAGEREF _Toc131243934 \h </w:instrText>
-      </w:r>
-      <w:r>
-        <w:rPr>
-          <w:noProof/>
-          <w:lang w:val="pt-BR"/>
-        </w:rPr>
-      </w:r>
-      <w:r>
-        <w:rPr>
-          <w:noProof/>
-          <w:lang w:val="pt-BR"/>
+        </w:rPr>
+        <w:instrText xml:space="preserve"> PAGEREF _Toc531217219 \h </w:instrText>
+      </w:r>
+      <w:r>
+        <w:rPr>
+          <w:noProof/>
+        </w:rPr>
+      </w:r>
+      <w:r>
+        <w:rPr>
+          <w:noProof/>
         </w:rPr>
         <w:fldChar w:fldCharType="separate"/>
       </w:r>
       <w:r>
         <w:rPr>
           <w:noProof/>
-          <w:lang w:val="pt-BR"/>
-        </w:rPr>
-        <w:t>3</w:t>
-      </w:r>
-      <w:r>
-        <w:rPr>
-          <w:noProof/>
-          <w:lang w:val="pt-BR"/>
+        </w:rPr>
+        <w:t>4</w:t>
+      </w:r>
+      <w:r>
+        <w:rPr>
+          <w:noProof/>
         </w:rPr>
         <w:fldChar w:fldCharType="end"/>
       </w:r>
@@ -1187,10 +1553,11 @@
           <w:tab w:val="left" w:pos="1000"/>
         </w:tabs>
         <w:rPr>
-          <w:noProof/>
-          <w:sz w:val="24"/>
-          <w:szCs w:val="24"/>
-          <w:lang w:val="pt-BR"/>
+          <w:rFonts w:asciiTheme="minorHAnsi" w:eastAsiaTheme="minorEastAsia" w:hAnsiTheme="minorHAnsi" w:cstheme="minorBidi"/>
+          <w:noProof/>
+          <w:sz w:val="22"/>
+          <w:szCs w:val="22"/>
+          <w:lang w:val="pt-BR" w:eastAsia="pt-BR"/>
         </w:rPr>
       </w:pPr>
       <w:r>
@@ -1202,10 +1569,11 @@
       </w:r>
       <w:r>
         <w:rPr>
-          <w:noProof/>
-          <w:sz w:val="24"/>
-          <w:szCs w:val="24"/>
-          <w:lang w:val="pt-BR"/>
+          <w:rFonts w:asciiTheme="minorHAnsi" w:eastAsiaTheme="minorEastAsia" w:hAnsiTheme="minorHAnsi" w:cstheme="minorBidi"/>
+          <w:noProof/>
+          <w:sz w:val="22"/>
+          <w:szCs w:val="22"/>
+          <w:lang w:val="pt-BR" w:eastAsia="pt-BR"/>
         </w:rPr>
         <w:tab/>
       </w:r>
@@ -1219,48 +1587,41 @@
       <w:r>
         <w:rPr>
           <w:noProof/>
-          <w:lang w:val="pt-BR"/>
         </w:rPr>
         <w:tab/>
       </w:r>
       <w:r>
         <w:rPr>
           <w:noProof/>
-          <w:lang w:val="pt-BR"/>
         </w:rPr>
         <w:fldChar w:fldCharType="begin"/>
       </w:r>
       <w:r>
         <w:rPr>
           <w:noProof/>
-          <w:lang w:val="pt-BR"/>
-        </w:rPr>
-        <w:instrText xml:space="preserve"> PAGEREF _Toc131243935 \h </w:instrText>
-      </w:r>
-      <w:r>
-        <w:rPr>
-          <w:noProof/>
-          <w:lang w:val="pt-BR"/>
-        </w:rPr>
-      </w:r>
-      <w:r>
-        <w:rPr>
-          <w:noProof/>
-          <w:lang w:val="pt-BR"/>
+        </w:rPr>
+        <w:instrText xml:space="preserve"> PAGEREF _Toc531217220 \h </w:instrText>
+      </w:r>
+      <w:r>
+        <w:rPr>
+          <w:noProof/>
+        </w:rPr>
+      </w:r>
+      <w:r>
+        <w:rPr>
+          <w:noProof/>
         </w:rPr>
         <w:fldChar w:fldCharType="separate"/>
       </w:r>
       <w:r>
         <w:rPr>
           <w:noProof/>
-          <w:lang w:val="pt-BR"/>
-        </w:rPr>
-        <w:t>3</w:t>
-      </w:r>
-      <w:r>
-        <w:rPr>
-          <w:noProof/>
-          <w:lang w:val="pt-BR"/>
+        </w:rPr>
+        <w:t>4</w:t>
+      </w:r>
+      <w:r>
+        <w:rPr>
+          <w:noProof/>
         </w:rPr>
         <w:fldChar w:fldCharType="end"/>
       </w:r>
@@ -1272,10 +1633,11 @@
           <w:tab w:val="left" w:pos="1000"/>
         </w:tabs>
         <w:rPr>
-          <w:noProof/>
-          <w:sz w:val="24"/>
-          <w:szCs w:val="24"/>
-          <w:lang w:val="pt-BR"/>
+          <w:rFonts w:asciiTheme="minorHAnsi" w:eastAsiaTheme="minorEastAsia" w:hAnsiTheme="minorHAnsi" w:cstheme="minorBidi"/>
+          <w:noProof/>
+          <w:sz w:val="22"/>
+          <w:szCs w:val="22"/>
+          <w:lang w:val="pt-BR" w:eastAsia="pt-BR"/>
         </w:rPr>
       </w:pPr>
       <w:r>
@@ -1287,10 +1649,11 @@
       </w:r>
       <w:r>
         <w:rPr>
-          <w:noProof/>
-          <w:sz w:val="24"/>
-          <w:szCs w:val="24"/>
-          <w:lang w:val="pt-BR"/>
+          <w:rFonts w:asciiTheme="minorHAnsi" w:eastAsiaTheme="minorEastAsia" w:hAnsiTheme="minorHAnsi" w:cstheme="minorBidi"/>
+          <w:noProof/>
+          <w:sz w:val="22"/>
+          <w:szCs w:val="22"/>
+          <w:lang w:val="pt-BR" w:eastAsia="pt-BR"/>
         </w:rPr>
         <w:tab/>
       </w:r>
@@ -1299,49 +1662,206 @@
           <w:noProof/>
           <w:lang w:val="pt-BR"/>
         </w:rPr>
-        <w:t>Definições, Acrônimos e Abreviações</w:t>
-      </w:r>
-      <w:r>
-        <w:rPr>
-          <w:noProof/>
-          <w:lang w:val="pt-BR"/>
+        <w:t>Referências</w:t>
+      </w:r>
+      <w:r>
+        <w:rPr>
+          <w:noProof/>
         </w:rPr>
         <w:tab/>
       </w:r>
       <w:r>
         <w:rPr>
           <w:noProof/>
-          <w:lang w:val="pt-BR"/>
         </w:rPr>
         <w:fldChar w:fldCharType="begin"/>
       </w:r>
       <w:r>
         <w:rPr>
           <w:noProof/>
-          <w:lang w:val="pt-BR"/>
-        </w:rPr>
-        <w:instrText xml:space="preserve"> PAGEREF _Toc131243936 \h </w:instrText>
-      </w:r>
-      <w:r>
-        <w:rPr>
-          <w:noProof/>
-          <w:lang w:val="pt-BR"/>
+        </w:rPr>
+        <w:instrText xml:space="preserve"> PAGEREF _Toc531217221 \h </w:instrText>
+      </w:r>
+      <w:r>
+        <w:rPr>
+          <w:noProof/>
+        </w:rPr>
+      </w:r>
+      <w:r>
+        <w:rPr>
+          <w:noProof/>
         </w:rPr>
         <w:fldChar w:fldCharType="separate"/>
       </w:r>
       <w:r>
         <w:rPr>
-          <w:b/>
-          <w:bCs/>
-          <w:noProof/>
-          <w:lang w:val="pt-BR"/>
-        </w:rPr>
-        <w:t>Erro! Indicador não definido.</w:t>
-      </w:r>
-      <w:r>
-        <w:rPr>
-          <w:noProof/>
-          <w:lang w:val="pt-BR"/>
+          <w:noProof/>
+        </w:rPr>
+        <w:t>4</w:t>
+      </w:r>
+      <w:r>
+        <w:rPr>
+          <w:noProof/>
+        </w:rPr>
+        <w:fldChar w:fldCharType="end"/>
+      </w:r>
+    </w:p>
+    <w:p>
+      <w:pPr>
+        <w:pStyle w:val="Sumrio1"/>
+        <w:tabs>
+          <w:tab w:val="left" w:pos="432"/>
+        </w:tabs>
+        <w:rPr>
+          <w:rFonts w:asciiTheme="minorHAnsi" w:eastAsiaTheme="minorEastAsia" w:hAnsiTheme="minorHAnsi" w:cstheme="minorBidi"/>
+          <w:noProof/>
+          <w:sz w:val="22"/>
+          <w:szCs w:val="22"/>
+          <w:lang w:val="pt-BR" w:eastAsia="pt-BR"/>
+        </w:rPr>
+      </w:pPr>
+      <w:r>
+        <w:rPr>
+          <w:noProof/>
+          <w:lang w:val="pt-BR"/>
+        </w:rPr>
+        <w:t>2.</w:t>
+      </w:r>
+      <w:r>
+        <w:rPr>
+          <w:rFonts w:asciiTheme="minorHAnsi" w:eastAsiaTheme="minorEastAsia" w:hAnsiTheme="minorHAnsi" w:cstheme="minorBidi"/>
+          <w:noProof/>
+          <w:sz w:val="22"/>
+          <w:szCs w:val="22"/>
+          <w:lang w:val="pt-BR" w:eastAsia="pt-BR"/>
+        </w:rPr>
+        <w:tab/>
+      </w:r>
+      <w:r>
+        <w:rPr>
+          <w:noProof/>
+          <w:lang w:val="pt-BR"/>
+        </w:rPr>
+        <w:t>Representação Arquitetural</w:t>
+      </w:r>
+      <w:r>
+        <w:rPr>
+          <w:noProof/>
+        </w:rPr>
+        <w:tab/>
+      </w:r>
+      <w:r>
+        <w:rPr>
+          <w:noProof/>
+        </w:rPr>
+        <w:fldChar w:fldCharType="begin"/>
+      </w:r>
+      <w:r>
+        <w:rPr>
+          <w:noProof/>
+        </w:rPr>
+        <w:instrText xml:space="preserve"> PAGEREF _Toc531217222 \h </w:instrText>
+      </w:r>
+      <w:r>
+        <w:rPr>
+          <w:noProof/>
+        </w:rPr>
+      </w:r>
+      <w:r>
+        <w:rPr>
+          <w:noProof/>
+        </w:rPr>
+        <w:fldChar w:fldCharType="separate"/>
+      </w:r>
+      <w:r>
+        <w:rPr>
+          <w:noProof/>
+        </w:rPr>
+        <w:t>4</w:t>
+      </w:r>
+      <w:r>
+        <w:rPr>
+          <w:noProof/>
+        </w:rPr>
+        <w:fldChar w:fldCharType="end"/>
+      </w:r>
+    </w:p>
+    <w:p>
+      <w:pPr>
+        <w:pStyle w:val="Sumrio1"/>
+        <w:tabs>
+          <w:tab w:val="left" w:pos="432"/>
+        </w:tabs>
+        <w:rPr>
+          <w:rFonts w:asciiTheme="minorHAnsi" w:eastAsiaTheme="minorEastAsia" w:hAnsiTheme="minorHAnsi" w:cstheme="minorBidi"/>
+          <w:noProof/>
+          <w:sz w:val="22"/>
+          <w:szCs w:val="22"/>
+          <w:lang w:val="pt-BR" w:eastAsia="pt-BR"/>
+        </w:rPr>
+      </w:pPr>
+      <w:r>
+        <w:rPr>
+          <w:noProof/>
+          <w:lang w:val="pt-BR"/>
+        </w:rPr>
+        <w:t>3.</w:t>
+      </w:r>
+      <w:r>
+        <w:rPr>
+          <w:rFonts w:asciiTheme="minorHAnsi" w:eastAsiaTheme="minorEastAsia" w:hAnsiTheme="minorHAnsi" w:cstheme="minorBidi"/>
+          <w:noProof/>
+          <w:sz w:val="22"/>
+          <w:szCs w:val="22"/>
+          <w:lang w:val="pt-BR" w:eastAsia="pt-BR"/>
+        </w:rPr>
+        <w:tab/>
+      </w:r>
+      <w:r>
+        <w:rPr>
+          <w:noProof/>
+          <w:lang w:val="pt-BR"/>
+        </w:rPr>
+        <w:t>Restrições e Metas Arquiteturais</w:t>
+      </w:r>
+      <w:r>
+        <w:rPr>
+          <w:noProof/>
+        </w:rPr>
+        <w:tab/>
+      </w:r>
+      <w:r>
+        <w:rPr>
+          <w:noProof/>
+        </w:rPr>
+        <w:fldChar w:fldCharType="begin"/>
+      </w:r>
+      <w:r>
+        <w:rPr>
+          <w:noProof/>
+        </w:rPr>
+        <w:instrText xml:space="preserve"> PAGEREF _Toc531217223 \h </w:instrText>
+      </w:r>
+      <w:r>
+        <w:rPr>
+          <w:noProof/>
+        </w:rPr>
+      </w:r>
+      <w:r>
+        <w:rPr>
+          <w:noProof/>
+        </w:rPr>
+        <w:fldChar w:fldCharType="separate"/>
+      </w:r>
+      <w:r>
+        <w:rPr>
+          <w:noProof/>
+        </w:rPr>
+        <w:t>4</w:t>
+      </w:r>
+      <w:r>
+        <w:rPr>
+          <w:noProof/>
         </w:rPr>
         <w:fldChar w:fldCharType="end"/>
       </w:r>
@@ -1353,25 +1873,27 @@
           <w:tab w:val="left" w:pos="1000"/>
         </w:tabs>
         <w:rPr>
-          <w:noProof/>
-          <w:sz w:val="24"/>
-          <w:szCs w:val="24"/>
-          <w:lang w:val="pt-BR"/>
-        </w:rPr>
-      </w:pPr>
-      <w:r>
-        <w:rPr>
-          <w:noProof/>
-          <w:lang w:val="pt-BR"/>
-        </w:rPr>
-        <w:t>1.4</w:t>
-      </w:r>
-      <w:r>
-        <w:rPr>
-          <w:noProof/>
-          <w:sz w:val="24"/>
-          <w:szCs w:val="24"/>
-          <w:lang w:val="pt-BR"/>
+          <w:rFonts w:asciiTheme="minorHAnsi" w:eastAsiaTheme="minorEastAsia" w:hAnsiTheme="minorHAnsi" w:cstheme="minorBidi"/>
+          <w:noProof/>
+          <w:sz w:val="22"/>
+          <w:szCs w:val="22"/>
+          <w:lang w:val="pt-BR" w:eastAsia="pt-BR"/>
+        </w:rPr>
+      </w:pPr>
+      <w:r>
+        <w:rPr>
+          <w:noProof/>
+          <w:lang w:val="pt-BR"/>
+        </w:rPr>
+        <w:t>3.1</w:t>
+      </w:r>
+      <w:r>
+        <w:rPr>
+          <w:rFonts w:asciiTheme="minorHAnsi" w:eastAsiaTheme="minorEastAsia" w:hAnsiTheme="minorHAnsi" w:cstheme="minorBidi"/>
+          <w:noProof/>
+          <w:sz w:val="22"/>
+          <w:szCs w:val="22"/>
+          <w:lang w:val="pt-BR" w:eastAsia="pt-BR"/>
         </w:rPr>
         <w:tab/>
       </w:r>
@@ -1380,53 +1902,46 @@
           <w:noProof/>
           <w:lang w:val="pt-BR"/>
         </w:rPr>
-        <w:t>Referências</w:t>
-      </w:r>
-      <w:r>
-        <w:rPr>
-          <w:noProof/>
-          <w:lang w:val="pt-BR"/>
+        <w:t>Restrições</w:t>
+      </w:r>
+      <w:r>
+        <w:rPr>
+          <w:noProof/>
         </w:rPr>
         <w:tab/>
       </w:r>
       <w:r>
         <w:rPr>
           <w:noProof/>
-          <w:lang w:val="pt-BR"/>
         </w:rPr>
         <w:fldChar w:fldCharType="begin"/>
       </w:r>
       <w:r>
         <w:rPr>
           <w:noProof/>
-          <w:lang w:val="pt-BR"/>
-        </w:rPr>
-        <w:instrText xml:space="preserve"> PAGEREF _Toc131243937 \h </w:instrText>
-      </w:r>
-      <w:r>
-        <w:rPr>
-          <w:noProof/>
-          <w:lang w:val="pt-BR"/>
-        </w:rPr>
-      </w:r>
-      <w:r>
-        <w:rPr>
-          <w:noProof/>
-          <w:lang w:val="pt-BR"/>
+        </w:rPr>
+        <w:instrText xml:space="preserve"> PAGEREF _Toc531217224 \h </w:instrText>
+      </w:r>
+      <w:r>
+        <w:rPr>
+          <w:noProof/>
+        </w:rPr>
+      </w:r>
+      <w:r>
+        <w:rPr>
+          <w:noProof/>
         </w:rPr>
         <w:fldChar w:fldCharType="separate"/>
       </w:r>
       <w:r>
         <w:rPr>
           <w:noProof/>
-          <w:lang w:val="pt-BR"/>
-        </w:rPr>
-        <w:t>3</w:t>
-      </w:r>
-      <w:r>
-        <w:rPr>
-          <w:noProof/>
-          <w:lang w:val="pt-BR"/>
+        </w:rPr>
+        <w:t>4</w:t>
+      </w:r>
+      <w:r>
+        <w:rPr>
+          <w:noProof/>
         </w:rPr>
         <w:fldChar w:fldCharType="end"/>
       </w:r>
@@ -1438,25 +1953,27 @@
           <w:tab w:val="left" w:pos="1000"/>
         </w:tabs>
         <w:rPr>
-          <w:noProof/>
-          <w:sz w:val="24"/>
-          <w:szCs w:val="24"/>
-          <w:lang w:val="pt-BR"/>
-        </w:rPr>
-      </w:pPr>
-      <w:r>
-        <w:rPr>
-          <w:noProof/>
-          <w:lang w:val="pt-BR"/>
-        </w:rPr>
-        <w:t>1.5</w:t>
-      </w:r>
-      <w:r>
-        <w:rPr>
-          <w:noProof/>
-          <w:sz w:val="24"/>
-          <w:szCs w:val="24"/>
-          <w:lang w:val="pt-BR"/>
+          <w:rFonts w:asciiTheme="minorHAnsi" w:eastAsiaTheme="minorEastAsia" w:hAnsiTheme="minorHAnsi" w:cstheme="minorBidi"/>
+          <w:noProof/>
+          <w:sz w:val="22"/>
+          <w:szCs w:val="22"/>
+          <w:lang w:val="pt-BR" w:eastAsia="pt-BR"/>
+        </w:rPr>
+      </w:pPr>
+      <w:r>
+        <w:rPr>
+          <w:noProof/>
+          <w:lang w:val="pt-BR"/>
+        </w:rPr>
+        <w:t>3.2</w:t>
+      </w:r>
+      <w:r>
+        <w:rPr>
+          <w:rFonts w:asciiTheme="minorHAnsi" w:eastAsiaTheme="minorEastAsia" w:hAnsiTheme="minorHAnsi" w:cstheme="minorBidi"/>
+          <w:noProof/>
+          <w:sz w:val="22"/>
+          <w:szCs w:val="22"/>
+          <w:lang w:val="pt-BR" w:eastAsia="pt-BR"/>
         </w:rPr>
         <w:tab/>
       </w:r>
@@ -1465,49 +1982,46 @@
           <w:noProof/>
           <w:lang w:val="pt-BR"/>
         </w:rPr>
-        <w:t>Visão Geral</w:t>
-      </w:r>
-      <w:r>
-        <w:rPr>
-          <w:noProof/>
-          <w:lang w:val="pt-BR"/>
+        <w:t>Metas Arquiteturais</w:t>
+      </w:r>
+      <w:r>
+        <w:rPr>
+          <w:noProof/>
         </w:rPr>
         <w:tab/>
       </w:r>
       <w:r>
         <w:rPr>
           <w:noProof/>
-          <w:lang w:val="pt-BR"/>
         </w:rPr>
         <w:fldChar w:fldCharType="begin"/>
       </w:r>
       <w:r>
         <w:rPr>
           <w:noProof/>
-          <w:lang w:val="pt-BR"/>
-        </w:rPr>
-        <w:instrText xml:space="preserve"> PAGEREF _Toc131243938 \h </w:instrText>
-      </w:r>
-      <w:r>
-        <w:rPr>
-          <w:noProof/>
-          <w:lang w:val="pt-BR"/>
+        </w:rPr>
+        <w:instrText xml:space="preserve"> PAGEREF _Toc531217225 \h </w:instrText>
+      </w:r>
+      <w:r>
+        <w:rPr>
+          <w:noProof/>
+        </w:rPr>
+      </w:r>
+      <w:r>
+        <w:rPr>
+          <w:noProof/>
         </w:rPr>
         <w:fldChar w:fldCharType="separate"/>
       </w:r>
       <w:r>
         <w:rPr>
-          <w:b/>
-          <w:bCs/>
-          <w:noProof/>
-          <w:lang w:val="pt-BR"/>
-        </w:rPr>
-        <w:t>Erro! Indicador não definido.</w:t>
-      </w:r>
-      <w:r>
-        <w:rPr>
-          <w:noProof/>
-          <w:lang w:val="pt-BR"/>
+          <w:noProof/>
+        </w:rPr>
+        <w:t>4</w:t>
+      </w:r>
+      <w:r>
+        <w:rPr>
+          <w:noProof/>
         </w:rPr>
         <w:fldChar w:fldCharType="end"/>
       </w:r>
@@ -1519,25 +2033,27 @@
           <w:tab w:val="left" w:pos="432"/>
         </w:tabs>
         <w:rPr>
-          <w:noProof/>
-          <w:sz w:val="24"/>
-          <w:szCs w:val="24"/>
-          <w:lang w:val="pt-BR"/>
-        </w:rPr>
-      </w:pPr>
-      <w:r>
-        <w:rPr>
-          <w:noProof/>
-          <w:lang w:val="pt-BR"/>
-        </w:rPr>
-        <w:t>2.</w:t>
-      </w:r>
-      <w:r>
-        <w:rPr>
-          <w:noProof/>
-          <w:sz w:val="24"/>
-          <w:szCs w:val="24"/>
-          <w:lang w:val="pt-BR"/>
+          <w:rFonts w:asciiTheme="minorHAnsi" w:eastAsiaTheme="minorEastAsia" w:hAnsiTheme="minorHAnsi" w:cstheme="minorBidi"/>
+          <w:noProof/>
+          <w:sz w:val="22"/>
+          <w:szCs w:val="22"/>
+          <w:lang w:val="pt-BR" w:eastAsia="pt-BR"/>
+        </w:rPr>
+      </w:pPr>
+      <w:r>
+        <w:rPr>
+          <w:noProof/>
+          <w:lang w:val="pt-BR"/>
+        </w:rPr>
+        <w:t>4.</w:t>
+      </w:r>
+      <w:r>
+        <w:rPr>
+          <w:rFonts w:asciiTheme="minorHAnsi" w:eastAsiaTheme="minorEastAsia" w:hAnsiTheme="minorHAnsi" w:cstheme="minorBidi"/>
+          <w:noProof/>
+          <w:sz w:val="22"/>
+          <w:szCs w:val="22"/>
+          <w:lang w:val="pt-BR" w:eastAsia="pt-BR"/>
         </w:rPr>
         <w:tab/>
       </w:r>
@@ -1546,53 +2062,46 @@
           <w:noProof/>
           <w:lang w:val="pt-BR"/>
         </w:rPr>
-        <w:t>Representação Arquitetural</w:t>
-      </w:r>
-      <w:r>
-        <w:rPr>
-          <w:noProof/>
-          <w:lang w:val="pt-BR"/>
+        <w:t>Visão de Casos de Uso</w:t>
+      </w:r>
+      <w:r>
+        <w:rPr>
+          <w:noProof/>
         </w:rPr>
         <w:tab/>
       </w:r>
       <w:r>
         <w:rPr>
           <w:noProof/>
-          <w:lang w:val="pt-BR"/>
         </w:rPr>
         <w:fldChar w:fldCharType="begin"/>
       </w:r>
       <w:r>
         <w:rPr>
           <w:noProof/>
-          <w:lang w:val="pt-BR"/>
-        </w:rPr>
-        <w:instrText xml:space="preserve"> PAGEREF _Toc131243939 \h </w:instrText>
-      </w:r>
-      <w:r>
-        <w:rPr>
-          <w:noProof/>
-          <w:lang w:val="pt-BR"/>
-        </w:rPr>
-      </w:r>
-      <w:r>
-        <w:rPr>
-          <w:noProof/>
-          <w:lang w:val="pt-BR"/>
+        </w:rPr>
+        <w:instrText xml:space="preserve"> PAGEREF _Toc531217226 \h </w:instrText>
+      </w:r>
+      <w:r>
+        <w:rPr>
+          <w:noProof/>
+        </w:rPr>
+      </w:r>
+      <w:r>
+        <w:rPr>
+          <w:noProof/>
         </w:rPr>
         <w:fldChar w:fldCharType="separate"/>
       </w:r>
       <w:r>
         <w:rPr>
           <w:noProof/>
-          <w:lang w:val="pt-BR"/>
-        </w:rPr>
-        <w:t>3</w:t>
-      </w:r>
-      <w:r>
-        <w:rPr>
-          <w:noProof/>
-          <w:lang w:val="pt-BR"/>
+        </w:rPr>
+        <w:t>4</w:t>
+      </w:r>
+      <w:r>
+        <w:rPr>
+          <w:noProof/>
         </w:rPr>
         <w:fldChar w:fldCharType="end"/>
       </w:r>
@@ -1604,25 +2113,27 @@
           <w:tab w:val="left" w:pos="432"/>
         </w:tabs>
         <w:rPr>
-          <w:noProof/>
-          <w:sz w:val="24"/>
-          <w:szCs w:val="24"/>
-          <w:lang w:val="pt-BR"/>
-        </w:rPr>
-      </w:pPr>
-      <w:r>
-        <w:rPr>
-          <w:noProof/>
-          <w:lang w:val="pt-BR"/>
-        </w:rPr>
-        <w:t>3.</w:t>
-      </w:r>
-      <w:r>
-        <w:rPr>
-          <w:noProof/>
-          <w:sz w:val="24"/>
-          <w:szCs w:val="24"/>
-          <w:lang w:val="pt-BR"/>
+          <w:rFonts w:asciiTheme="minorHAnsi" w:eastAsiaTheme="minorEastAsia" w:hAnsiTheme="minorHAnsi" w:cstheme="minorBidi"/>
+          <w:noProof/>
+          <w:sz w:val="22"/>
+          <w:szCs w:val="22"/>
+          <w:lang w:val="pt-BR" w:eastAsia="pt-BR"/>
+        </w:rPr>
+      </w:pPr>
+      <w:r>
+        <w:rPr>
+          <w:noProof/>
+          <w:lang w:val="pt-BR"/>
+        </w:rPr>
+        <w:t>5.</w:t>
+      </w:r>
+      <w:r>
+        <w:rPr>
+          <w:rFonts w:asciiTheme="minorHAnsi" w:eastAsiaTheme="minorEastAsia" w:hAnsiTheme="minorHAnsi" w:cstheme="minorBidi"/>
+          <w:noProof/>
+          <w:sz w:val="22"/>
+          <w:szCs w:val="22"/>
+          <w:lang w:val="pt-BR" w:eastAsia="pt-BR"/>
         </w:rPr>
         <w:tab/>
       </w:r>
@@ -1631,53 +2142,206 @@
           <w:noProof/>
           <w:lang w:val="pt-BR"/>
         </w:rPr>
-        <w:t>Restrições e Metas Arquiteturais</w:t>
-      </w:r>
-      <w:r>
-        <w:rPr>
-          <w:noProof/>
-          <w:lang w:val="pt-BR"/>
+        <w:t>Visão Lógica</w:t>
+      </w:r>
+      <w:r>
+        <w:rPr>
+          <w:noProof/>
         </w:rPr>
         <w:tab/>
       </w:r>
       <w:r>
         <w:rPr>
           <w:noProof/>
-          <w:lang w:val="pt-BR"/>
         </w:rPr>
         <w:fldChar w:fldCharType="begin"/>
       </w:r>
       <w:r>
         <w:rPr>
           <w:noProof/>
-          <w:lang w:val="pt-BR"/>
-        </w:rPr>
-        <w:instrText xml:space="preserve"> PAGEREF _Toc131243940 \h </w:instrText>
-      </w:r>
-      <w:r>
-        <w:rPr>
-          <w:noProof/>
-          <w:lang w:val="pt-BR"/>
-        </w:rPr>
-      </w:r>
-      <w:r>
-        <w:rPr>
-          <w:noProof/>
-          <w:lang w:val="pt-BR"/>
+        </w:rPr>
+        <w:instrText xml:space="preserve"> PAGEREF _Toc531217227 \h </w:instrText>
+      </w:r>
+      <w:r>
+        <w:rPr>
+          <w:noProof/>
+        </w:rPr>
+      </w:r>
+      <w:r>
+        <w:rPr>
+          <w:noProof/>
         </w:rPr>
         <w:fldChar w:fldCharType="separate"/>
       </w:r>
       <w:r>
         <w:rPr>
           <w:noProof/>
-          <w:lang w:val="pt-BR"/>
-        </w:rPr>
-        <w:t>3</w:t>
-      </w:r>
-      <w:r>
-        <w:rPr>
-          <w:noProof/>
-          <w:lang w:val="pt-BR"/>
+        </w:rPr>
+        <w:t>4</w:t>
+      </w:r>
+      <w:r>
+        <w:rPr>
+          <w:noProof/>
+        </w:rPr>
+        <w:fldChar w:fldCharType="end"/>
+      </w:r>
+    </w:p>
+    <w:p>
+      <w:pPr>
+        <w:pStyle w:val="Sumrio2"/>
+        <w:tabs>
+          <w:tab w:val="left" w:pos="1000"/>
+        </w:tabs>
+        <w:rPr>
+          <w:rFonts w:asciiTheme="minorHAnsi" w:eastAsiaTheme="minorEastAsia" w:hAnsiTheme="minorHAnsi" w:cstheme="minorBidi"/>
+          <w:noProof/>
+          <w:sz w:val="22"/>
+          <w:szCs w:val="22"/>
+          <w:lang w:val="pt-BR" w:eastAsia="pt-BR"/>
+        </w:rPr>
+      </w:pPr>
+      <w:r>
+        <w:rPr>
+          <w:noProof/>
+          <w:lang w:val="pt-BR"/>
+        </w:rPr>
+        <w:t>5.1</w:t>
+      </w:r>
+      <w:r>
+        <w:rPr>
+          <w:rFonts w:asciiTheme="minorHAnsi" w:eastAsiaTheme="minorEastAsia" w:hAnsiTheme="minorHAnsi" w:cstheme="minorBidi"/>
+          <w:noProof/>
+          <w:sz w:val="22"/>
+          <w:szCs w:val="22"/>
+          <w:lang w:val="pt-BR" w:eastAsia="pt-BR"/>
+        </w:rPr>
+        <w:tab/>
+      </w:r>
+      <w:r>
+        <w:rPr>
+          <w:noProof/>
+          <w:lang w:val="pt-BR"/>
+        </w:rPr>
+        <w:t>Visão Geral</w:t>
+      </w:r>
+      <w:r>
+        <w:rPr>
+          <w:noProof/>
+        </w:rPr>
+        <w:tab/>
+      </w:r>
+      <w:r>
+        <w:rPr>
+          <w:noProof/>
+        </w:rPr>
+        <w:fldChar w:fldCharType="begin"/>
+      </w:r>
+      <w:r>
+        <w:rPr>
+          <w:noProof/>
+        </w:rPr>
+        <w:instrText xml:space="preserve"> PAGEREF _Toc531217228 \h </w:instrText>
+      </w:r>
+      <w:r>
+        <w:rPr>
+          <w:noProof/>
+        </w:rPr>
+      </w:r>
+      <w:r>
+        <w:rPr>
+          <w:noProof/>
+        </w:rPr>
+        <w:fldChar w:fldCharType="separate"/>
+      </w:r>
+      <w:r>
+        <w:rPr>
+          <w:noProof/>
+        </w:rPr>
+        <w:t>4</w:t>
+      </w:r>
+      <w:r>
+        <w:rPr>
+          <w:noProof/>
+        </w:rPr>
+        <w:fldChar w:fldCharType="end"/>
+      </w:r>
+    </w:p>
+    <w:p>
+      <w:pPr>
+        <w:pStyle w:val="Sumrio2"/>
+        <w:tabs>
+          <w:tab w:val="left" w:pos="1000"/>
+        </w:tabs>
+        <w:rPr>
+          <w:rFonts w:asciiTheme="minorHAnsi" w:eastAsiaTheme="minorEastAsia" w:hAnsiTheme="minorHAnsi" w:cstheme="minorBidi"/>
+          <w:noProof/>
+          <w:sz w:val="22"/>
+          <w:szCs w:val="22"/>
+          <w:lang w:val="pt-BR" w:eastAsia="pt-BR"/>
+        </w:rPr>
+      </w:pPr>
+      <w:r>
+        <w:rPr>
+          <w:noProof/>
+          <w:lang w:val="pt-BR"/>
+        </w:rPr>
+        <w:t>5.2</w:t>
+      </w:r>
+      <w:r>
+        <w:rPr>
+          <w:rFonts w:asciiTheme="minorHAnsi" w:eastAsiaTheme="minorEastAsia" w:hAnsiTheme="minorHAnsi" w:cstheme="minorBidi"/>
+          <w:noProof/>
+          <w:sz w:val="22"/>
+          <w:szCs w:val="22"/>
+          <w:lang w:val="pt-BR" w:eastAsia="pt-BR"/>
+        </w:rPr>
+        <w:tab/>
+      </w:r>
+      <w:r>
+        <w:rPr>
+          <w:noProof/>
+          <w:lang w:val="pt-BR"/>
+        </w:rPr>
+        <w:t>Camadas</w:t>
+      </w:r>
+      <w:r>
+        <w:rPr>
+          <w:noProof/>
+        </w:rPr>
+        <w:tab/>
+      </w:r>
+      <w:r>
+        <w:rPr>
+          <w:noProof/>
+        </w:rPr>
+        <w:fldChar w:fldCharType="begin"/>
+      </w:r>
+      <w:r>
+        <w:rPr>
+          <w:noProof/>
+        </w:rPr>
+        <w:instrText xml:space="preserve"> PAGEREF _Toc531217229 \h </w:instrText>
+      </w:r>
+      <w:r>
+        <w:rPr>
+          <w:noProof/>
+        </w:rPr>
+      </w:r>
+      <w:r>
+        <w:rPr>
+          <w:noProof/>
+        </w:rPr>
+        <w:fldChar w:fldCharType="separate"/>
+      </w:r>
+      <w:r>
+        <w:rPr>
+          <w:noProof/>
+        </w:rPr>
+        <w:t>4</w:t>
+      </w:r>
+      <w:r>
+        <w:rPr>
+          <w:noProof/>
         </w:rPr>
         <w:fldChar w:fldCharType="end"/>
       </w:r>
@@ -1689,25 +2353,27 @@
           <w:tab w:val="left" w:pos="432"/>
         </w:tabs>
         <w:rPr>
-          <w:noProof/>
-          <w:sz w:val="24"/>
-          <w:szCs w:val="24"/>
-          <w:lang w:val="pt-BR"/>
-        </w:rPr>
-      </w:pPr>
-      <w:r>
-        <w:rPr>
-          <w:noProof/>
-          <w:lang w:val="pt-BR"/>
-        </w:rPr>
-        <w:t>4.</w:t>
-      </w:r>
-      <w:r>
-        <w:rPr>
-          <w:noProof/>
-          <w:sz w:val="24"/>
-          <w:szCs w:val="24"/>
-          <w:lang w:val="pt-BR"/>
+          <w:rFonts w:asciiTheme="minorHAnsi" w:eastAsiaTheme="minorEastAsia" w:hAnsiTheme="minorHAnsi" w:cstheme="minorBidi"/>
+          <w:noProof/>
+          <w:sz w:val="22"/>
+          <w:szCs w:val="22"/>
+          <w:lang w:val="pt-BR" w:eastAsia="pt-BR"/>
+        </w:rPr>
+      </w:pPr>
+      <w:r>
+        <w:rPr>
+          <w:noProof/>
+          <w:lang w:val="pt-BR"/>
+        </w:rPr>
+        <w:t>6.</w:t>
+      </w:r>
+      <w:r>
+        <w:rPr>
+          <w:rFonts w:asciiTheme="minorHAnsi" w:eastAsiaTheme="minorEastAsia" w:hAnsiTheme="minorHAnsi" w:cstheme="minorBidi"/>
+          <w:noProof/>
+          <w:sz w:val="22"/>
+          <w:szCs w:val="22"/>
+          <w:lang w:val="pt-BR" w:eastAsia="pt-BR"/>
         </w:rPr>
         <w:tab/>
       </w:r>
@@ -1716,1073 +2382,46 @@
           <w:noProof/>
           <w:lang w:val="pt-BR"/>
         </w:rPr>
-        <w:t>Visão de Casos de Uso</w:t>
-      </w:r>
-      <w:r>
-        <w:rPr>
-          <w:noProof/>
-          <w:lang w:val="pt-BR"/>
+        <w:t>Visão de Dados</w:t>
+      </w:r>
+      <w:r>
+        <w:rPr>
+          <w:noProof/>
         </w:rPr>
         <w:tab/>
       </w:r>
       <w:r>
         <w:rPr>
           <w:noProof/>
-          <w:lang w:val="pt-BR"/>
         </w:rPr>
         <w:fldChar w:fldCharType="begin"/>
       </w:r>
       <w:r>
         <w:rPr>
           <w:noProof/>
-          <w:lang w:val="pt-BR"/>
-        </w:rPr>
-        <w:instrText xml:space="preserve"> PAGEREF _Toc131243941 \h </w:instrText>
-      </w:r>
-      <w:r>
-        <w:rPr>
-          <w:noProof/>
-          <w:lang w:val="pt-BR"/>
-        </w:rPr>
-      </w:r>
-      <w:r>
-        <w:rPr>
-          <w:noProof/>
-          <w:lang w:val="pt-BR"/>
+        </w:rPr>
+        <w:instrText xml:space="preserve"> PAGEREF _Toc531217230 \h </w:instrText>
+      </w:r>
+      <w:r>
+        <w:rPr>
+          <w:noProof/>
+        </w:rPr>
+      </w:r>
+      <w:r>
+        <w:rPr>
+          <w:noProof/>
         </w:rPr>
         <w:fldChar w:fldCharType="separate"/>
       </w:r>
       <w:r>
         <w:rPr>
           <w:noProof/>
-          <w:lang w:val="pt-BR"/>
-        </w:rPr>
-        <w:t>3</w:t>
-      </w:r>
-      <w:r>
-        <w:rPr>
-          <w:noProof/>
-          <w:lang w:val="pt-BR"/>
-        </w:rPr>
-        <w:fldChar w:fldCharType="end"/>
-      </w:r>
-    </w:p>
-    <w:p>
-      <w:pPr>
-        <w:pStyle w:val="Sumrio1"/>
-        <w:tabs>
-          <w:tab w:val="left" w:pos="432"/>
-        </w:tabs>
-        <w:rPr>
-          <w:noProof/>
-          <w:sz w:val="24"/>
-          <w:szCs w:val="24"/>
-          <w:lang w:val="pt-BR"/>
-        </w:rPr>
-      </w:pPr>
-      <w:r>
-        <w:rPr>
-          <w:noProof/>
-          <w:lang w:val="pt-BR"/>
-        </w:rPr>
-        <w:t>5.</w:t>
-      </w:r>
-      <w:r>
-        <w:rPr>
-          <w:noProof/>
-          <w:sz w:val="24"/>
-          <w:szCs w:val="24"/>
-          <w:lang w:val="pt-BR"/>
-        </w:rPr>
-        <w:tab/>
-      </w:r>
-      <w:r>
-        <w:rPr>
-          <w:noProof/>
-          <w:lang w:val="pt-BR"/>
-        </w:rPr>
-        <w:t>Visão Lógica</w:t>
-      </w:r>
-      <w:r>
-        <w:rPr>
-          <w:noProof/>
-          <w:lang w:val="pt-BR"/>
-        </w:rPr>
-        <w:tab/>
-      </w:r>
-      <w:r>
-        <w:rPr>
-          <w:noProof/>
-          <w:lang w:val="pt-BR"/>
-        </w:rPr>
-        <w:fldChar w:fldCharType="begin"/>
-      </w:r>
-      <w:r>
-        <w:rPr>
-          <w:noProof/>
-          <w:lang w:val="pt-BR"/>
-        </w:rPr>
-        <w:instrText xml:space="preserve"> PAGEREF _Toc131243942 \h </w:instrText>
-      </w:r>
-      <w:r>
-        <w:rPr>
-          <w:noProof/>
-          <w:lang w:val="pt-BR"/>
-        </w:rPr>
-      </w:r>
-      <w:r>
-        <w:rPr>
-          <w:noProof/>
-          <w:lang w:val="pt-BR"/>
-        </w:rPr>
-        <w:fldChar w:fldCharType="separate"/>
-      </w:r>
-      <w:r>
-        <w:rPr>
-          <w:noProof/>
-          <w:lang w:val="pt-BR"/>
-        </w:rPr>
-        <w:t>3</w:t>
-      </w:r>
-      <w:r>
-        <w:rPr>
-          <w:noProof/>
-          <w:lang w:val="pt-BR"/>
-        </w:rPr>
-        <w:fldChar w:fldCharType="end"/>
-      </w:r>
-    </w:p>
-    <w:p>
-      <w:pPr>
-        <w:pStyle w:val="Sumrio2"/>
-        <w:tabs>
-          <w:tab w:val="left" w:pos="1000"/>
-        </w:tabs>
-        <w:rPr>
-          <w:noProof/>
-          <w:sz w:val="24"/>
-          <w:szCs w:val="24"/>
-          <w:lang w:val="pt-BR"/>
-        </w:rPr>
-      </w:pPr>
-      <w:r>
-        <w:rPr>
-          <w:noProof/>
-          <w:lang w:val="pt-BR"/>
-        </w:rPr>
-        <w:t>5.1</w:t>
-      </w:r>
-      <w:r>
-        <w:rPr>
-          <w:noProof/>
-          <w:sz w:val="24"/>
-          <w:szCs w:val="24"/>
-          <w:lang w:val="pt-BR"/>
-        </w:rPr>
-        <w:tab/>
-      </w:r>
-      <w:r>
-        <w:rPr>
-          <w:noProof/>
-          <w:lang w:val="pt-BR"/>
-        </w:rPr>
-        <w:t>Visão Geral</w:t>
-      </w:r>
-      <w:r>
-        <w:rPr>
-          <w:noProof/>
-          <w:lang w:val="pt-BR"/>
-        </w:rPr>
-        <w:tab/>
-      </w:r>
-      <w:r>
-        <w:rPr>
-          <w:noProof/>
-          <w:lang w:val="pt-BR"/>
-        </w:rPr>
-        <w:fldChar w:fldCharType="begin"/>
-      </w:r>
-      <w:r>
-        <w:rPr>
-          <w:noProof/>
-          <w:lang w:val="pt-BR"/>
-        </w:rPr>
-        <w:instrText xml:space="preserve"> PAGEREF _Toc131243943 \h </w:instrText>
-      </w:r>
-      <w:r>
-        <w:rPr>
-          <w:noProof/>
-          <w:lang w:val="pt-BR"/>
-        </w:rPr>
-      </w:r>
-      <w:r>
-        <w:rPr>
-          <w:noProof/>
-          <w:lang w:val="pt-BR"/>
-        </w:rPr>
-        <w:fldChar w:fldCharType="separate"/>
-      </w:r>
-      <w:r>
-        <w:rPr>
-          <w:noProof/>
-          <w:lang w:val="pt-BR"/>
-        </w:rPr>
-        <w:t>3</w:t>
-      </w:r>
-      <w:r>
-        <w:rPr>
-          <w:noProof/>
-          <w:lang w:val="pt-BR"/>
-        </w:rPr>
-        <w:fldChar w:fldCharType="end"/>
-      </w:r>
-    </w:p>
-    <w:p>
-      <w:pPr>
-        <w:pStyle w:val="Sumrio2"/>
-        <w:tabs>
-          <w:tab w:val="left" w:pos="1000"/>
-        </w:tabs>
-        <w:rPr>
-          <w:noProof/>
-          <w:sz w:val="24"/>
-          <w:szCs w:val="24"/>
-          <w:lang w:val="pt-BR"/>
-        </w:rPr>
-      </w:pPr>
-      <w:r>
-        <w:rPr>
-          <w:noProof/>
-          <w:lang w:val="pt-BR"/>
-        </w:rPr>
-        <w:t>5.2</w:t>
-      </w:r>
-      <w:r>
-        <w:rPr>
-          <w:noProof/>
-          <w:sz w:val="24"/>
-          <w:szCs w:val="24"/>
-          <w:lang w:val="pt-BR"/>
-        </w:rPr>
-        <w:tab/>
-      </w:r>
-      <w:r>
-        <w:rPr>
-          <w:noProof/>
-          <w:lang w:val="pt-BR"/>
-        </w:rPr>
-        <w:t>Pacotes de Design Significativos do Ponto de Vista da Arquitetura</w:t>
-      </w:r>
-      <w:r>
-        <w:rPr>
-          <w:noProof/>
-          <w:lang w:val="pt-BR"/>
-        </w:rPr>
-        <w:tab/>
-      </w:r>
-      <w:r>
-        <w:rPr>
-          <w:noProof/>
-          <w:lang w:val="pt-BR"/>
-        </w:rPr>
-        <w:fldChar w:fldCharType="begin"/>
-      </w:r>
-      <w:r>
-        <w:rPr>
-          <w:noProof/>
-          <w:lang w:val="pt-BR"/>
-        </w:rPr>
-        <w:instrText xml:space="preserve"> PAGEREF _Toc131243944 \h </w:instrText>
-      </w:r>
-      <w:r>
-        <w:rPr>
-          <w:noProof/>
-          <w:lang w:val="pt-BR"/>
-        </w:rPr>
-      </w:r>
-      <w:r>
-        <w:rPr>
-          <w:noProof/>
-          <w:lang w:val="pt-BR"/>
-        </w:rPr>
-        <w:fldChar w:fldCharType="separate"/>
-      </w:r>
-      <w:r>
-        <w:rPr>
-          <w:noProof/>
-          <w:lang w:val="pt-BR"/>
-        </w:rPr>
-        <w:t>3</w:t>
-      </w:r>
-      <w:r>
-        <w:rPr>
-          <w:noProof/>
-          <w:lang w:val="pt-BR"/>
-        </w:rPr>
-        <w:fldChar w:fldCharType="end"/>
-      </w:r>
-    </w:p>
-    <w:p>
-      <w:pPr>
-        <w:pStyle w:val="Sumrio2"/>
-        <w:tabs>
-          <w:tab w:val="left" w:pos="1000"/>
-        </w:tabs>
-        <w:rPr>
-          <w:noProof/>
-          <w:sz w:val="24"/>
-          <w:szCs w:val="24"/>
-          <w:lang w:val="pt-BR"/>
-        </w:rPr>
-      </w:pPr>
-      <w:r>
-        <w:rPr>
-          <w:noProof/>
-          <w:lang w:val="pt-BR"/>
-        </w:rPr>
-        <w:t>5.3</w:t>
-      </w:r>
-      <w:r>
-        <w:rPr>
-          <w:noProof/>
-          <w:sz w:val="24"/>
-          <w:szCs w:val="24"/>
-          <w:lang w:val="pt-BR"/>
-        </w:rPr>
-        <w:tab/>
-      </w:r>
-      <w:r>
-        <w:rPr>
-          <w:noProof/>
-          <w:lang w:val="pt-BR"/>
-        </w:rPr>
-        <w:t>Realizações de Casos de Uso</w:t>
-      </w:r>
-      <w:r>
-        <w:rPr>
-          <w:noProof/>
-          <w:lang w:val="pt-BR"/>
-        </w:rPr>
-        <w:tab/>
-      </w:r>
-      <w:r>
-        <w:rPr>
-          <w:noProof/>
-          <w:lang w:val="pt-BR"/>
-        </w:rPr>
-        <w:fldChar w:fldCharType="begin"/>
-      </w:r>
-      <w:r>
-        <w:rPr>
-          <w:noProof/>
-          <w:lang w:val="pt-BR"/>
-        </w:rPr>
-        <w:instrText xml:space="preserve"> PAGEREF _Toc131243945 \h </w:instrText>
-      </w:r>
-      <w:r>
-        <w:rPr>
-          <w:noProof/>
-          <w:lang w:val="pt-BR"/>
-        </w:rPr>
-      </w:r>
-      <w:r>
-        <w:rPr>
-          <w:noProof/>
-          <w:lang w:val="pt-BR"/>
-        </w:rPr>
-        <w:fldChar w:fldCharType="separate"/>
-      </w:r>
-      <w:r>
-        <w:rPr>
-          <w:noProof/>
-          <w:lang w:val="pt-BR"/>
-        </w:rPr>
-        <w:t>3</w:t>
-      </w:r>
-      <w:r>
-        <w:rPr>
-          <w:noProof/>
-          <w:lang w:val="pt-BR"/>
-        </w:rPr>
-        <w:fldChar w:fldCharType="end"/>
-      </w:r>
-    </w:p>
-    <w:p>
-      <w:pPr>
-        <w:pStyle w:val="Sumrio1"/>
-        <w:tabs>
-          <w:tab w:val="left" w:pos="432"/>
-        </w:tabs>
-        <w:rPr>
-          <w:noProof/>
-          <w:sz w:val="24"/>
-          <w:szCs w:val="24"/>
-          <w:lang w:val="pt-BR"/>
-        </w:rPr>
-      </w:pPr>
-      <w:r>
-        <w:rPr>
-          <w:noProof/>
-          <w:lang w:val="pt-BR"/>
-        </w:rPr>
-        <w:t>6.</w:t>
-      </w:r>
-      <w:r>
-        <w:rPr>
-          <w:noProof/>
-          <w:sz w:val="24"/>
-          <w:szCs w:val="24"/>
-          <w:lang w:val="pt-BR"/>
-        </w:rPr>
-        <w:tab/>
-      </w:r>
-      <w:r>
-        <w:rPr>
-          <w:noProof/>
-          <w:lang w:val="pt-BR"/>
-        </w:rPr>
-        <w:t>Visão de Processos</w:t>
-      </w:r>
-      <w:r>
-        <w:rPr>
-          <w:noProof/>
-          <w:lang w:val="pt-BR"/>
-        </w:rPr>
-        <w:tab/>
-      </w:r>
-      <w:r>
-        <w:rPr>
-          <w:noProof/>
-          <w:lang w:val="pt-BR"/>
-        </w:rPr>
-        <w:fldChar w:fldCharType="begin"/>
-      </w:r>
-      <w:r>
-        <w:rPr>
-          <w:noProof/>
-          <w:lang w:val="pt-BR"/>
-        </w:rPr>
-        <w:instrText xml:space="preserve"> PAGEREF _Toc131243946 \h </w:instrText>
-      </w:r>
-      <w:r>
-        <w:rPr>
-          <w:noProof/>
-          <w:lang w:val="pt-BR"/>
-        </w:rPr>
-      </w:r>
-      <w:r>
-        <w:rPr>
-          <w:noProof/>
-          <w:lang w:val="pt-BR"/>
-        </w:rPr>
-        <w:fldChar w:fldCharType="separate"/>
-      </w:r>
-      <w:r>
-        <w:rPr>
-          <w:noProof/>
-          <w:lang w:val="pt-BR"/>
-        </w:rPr>
-        <w:t>3</w:t>
-      </w:r>
-      <w:r>
-        <w:rPr>
-          <w:noProof/>
-          <w:lang w:val="pt-BR"/>
-        </w:rPr>
-        <w:fldChar w:fldCharType="end"/>
-      </w:r>
-    </w:p>
-    <w:p>
-      <w:pPr>
-        <w:pStyle w:val="Sumrio1"/>
-        <w:tabs>
-          <w:tab w:val="left" w:pos="432"/>
-        </w:tabs>
-        <w:rPr>
-          <w:noProof/>
-          <w:sz w:val="24"/>
-          <w:szCs w:val="24"/>
-          <w:lang w:val="pt-BR"/>
-        </w:rPr>
-      </w:pPr>
-      <w:r>
-        <w:rPr>
-          <w:noProof/>
-          <w:lang w:val="pt-BR"/>
-        </w:rPr>
-        <w:t>7.</w:t>
-      </w:r>
-      <w:r>
-        <w:rPr>
-          <w:noProof/>
-          <w:sz w:val="24"/>
-          <w:szCs w:val="24"/>
-          <w:lang w:val="pt-BR"/>
-        </w:rPr>
-        <w:tab/>
-      </w:r>
-      <w:r>
-        <w:rPr>
-          <w:noProof/>
-          <w:lang w:val="pt-BR"/>
-        </w:rPr>
-        <w:t>Visualização da Implementação</w:t>
-      </w:r>
-      <w:r>
-        <w:rPr>
-          <w:noProof/>
-          <w:lang w:val="pt-BR"/>
-        </w:rPr>
-        <w:tab/>
-      </w:r>
-      <w:r>
-        <w:rPr>
-          <w:noProof/>
-          <w:lang w:val="pt-BR"/>
-        </w:rPr>
-        <w:fldChar w:fldCharType="begin"/>
-      </w:r>
-      <w:r>
-        <w:rPr>
-          <w:noProof/>
-          <w:lang w:val="pt-BR"/>
-        </w:rPr>
-        <w:instrText xml:space="preserve"> PAGEREF _Toc131243947 \h </w:instrText>
-      </w:r>
-      <w:r>
-        <w:rPr>
-          <w:noProof/>
-          <w:lang w:val="pt-BR"/>
-        </w:rPr>
-      </w:r>
-      <w:r>
-        <w:rPr>
-          <w:noProof/>
-          <w:lang w:val="pt-BR"/>
-        </w:rPr>
-        <w:fldChar w:fldCharType="separate"/>
-      </w:r>
-      <w:r>
-        <w:rPr>
-          <w:noProof/>
-          <w:lang w:val="pt-BR"/>
-        </w:rPr>
-        <w:t>3</w:t>
-      </w:r>
-      <w:r>
-        <w:rPr>
-          <w:noProof/>
-          <w:lang w:val="pt-BR"/>
-        </w:rPr>
-        <w:fldChar w:fldCharType="end"/>
-      </w:r>
-    </w:p>
-    <w:p>
-      <w:pPr>
-        <w:pStyle w:val="Sumrio1"/>
-        <w:tabs>
-          <w:tab w:val="left" w:pos="432"/>
-        </w:tabs>
-        <w:rPr>
-          <w:noProof/>
-          <w:sz w:val="24"/>
-          <w:szCs w:val="24"/>
-          <w:lang w:val="pt-BR"/>
-        </w:rPr>
-      </w:pPr>
-      <w:r>
-        <w:rPr>
-          <w:noProof/>
-          <w:lang w:val="pt-BR"/>
-        </w:rPr>
-        <w:t>8.</w:t>
-      </w:r>
-      <w:r>
-        <w:rPr>
-          <w:noProof/>
-          <w:sz w:val="24"/>
-          <w:szCs w:val="24"/>
-          <w:lang w:val="pt-BR"/>
-        </w:rPr>
-        <w:tab/>
-      </w:r>
-      <w:r>
-        <w:rPr>
-          <w:noProof/>
-          <w:lang w:val="pt-BR"/>
-        </w:rPr>
-        <w:t>Visão da Implementação</w:t>
-      </w:r>
-      <w:r>
-        <w:rPr>
-          <w:noProof/>
-          <w:lang w:val="pt-BR"/>
-        </w:rPr>
-        <w:tab/>
-      </w:r>
-      <w:r>
-        <w:rPr>
-          <w:noProof/>
-          <w:lang w:val="pt-BR"/>
-        </w:rPr>
-        <w:fldChar w:fldCharType="begin"/>
-      </w:r>
-      <w:r>
-        <w:rPr>
-          <w:noProof/>
-          <w:lang w:val="pt-BR"/>
-        </w:rPr>
-        <w:instrText xml:space="preserve"> PAGEREF _Toc131243948 \h </w:instrText>
-      </w:r>
-      <w:r>
-        <w:rPr>
-          <w:noProof/>
-          <w:lang w:val="pt-BR"/>
-        </w:rPr>
-      </w:r>
-      <w:r>
-        <w:rPr>
-          <w:noProof/>
-          <w:lang w:val="pt-BR"/>
-        </w:rPr>
-        <w:fldChar w:fldCharType="separate"/>
-      </w:r>
-      <w:r>
-        <w:rPr>
-          <w:noProof/>
-          <w:lang w:val="pt-BR"/>
-        </w:rPr>
-        <w:t>3</w:t>
-      </w:r>
-      <w:r>
-        <w:rPr>
-          <w:noProof/>
-          <w:lang w:val="pt-BR"/>
-        </w:rPr>
-        <w:fldChar w:fldCharType="end"/>
-      </w:r>
-    </w:p>
-    <w:p>
-      <w:pPr>
-        <w:pStyle w:val="Sumrio2"/>
-        <w:tabs>
-          <w:tab w:val="left" w:pos="1000"/>
-        </w:tabs>
-        <w:rPr>
-          <w:noProof/>
-          <w:sz w:val="24"/>
-          <w:szCs w:val="24"/>
-          <w:lang w:val="pt-BR"/>
-        </w:rPr>
-      </w:pPr>
-      <w:r>
-        <w:rPr>
-          <w:noProof/>
-          <w:lang w:val="pt-BR"/>
-        </w:rPr>
-        <w:t>8.1</w:t>
-      </w:r>
-      <w:r>
-        <w:rPr>
-          <w:noProof/>
-          <w:sz w:val="24"/>
-          <w:szCs w:val="24"/>
-          <w:lang w:val="pt-BR"/>
-        </w:rPr>
-        <w:tab/>
-      </w:r>
-      <w:r>
-        <w:rPr>
-          <w:noProof/>
-          <w:lang w:val="pt-BR"/>
-        </w:rPr>
-        <w:t>Visão Geral</w:t>
-      </w:r>
-      <w:r>
-        <w:rPr>
-          <w:noProof/>
-          <w:lang w:val="pt-BR"/>
-        </w:rPr>
-        <w:tab/>
-      </w:r>
-      <w:r>
-        <w:rPr>
-          <w:noProof/>
-          <w:lang w:val="pt-BR"/>
-        </w:rPr>
-        <w:fldChar w:fldCharType="begin"/>
-      </w:r>
-      <w:r>
-        <w:rPr>
-          <w:noProof/>
-          <w:lang w:val="pt-BR"/>
-        </w:rPr>
-        <w:instrText xml:space="preserve"> PAGEREF _Toc131243949 \h </w:instrText>
-      </w:r>
-      <w:r>
-        <w:rPr>
-          <w:noProof/>
-          <w:lang w:val="pt-BR"/>
-        </w:rPr>
-      </w:r>
-      <w:r>
-        <w:rPr>
-          <w:noProof/>
-          <w:lang w:val="pt-BR"/>
-        </w:rPr>
-        <w:fldChar w:fldCharType="separate"/>
-      </w:r>
-      <w:r>
-        <w:rPr>
-          <w:noProof/>
-          <w:lang w:val="pt-BR"/>
-        </w:rPr>
-        <w:t>3</w:t>
-      </w:r>
-      <w:r>
-        <w:rPr>
-          <w:noProof/>
-          <w:lang w:val="pt-BR"/>
-        </w:rPr>
-        <w:fldChar w:fldCharType="end"/>
-      </w:r>
-    </w:p>
-    <w:p>
-      <w:pPr>
-        <w:pStyle w:val="Sumrio2"/>
-        <w:tabs>
-          <w:tab w:val="left" w:pos="1000"/>
-        </w:tabs>
-        <w:rPr>
-          <w:noProof/>
-          <w:sz w:val="24"/>
-          <w:szCs w:val="24"/>
-          <w:lang w:val="pt-BR"/>
-        </w:rPr>
-      </w:pPr>
-      <w:r>
-        <w:rPr>
-          <w:noProof/>
-          <w:lang w:val="pt-BR"/>
-        </w:rPr>
-        <w:t>8.2</w:t>
-      </w:r>
-      <w:r>
-        <w:rPr>
-          <w:noProof/>
-          <w:sz w:val="24"/>
-          <w:szCs w:val="24"/>
-          <w:lang w:val="pt-BR"/>
-        </w:rPr>
-        <w:tab/>
-      </w:r>
-      <w:r>
-        <w:rPr>
-          <w:noProof/>
-          <w:lang w:val="pt-BR"/>
-        </w:rPr>
-        <w:t>Camadas</w:t>
-      </w:r>
-      <w:r>
-        <w:rPr>
-          <w:noProof/>
-          <w:lang w:val="pt-BR"/>
-        </w:rPr>
-        <w:tab/>
-      </w:r>
-      <w:r>
-        <w:rPr>
-          <w:noProof/>
-          <w:lang w:val="pt-BR"/>
-        </w:rPr>
-        <w:fldChar w:fldCharType="begin"/>
-      </w:r>
-      <w:r>
-        <w:rPr>
-          <w:noProof/>
-          <w:lang w:val="pt-BR"/>
-        </w:rPr>
-        <w:instrText xml:space="preserve"> PAGEREF _Toc131243950 \h </w:instrText>
-      </w:r>
-      <w:r>
-        <w:rPr>
-          <w:noProof/>
-          <w:lang w:val="pt-BR"/>
-        </w:rPr>
-      </w:r>
-      <w:r>
-        <w:rPr>
-          <w:noProof/>
-          <w:lang w:val="pt-BR"/>
-        </w:rPr>
-        <w:fldChar w:fldCharType="separate"/>
-      </w:r>
-      <w:r>
-        <w:rPr>
-          <w:noProof/>
-          <w:lang w:val="pt-BR"/>
-        </w:rPr>
-        <w:t>3</w:t>
-      </w:r>
-      <w:r>
-        <w:rPr>
-          <w:noProof/>
-          <w:lang w:val="pt-BR"/>
-        </w:rPr>
-        <w:fldChar w:fldCharType="end"/>
-      </w:r>
-    </w:p>
-    <w:p>
-      <w:pPr>
-        <w:pStyle w:val="Sumrio1"/>
-        <w:tabs>
-          <w:tab w:val="left" w:pos="432"/>
-        </w:tabs>
-        <w:rPr>
-          <w:noProof/>
-          <w:sz w:val="24"/>
-          <w:szCs w:val="24"/>
-          <w:lang w:val="pt-BR"/>
-        </w:rPr>
-      </w:pPr>
-      <w:r>
-        <w:rPr>
-          <w:noProof/>
-          <w:lang w:val="pt-BR"/>
-        </w:rPr>
-        <w:t>9.</w:t>
-      </w:r>
-      <w:r>
-        <w:rPr>
-          <w:noProof/>
-          <w:sz w:val="24"/>
-          <w:szCs w:val="24"/>
-          <w:lang w:val="pt-BR"/>
-        </w:rPr>
-        <w:tab/>
-      </w:r>
-      <w:r>
-        <w:rPr>
-          <w:noProof/>
-          <w:lang w:val="pt-BR"/>
-        </w:rPr>
-        <w:t>Visão de Dados (opcional)</w:t>
-      </w:r>
-      <w:r>
-        <w:rPr>
-          <w:noProof/>
-          <w:lang w:val="pt-BR"/>
-        </w:rPr>
-        <w:tab/>
-      </w:r>
-      <w:r>
-        <w:rPr>
-          <w:noProof/>
-          <w:lang w:val="pt-BR"/>
-        </w:rPr>
-        <w:fldChar w:fldCharType="begin"/>
-      </w:r>
-      <w:r>
-        <w:rPr>
-          <w:noProof/>
-          <w:lang w:val="pt-BR"/>
-        </w:rPr>
-        <w:instrText xml:space="preserve"> PAGEREF _Toc131243951 \h </w:instrText>
-      </w:r>
-      <w:r>
-        <w:rPr>
-          <w:noProof/>
-          <w:lang w:val="pt-BR"/>
-        </w:rPr>
-      </w:r>
-      <w:r>
-        <w:rPr>
-          <w:noProof/>
-          <w:lang w:val="pt-BR"/>
-        </w:rPr>
-        <w:fldChar w:fldCharType="separate"/>
-      </w:r>
-      <w:r>
-        <w:rPr>
-          <w:noProof/>
-          <w:lang w:val="pt-BR"/>
-        </w:rPr>
-        <w:t>3</w:t>
-      </w:r>
-      <w:r>
-        <w:rPr>
-          <w:noProof/>
-          <w:lang w:val="pt-BR"/>
-        </w:rPr>
-        <w:fldChar w:fldCharType="end"/>
-      </w:r>
-    </w:p>
-    <w:p>
-      <w:pPr>
-        <w:pStyle w:val="Sumrio1"/>
-        <w:tabs>
-          <w:tab w:val="left" w:pos="864"/>
-        </w:tabs>
-        <w:rPr>
-          <w:noProof/>
-          <w:sz w:val="24"/>
-          <w:szCs w:val="24"/>
-          <w:lang w:val="pt-BR"/>
-        </w:rPr>
-      </w:pPr>
-      <w:r>
-        <w:rPr>
-          <w:noProof/>
-          <w:lang w:val="pt-BR"/>
-        </w:rPr>
-        <w:t>10.</w:t>
-      </w:r>
-      <w:r>
-        <w:rPr>
-          <w:noProof/>
-          <w:sz w:val="24"/>
-          <w:szCs w:val="24"/>
-          <w:lang w:val="pt-BR"/>
-        </w:rPr>
-        <w:tab/>
-      </w:r>
-      <w:r>
-        <w:rPr>
-          <w:noProof/>
-          <w:lang w:val="pt-BR"/>
-        </w:rPr>
-        <w:t>Tamanho e Desempenho</w:t>
-      </w:r>
-      <w:r>
-        <w:rPr>
-          <w:noProof/>
-          <w:lang w:val="pt-BR"/>
-        </w:rPr>
-        <w:tab/>
-      </w:r>
-      <w:r>
-        <w:rPr>
-          <w:noProof/>
-          <w:lang w:val="pt-BR"/>
-        </w:rPr>
-        <w:fldChar w:fldCharType="begin"/>
-      </w:r>
-      <w:r>
-        <w:rPr>
-          <w:noProof/>
-          <w:lang w:val="pt-BR"/>
-        </w:rPr>
-        <w:instrText xml:space="preserve"> PAGEREF _Toc131243952 \h </w:instrText>
-      </w:r>
-      <w:r>
-        <w:rPr>
-          <w:noProof/>
-          <w:lang w:val="pt-BR"/>
-        </w:rPr>
-      </w:r>
-      <w:r>
-        <w:rPr>
-          <w:noProof/>
-          <w:lang w:val="pt-BR"/>
-        </w:rPr>
-        <w:fldChar w:fldCharType="separate"/>
-      </w:r>
-      <w:r>
-        <w:rPr>
-          <w:noProof/>
-          <w:lang w:val="pt-BR"/>
-        </w:rPr>
-        <w:t>3</w:t>
-      </w:r>
-      <w:r>
-        <w:rPr>
-          <w:noProof/>
-          <w:lang w:val="pt-BR"/>
-        </w:rPr>
-        <w:fldChar w:fldCharType="end"/>
-      </w:r>
-    </w:p>
-    <w:p>
-      <w:pPr>
-        <w:pStyle w:val="Sumrio1"/>
-        <w:tabs>
-          <w:tab w:val="left" w:pos="864"/>
-        </w:tabs>
-        <w:rPr>
-          <w:noProof/>
-          <w:sz w:val="24"/>
-          <w:szCs w:val="24"/>
-          <w:lang w:val="pt-BR"/>
-        </w:rPr>
-      </w:pPr>
-      <w:r>
-        <w:rPr>
-          <w:noProof/>
-          <w:lang w:val="pt-BR"/>
-        </w:rPr>
-        <w:t>11.</w:t>
-      </w:r>
-      <w:r>
-        <w:rPr>
-          <w:noProof/>
-          <w:sz w:val="24"/>
-          <w:szCs w:val="24"/>
-          <w:lang w:val="pt-BR"/>
-        </w:rPr>
-        <w:tab/>
-      </w:r>
-      <w:r>
-        <w:rPr>
-          <w:noProof/>
-          <w:lang w:val="pt-BR"/>
-        </w:rPr>
-        <w:t>Qualidade</w:t>
-      </w:r>
-      <w:r>
-        <w:rPr>
-          <w:noProof/>
-          <w:lang w:val="pt-BR"/>
-        </w:rPr>
-        <w:tab/>
-      </w:r>
-      <w:r>
-        <w:rPr>
-          <w:noProof/>
-          <w:lang w:val="pt-BR"/>
-        </w:rPr>
-        <w:fldChar w:fldCharType="begin"/>
-      </w:r>
-      <w:r>
-        <w:rPr>
-          <w:noProof/>
-          <w:lang w:val="pt-BR"/>
-        </w:rPr>
-        <w:instrText xml:space="preserve"> PAGEREF _Toc131243953 \h </w:instrText>
-      </w:r>
-      <w:r>
-        <w:rPr>
-          <w:noProof/>
-          <w:lang w:val="pt-BR"/>
-        </w:rPr>
-      </w:r>
-      <w:r>
-        <w:rPr>
-          <w:noProof/>
-          <w:lang w:val="pt-BR"/>
-        </w:rPr>
-        <w:fldChar w:fldCharType="separate"/>
-      </w:r>
-      <w:r>
-        <w:rPr>
-          <w:noProof/>
-          <w:lang w:val="pt-BR"/>
-        </w:rPr>
-        <w:t>3</w:t>
-      </w:r>
-      <w:r>
-        <w:rPr>
-          <w:noProof/>
-          <w:lang w:val="pt-BR"/>
+        </w:rPr>
+        <w:t>5</w:t>
+      </w:r>
+      <w:r>
+        <w:rPr>
+          <w:noProof/>
         </w:rPr>
         <w:fldChar w:fldCharType="end"/>
       </w:r>
@@ -2851,28 +2490,65 @@
           <w:lang w:val="pt-BR"/>
         </w:rPr>
       </w:pPr>
-      <w:bookmarkStart w:id="1" w:name="_Toc456598586"/>
-      <w:bookmarkStart w:id="2" w:name="_Toc131243933"/>
+      <w:bookmarkStart w:id="0" w:name="_Toc456598586"/>
+      <w:bookmarkStart w:id="1" w:name="_Toc531217218"/>
       <w:r>
         <w:rPr>
           <w:lang w:val="pt-BR"/>
         </w:rPr>
         <w:t>Introdução</w:t>
       </w:r>
+      <w:bookmarkEnd w:id="0"/>
       <w:bookmarkEnd w:id="1"/>
+    </w:p>
+    <w:p>
+      <w:pPr>
+        <w:rPr>
+          <w:lang w:val="pt-BR"/>
+        </w:rPr>
+      </w:pPr>
+      <w:r>
+        <w:rPr>
+          <w:lang w:val="pt-BR"/>
+        </w:rPr>
+        <w:t>Se trata de um projeto acadêmico com fins apenas acadêmicos. Em suma montar um gerenciador de downloads mostrando os pontos requisitados em documentação entregue pelo professor.</w:t>
+      </w:r>
+    </w:p>
+    <w:p>
+      <w:pPr>
+        <w:pStyle w:val="Ttulo2"/>
+        <w:rPr>
+          <w:lang w:val="pt-BR"/>
+        </w:rPr>
+      </w:pPr>
+      <w:bookmarkStart w:id="2" w:name="_Toc456598587"/>
+      <w:bookmarkStart w:id="3" w:name="_Toc531217219"/>
+      <w:r>
+        <w:rPr>
+          <w:lang w:val="pt-BR"/>
+        </w:rPr>
+        <w:t>Objetivo</w:t>
+      </w:r>
       <w:bookmarkEnd w:id="2"/>
-    </w:p>
-    <w:p>
-      <w:pPr>
-        <w:rPr>
-          <w:lang w:val="pt-BR"/>
-        </w:rPr>
-      </w:pPr>
-      <w:r>
-        <w:rPr>
-          <w:lang w:val="pt-BR"/>
-        </w:rPr>
-        <w:t>Se trata de um projeto acadêmico com fins apenas acadêmicos. Em suma montar um gerenciador de downloads mostrando os pontos requisitados em documentação entregue pelo professor.</w:t>
+      <w:bookmarkEnd w:id="3"/>
+    </w:p>
+    <w:p>
+      <w:pPr>
+        <w:rPr>
+          <w:lang w:val="pt-BR"/>
+        </w:rPr>
+      </w:pPr>
+      <w:r>
+        <w:rPr>
+          <w:lang w:val="pt-BR"/>
+        </w:rPr>
+        <w:t xml:space="preserve">Resumir em um documento simples </w:t>
+      </w:r>
+      <w:r>
+        <w:rPr>
+          <w:lang w:val="pt-BR"/>
+        </w:rPr>
+        <w:t>os pontos requisitados pelo professor da disciplina.</w:t>
       </w:r>
     </w:p>
     <w:p>
@@ -2882,34 +2558,28 @@
           <w:lang w:val="pt-BR"/>
         </w:rPr>
       </w:pPr>
-      <w:bookmarkStart w:id="3" w:name="_Toc456598587"/>
-      <w:bookmarkStart w:id="4" w:name="_Toc131243934"/>
-      <w:r>
-        <w:rPr>
-          <w:lang w:val="pt-BR"/>
-        </w:rPr>
-        <w:t>Objetivo</w:t>
-      </w:r>
-      <w:bookmarkEnd w:id="3"/>
+      <w:bookmarkStart w:id="4" w:name="_Toc456598588"/>
+      <w:bookmarkStart w:id="5" w:name="_Toc531217220"/>
+      <w:r>
+        <w:rPr>
+          <w:lang w:val="pt-BR"/>
+        </w:rPr>
+        <w:t>Escopo</w:t>
+      </w:r>
       <w:bookmarkEnd w:id="4"/>
-    </w:p>
-    <w:p>
-      <w:pPr>
-        <w:rPr>
-          <w:lang w:val="pt-BR"/>
-        </w:rPr>
-      </w:pPr>
-      <w:r>
-        <w:rPr>
-          <w:lang w:val="pt-BR"/>
-        </w:rPr>
-        <w:t xml:space="preserve">Resumir em um documento simples </w:t>
-      </w:r>
-      <w:r>
-        <w:rPr>
-          <w:lang w:val="pt-BR"/>
-        </w:rPr>
-        <w:t>os pontos requisitados pelo professor da disciplina.</w:t>
+      <w:bookmarkEnd w:id="5"/>
+    </w:p>
+    <w:p>
+      <w:pPr>
+        <w:rPr>
+          <w:lang w:val="pt-BR"/>
+        </w:rPr>
+      </w:pPr>
+      <w:r>
+        <w:rPr>
+          <w:lang w:val="pt-BR"/>
+        </w:rPr>
+        <w:t>Este documento vai guiar o professor nas limitações e alcance nos pontos requisitados.</w:t>
       </w:r>
     </w:p>
     <w:p>
@@ -2919,28 +2589,181 @@
           <w:lang w:val="pt-BR"/>
         </w:rPr>
       </w:pPr>
-      <w:bookmarkStart w:id="5" w:name="_Toc456598588"/>
-      <w:bookmarkStart w:id="6" w:name="_Toc131243935"/>
-      <w:r>
-        <w:rPr>
-          <w:lang w:val="pt-BR"/>
-        </w:rPr>
-        <w:t>Escopo</w:t>
-      </w:r>
-      <w:bookmarkEnd w:id="5"/>
+      <w:bookmarkStart w:id="6" w:name="_Toc456598590"/>
+      <w:bookmarkStart w:id="7" w:name="_Toc531217221"/>
+      <w:r>
+        <w:rPr>
+          <w:lang w:val="pt-BR"/>
+        </w:rPr>
+        <w:t>Referências</w:t>
+      </w:r>
       <w:bookmarkEnd w:id="6"/>
-    </w:p>
-    <w:p>
-      <w:pPr>
-        <w:rPr>
-          <w:lang w:val="pt-BR"/>
-        </w:rPr>
-      </w:pPr>
-      <w:r>
-        <w:rPr>
-          <w:lang w:val="pt-BR"/>
-        </w:rPr>
-        <w:t>Este documento vai guiar o professor nas limitações e alcance nos pontos requisitados.</w:t>
+      <w:bookmarkEnd w:id="7"/>
+    </w:p>
+    <w:p>
+      <w:pPr>
+        <w:rPr>
+          <w:lang w:val="pt-BR"/>
+        </w:rPr>
+      </w:pPr>
+      <w:r>
+        <w:rPr>
+          <w:lang w:val="pt-BR"/>
+        </w:rPr>
+        <w:t>Documentos de requisitos do projeto:</w:t>
+      </w:r>
+      <w:r>
+        <w:rPr>
+          <w:lang w:val="pt-BR"/>
+        </w:rPr>
+        <w:br/>
+      </w:r>
+      <w:r>
+        <w:rPr>
+          <w:lang w:val="pt-BR"/>
+        </w:rPr>
+        <w:t>https://docs.google.com/document/d/1jTiS2i68D9C_pQOGBi1b-ZfnDS118yWN6S6dgF6rs_4/edit</w:t>
+      </w:r>
+    </w:p>
+    <w:p>
+      <w:pPr>
+        <w:pStyle w:val="Ttulo1"/>
+        <w:rPr>
+          <w:lang w:val="pt-BR"/>
+        </w:rPr>
+      </w:pPr>
+      <w:bookmarkStart w:id="8" w:name="_Toc531217222"/>
+      <w:r>
+        <w:rPr>
+          <w:lang w:val="pt-BR"/>
+        </w:rPr>
+        <w:t>Representação Arquitetural</w:t>
+      </w:r>
+      <w:bookmarkEnd w:id="8"/>
+      <w:r>
+        <w:rPr>
+          <w:lang w:val="pt-BR"/>
+        </w:rPr>
+        <w:t xml:space="preserve"> </w:t>
+      </w:r>
+    </w:p>
+    <w:p>
+      <w:pPr>
+        <w:pStyle w:val="InfoBlue"/>
+        <w:rPr>
+          <w:lang w:val="pt-BR"/>
+        </w:rPr>
+      </w:pPr>
+      <w:r>
+        <w:rPr>
+          <w:lang w:val="pt-BR"/>
+        </w:rPr>
+        <w:t xml:space="preserve">[Esta seção descreve qual é a arquitetura de software do sistema atual e como ela é representada. Dos </w:t>
+      </w:r>
+      <w:r>
+        <w:rPr>
+          <w:rStyle w:val="Forte"/>
+          <w:lang w:val="pt-BR"/>
+        </w:rPr>
+        <w:t>Casos de Uso</w:t>
+      </w:r>
+      <w:r>
+        <w:rPr>
+          <w:lang w:val="pt-BR"/>
+        </w:rPr>
+        <w:t xml:space="preserve">, </w:t>
+      </w:r>
+      <w:r>
+        <w:rPr>
+          <w:rStyle w:val="Forte"/>
+          <w:lang w:val="pt-BR"/>
+        </w:rPr>
+        <w:t>Implementação</w:t>
+      </w:r>
+      <w:r>
+        <w:rPr>
+          <w:lang w:val="pt-BR"/>
+        </w:rPr>
+        <w:t xml:space="preserve">, </w:t>
+      </w:r>
+      <w:proofErr w:type="gramStart"/>
+      <w:r>
+        <w:rPr>
+          <w:rStyle w:val="Forte"/>
+          <w:lang w:val="pt-BR"/>
+        </w:rPr>
+        <w:t>Processo</w:t>
+      </w:r>
+      <w:r>
+        <w:rPr>
+          <w:lang w:val="pt-BR"/>
+        </w:rPr>
+        <w:t xml:space="preserve"> ,</w:t>
+      </w:r>
+      <w:proofErr w:type="gramEnd"/>
+      <w:r>
+        <w:rPr>
+          <w:lang w:val="pt-BR"/>
+        </w:rPr>
+        <w:t xml:space="preserve"> </w:t>
+      </w:r>
+      <w:proofErr w:type="spellStart"/>
+      <w:r>
+        <w:rPr>
+          <w:rStyle w:val="Forte"/>
+          <w:lang w:val="pt-BR"/>
+        </w:rPr>
+        <w:t>Lógica</w:t>
+      </w:r>
+      <w:r>
+        <w:rPr>
+          <w:lang w:val="pt-BR"/>
+        </w:rPr>
+        <w:t>e</w:t>
+      </w:r>
+      <w:proofErr w:type="spellEnd"/>
+      <w:r>
+        <w:rPr>
+          <w:lang w:val="pt-BR"/>
+        </w:rPr>
+        <w:t xml:space="preserve"> </w:t>
+      </w:r>
+      <w:r>
+        <w:rPr>
+          <w:rStyle w:val="Forte"/>
+          <w:lang w:val="pt-BR"/>
+        </w:rPr>
+        <w:t>Visualizações de Implementação</w:t>
+      </w:r>
+      <w:r>
+        <w:rPr>
+          <w:lang w:val="pt-BR"/>
+        </w:rPr>
+        <w:t>, ela enumera as visualizações necessárias e, para cada uma, explica que tipos de elementos de modelos a mesma contém.]</w:t>
+      </w:r>
+    </w:p>
+    <w:p>
+      <w:pPr>
+        <w:pStyle w:val="Ttulo1"/>
+        <w:rPr>
+          <w:lang w:val="pt-BR"/>
+        </w:rPr>
+      </w:pPr>
+      <w:bookmarkStart w:id="9" w:name="_Toc531217223"/>
+      <w:proofErr w:type="gramStart"/>
+      <w:r>
+        <w:rPr>
+          <w:lang w:val="pt-BR"/>
+        </w:rPr>
+        <w:t>Restrições e Metas Arquiteturais</w:t>
+      </w:r>
+      <w:bookmarkEnd w:id="9"/>
+      <w:proofErr w:type="gramEnd"/>
+      <w:r>
+        <w:rPr>
+          <w:lang w:val="pt-BR"/>
+        </w:rPr>
+        <w:t xml:space="preserve"> </w:t>
       </w:r>
     </w:p>
     <w:p>
@@ -2950,40 +2773,81 @@
           <w:lang w:val="pt-BR"/>
         </w:rPr>
       </w:pPr>
-      <w:bookmarkStart w:id="7" w:name="_Toc456598590"/>
-      <w:bookmarkStart w:id="8" w:name="_Toc131243937"/>
-      <w:r>
-        <w:rPr>
-          <w:lang w:val="pt-BR"/>
-        </w:rPr>
-        <w:t>Referências</w:t>
-      </w:r>
-      <w:bookmarkEnd w:id="7"/>
-      <w:bookmarkEnd w:id="8"/>
-    </w:p>
-    <w:p>
-      <w:pPr>
-        <w:rPr>
-          <w:lang w:val="pt-BR"/>
-        </w:rPr>
-      </w:pPr>
-      <w:r>
-        <w:rPr>
-          <w:lang w:val="pt-BR"/>
-        </w:rPr>
-        <w:t>Documentos de requisitos do projeto:</w:t>
-      </w:r>
-      <w:r>
-        <w:rPr>
-          <w:lang w:val="pt-BR"/>
-        </w:rPr>
-        <w:br/>
-      </w:r>
-      <w:r>
-        <w:rPr>
-          <w:lang w:val="pt-BR"/>
-        </w:rPr>
-        <w:t>https://docs.google.com/document/d/1jTiS2i68D9C_pQOGBi1b-ZfnDS118yWN6S6dgF6rs_4/edit</w:t>
+      <w:bookmarkStart w:id="10" w:name="_Toc531217224"/>
+      <w:r>
+        <w:rPr>
+          <w:lang w:val="pt-BR"/>
+        </w:rPr>
+        <w:t>Restrições</w:t>
+      </w:r>
+      <w:bookmarkEnd w:id="10"/>
+    </w:p>
+    <w:p>
+      <w:pPr>
+        <w:rPr>
+          <w:lang w:val="pt-BR"/>
+        </w:rPr>
+      </w:pPr>
+      <w:r>
+        <w:rPr>
+          <w:lang w:val="pt-BR"/>
+        </w:rPr>
+        <w:t>O sistema não vai ultrapassar os requisitos descritos no documento referência</w:t>
+      </w:r>
+      <w:r>
+        <w:rPr>
+          <w:lang w:val="pt-BR"/>
+        </w:rPr>
+        <w:t>.</w:t>
+      </w:r>
+    </w:p>
+    <w:p>
+      <w:pPr>
+        <w:pStyle w:val="Ttulo2"/>
+        <w:rPr>
+          <w:lang w:val="pt-BR"/>
+        </w:rPr>
+      </w:pPr>
+      <w:bookmarkStart w:id="11" w:name="_Toc531217225"/>
+      <w:r>
+        <w:rPr>
+          <w:lang w:val="pt-BR"/>
+        </w:rPr>
+        <w:t>Metas Arquiteturais</w:t>
+      </w:r>
+      <w:bookmarkEnd w:id="11"/>
+    </w:p>
+    <w:p>
+      <w:pPr>
+        <w:rPr>
+          <w:lang w:val="pt-BR"/>
+        </w:rPr>
+      </w:pPr>
+      <w:r>
+        <w:rPr>
+          <w:lang w:val="pt-BR"/>
+        </w:rPr>
+        <w:t xml:space="preserve">Deixar </w:t>
+      </w:r>
+      <w:proofErr w:type="gramStart"/>
+      <w:r>
+        <w:rPr>
+          <w:lang w:val="pt-BR"/>
+        </w:rPr>
+        <w:t>as macro</w:t>
+      </w:r>
+      <w:proofErr w:type="gramEnd"/>
+      <w:r>
+        <w:rPr>
+          <w:lang w:val="pt-BR"/>
+        </w:rPr>
+        <w:t xml:space="preserve"> funções de cada classe restrita a seu grupo funcional respeitando a ideia principal do MVC e da arquitetura proposta pelo Android</w:t>
+      </w:r>
+      <w:r>
+        <w:rPr>
+          <w:lang w:val="pt-BR"/>
+        </w:rPr>
+        <w:t>.</w:t>
       </w:r>
     </w:p>
     <w:p>
@@ -2993,14 +2857,14 @@
           <w:lang w:val="pt-BR"/>
         </w:rPr>
       </w:pPr>
-      <w:bookmarkStart w:id="9" w:name="_Toc131243939"/>
-      <w:r>
-        <w:rPr>
-          <w:lang w:val="pt-BR"/>
-        </w:rPr>
-        <w:t>Representação Arquitetural</w:t>
-      </w:r>
-      <w:bookmarkEnd w:id="9"/>
+      <w:bookmarkStart w:id="12" w:name="_Toc531217226"/>
+      <w:r>
+        <w:rPr>
+          <w:lang w:val="pt-BR"/>
+        </w:rPr>
+        <w:t>Visão de Casos de Uso</w:t>
+      </w:r>
+      <w:bookmarkEnd w:id="12"/>
       <w:r>
         <w:rPr>
           <w:lang w:val="pt-BR"/>
@@ -3010,6 +2874,47 @@
     </w:p>
     <w:p>
       <w:pPr>
+        <w:rPr>
+          <w:lang w:val="pt-BR"/>
+        </w:rPr>
+      </w:pPr>
+      <w:r>
+        <w:rPr>
+          <w:lang w:val="pt-BR"/>
+        </w:rPr>
+        <w:t xml:space="preserve">Vide proposta </w:t>
+      </w:r>
+      <w:r>
+        <w:rPr>
+          <w:lang w:val="pt-BR"/>
+        </w:rPr>
+        <w:t>do projeto da disciplina.</w:t>
+      </w:r>
+    </w:p>
+    <w:p>
+      <w:pPr>
+        <w:pStyle w:val="Ttulo1"/>
+        <w:rPr>
+          <w:lang w:val="pt-BR"/>
+        </w:rPr>
+      </w:pPr>
+      <w:bookmarkStart w:id="13" w:name="_Toc531217227"/>
+      <w:r>
+        <w:rPr>
+          <w:lang w:val="pt-BR"/>
+        </w:rPr>
+        <w:t>Visão Lógica</w:t>
+      </w:r>
+      <w:bookmarkEnd w:id="13"/>
+      <w:r>
+        <w:rPr>
+          <w:lang w:val="pt-BR"/>
+        </w:rPr>
+        <w:t xml:space="preserve"> </w:t>
+      </w:r>
+    </w:p>
+    <w:p>
+      <w:pPr>
         <w:pStyle w:val="InfoBlue"/>
         <w:rPr>
           <w:lang w:val="pt-BR"/>
@@ -3019,88 +2924,187 @@
         <w:rPr>
           <w:lang w:val="pt-BR"/>
         </w:rPr>
-        <w:t xml:space="preserve">[Esta seção descreve qual é a arquitetura de software do sistema atual e como ela é representada. Dos </w:t>
-      </w:r>
-      <w:r>
-        <w:rPr>
-          <w:rStyle w:val="Forte"/>
-          <w:lang w:val="pt-BR"/>
-        </w:rPr>
-        <w:t>Casos de Uso</w:t>
-      </w:r>
-      <w:r>
-        <w:rPr>
-          <w:lang w:val="pt-BR"/>
-        </w:rPr>
-        <w:t xml:space="preserve">, </w:t>
-      </w:r>
-      <w:r>
-        <w:rPr>
-          <w:rStyle w:val="Forte"/>
-          <w:lang w:val="pt-BR"/>
-        </w:rPr>
-        <w:t>Implementação</w:t>
-      </w:r>
-      <w:r>
-        <w:rPr>
-          <w:lang w:val="pt-BR"/>
-        </w:rPr>
-        <w:t xml:space="preserve">, </w:t>
-      </w:r>
-      <w:proofErr w:type="gramStart"/>
-      <w:r>
-        <w:rPr>
-          <w:rStyle w:val="Forte"/>
-          <w:lang w:val="pt-BR"/>
-        </w:rPr>
-        <w:t>Processo</w:t>
-      </w:r>
-      <w:r>
-        <w:rPr>
-          <w:lang w:val="pt-BR"/>
-        </w:rPr>
-        <w:t xml:space="preserve"> ,</w:t>
-      </w:r>
-      <w:proofErr w:type="gramEnd"/>
-      <w:r>
-        <w:rPr>
-          <w:lang w:val="pt-BR"/>
-        </w:rPr>
-        <w:t xml:space="preserve"> </w:t>
-      </w:r>
+        <w:t>[Esta seção descreve as partes significativas do ponto de vista da arquitetura do modelo de design, como sua divisão em subsistemas e pacotes. Além disso, para cada pacote significativo, ela mostra sua divisão em classes e utilitários de classe. Você deve apresentar as classes significativas do ponto de vista da arquitetura e descrever suas responsabilidades, bem como alguns relacionamentos, operações e atributos de grande importância.]</w:t>
+      </w:r>
+      <w:bookmarkStart w:id="14" w:name="_GoBack"/>
+      <w:bookmarkEnd w:id="14"/>
+    </w:p>
+    <w:p>
+      <w:pPr>
+        <w:pStyle w:val="Ttulo2"/>
+        <w:rPr>
+          <w:lang w:val="pt-BR"/>
+        </w:rPr>
+      </w:pPr>
+      <w:bookmarkStart w:id="15" w:name="_Toc531217228"/>
+      <w:r>
+        <w:rPr>
+          <w:lang w:val="pt-BR"/>
+        </w:rPr>
+        <w:t>Visão Geral</w:t>
+      </w:r>
+      <w:bookmarkEnd w:id="15"/>
+    </w:p>
+    <w:p>
+      <w:pPr>
+        <w:rPr>
+          <w:lang w:val="pt-BR"/>
+        </w:rPr>
+      </w:pPr>
+      <w:r>
+        <w:rPr>
+          <w:lang w:val="pt-BR"/>
+        </w:rPr>
+        <w:t>O software tem como fim gerenciar downloads em threads paralelas com fila de execução, garantindo a execução de todos na fila de espera de downloads.</w:t>
+      </w:r>
+    </w:p>
+    <w:p>
+      <w:pPr>
+        <w:pStyle w:val="Ttulo2"/>
+        <w:rPr>
+          <w:lang w:val="pt-BR"/>
+        </w:rPr>
+      </w:pPr>
+      <w:bookmarkStart w:id="16" w:name="_Toc531217229"/>
+      <w:r>
+        <w:rPr>
+          <w:lang w:val="pt-BR"/>
+        </w:rPr>
+        <w:t>Camadas</w:t>
+      </w:r>
+      <w:bookmarkEnd w:id="16"/>
+    </w:p>
+    <w:p>
+      <w:pPr>
+        <w:rPr>
+          <w:lang w:val="pt-BR"/>
+        </w:rPr>
+      </w:pPr>
       <w:proofErr w:type="spellStart"/>
       <w:r>
         <w:rPr>
-          <w:rStyle w:val="Forte"/>
-          <w:lang w:val="pt-BR"/>
-        </w:rPr>
-        <w:t>Lógica</w:t>
-      </w:r>
-      <w:r>
-        <w:rPr>
-          <w:lang w:val="pt-BR"/>
-        </w:rPr>
-        <w:t>e</w:t>
+          <w:lang w:val="pt-BR"/>
+        </w:rPr>
+        <w:t>Manifest</w:t>
       </w:r>
       <w:proofErr w:type="spellEnd"/>
       <w:r>
         <w:rPr>
           <w:lang w:val="pt-BR"/>
         </w:rPr>
-        <w:t xml:space="preserve"> </w:t>
-      </w:r>
-      <w:r>
-        <w:rPr>
-          <w:rStyle w:val="Forte"/>
-          <w:lang w:val="pt-BR"/>
-        </w:rPr>
-        <w:t>Visualizações de Implementação</w:t>
-      </w:r>
-      <w:r>
-        <w:rPr>
-          <w:lang w:val="pt-BR"/>
-        </w:rPr>
-        <w:t>, ela enumera as visualizações necessárias e, para cada uma, explica que tipos de elementos de modelos a mesma contém.]</w:t>
+        <w:t>: Instruções básicas de tratamento generalista das telas do “res”;</w:t>
+      </w:r>
+    </w:p>
+    <w:p>
+      <w:pPr>
+        <w:rPr>
+          <w:lang w:val="pt-BR"/>
+        </w:rPr>
+      </w:pPr>
+      <w:r>
+        <w:rPr>
+          <w:lang w:val="pt-BR"/>
+        </w:rPr>
+        <w:t>MVC: onde encontra-se a pasta “</w:t>
+      </w:r>
+      <w:proofErr w:type="spellStart"/>
+      <w:r>
+        <w:rPr>
+          <w:lang w:val="pt-BR"/>
+        </w:rPr>
+        <w:t>java</w:t>
+      </w:r>
+      <w:proofErr w:type="spellEnd"/>
+      <w:r>
+        <w:rPr>
+          <w:lang w:val="pt-BR"/>
+        </w:rPr>
+        <w:t>” com toda a regra de negócio.</w:t>
+      </w:r>
+    </w:p>
+    <w:p>
+      <w:pPr>
+        <w:ind w:firstLine="720"/>
+        <w:rPr>
+          <w:lang w:val="pt-BR"/>
+        </w:rPr>
+      </w:pPr>
+      <w:r>
+        <w:rPr>
+          <w:lang w:val="pt-BR"/>
+        </w:rPr>
+        <w:t>Modelo (M): Classes bases, objetos;</w:t>
+      </w:r>
+    </w:p>
+    <w:p>
+      <w:pPr>
+        <w:ind w:firstLine="720"/>
+        <w:rPr>
+          <w:lang w:val="pt-BR"/>
+        </w:rPr>
+      </w:pPr>
+      <w:proofErr w:type="spellStart"/>
+      <w:r>
+        <w:rPr>
+          <w:lang w:val="pt-BR"/>
+        </w:rPr>
+        <w:t>View</w:t>
+      </w:r>
+      <w:proofErr w:type="spellEnd"/>
+      <w:r>
+        <w:rPr>
+          <w:lang w:val="pt-BR"/>
+        </w:rPr>
+        <w:t>(V): Classes que se ligam e dão funções as telas e seus componentes;</w:t>
+      </w:r>
+    </w:p>
+    <w:p>
+      <w:pPr>
+        <w:ind w:firstLine="720"/>
+        <w:rPr>
+          <w:lang w:val="pt-BR"/>
+        </w:rPr>
+      </w:pPr>
+      <w:proofErr w:type="spellStart"/>
+      <w:r>
+        <w:rPr>
+          <w:lang w:val="pt-BR"/>
+        </w:rPr>
+        <w:t>Controller</w:t>
+      </w:r>
+      <w:proofErr w:type="spellEnd"/>
+      <w:r>
+        <w:rPr>
+          <w:lang w:val="pt-BR"/>
+        </w:rPr>
+        <w:t xml:space="preserve"> (C): Representados pelas classes DAO, onde estão as conexões de persistências ou similares.</w:t>
+      </w:r>
+    </w:p>
+    <w:p>
+      <w:pPr>
+        <w:rPr>
+          <w:lang w:val="pt-BR"/>
+        </w:rPr>
+      </w:pPr>
+      <w:r>
+        <w:rPr>
+          <w:lang w:val="pt-BR"/>
+        </w:rPr>
+        <w:t xml:space="preserve">RES: dentro da estrutura promovida pelo Android, nesta pasta se encontra toda modelagem </w:t>
+      </w:r>
+      <w:proofErr w:type="spellStart"/>
+      <w:r>
+        <w:rPr>
+          <w:lang w:val="pt-BR"/>
+        </w:rPr>
+        <w:t>frontend</w:t>
+      </w:r>
+      <w:proofErr w:type="spellEnd"/>
+      <w:r>
+        <w:rPr>
+          <w:lang w:val="pt-BR"/>
+        </w:rPr>
+        <w:t xml:space="preserve"> do app através de manipulação de XML.</w:t>
       </w:r>
     </w:p>
     <w:p>
@@ -3110,543 +3114,46 @@
           <w:lang w:val="pt-BR"/>
         </w:rPr>
       </w:pPr>
-      <w:bookmarkStart w:id="10" w:name="_Toc131243940"/>
-      <w:proofErr w:type="gramStart"/>
-      <w:r>
-        <w:rPr>
-          <w:lang w:val="pt-BR"/>
-        </w:rPr>
-        <w:t>Restrições e Metas Arquiteturais</w:t>
-      </w:r>
-      <w:bookmarkEnd w:id="10"/>
-      <w:proofErr w:type="gramEnd"/>
-      <w:r>
-        <w:rPr>
-          <w:lang w:val="pt-BR"/>
-        </w:rPr>
-        <w:t xml:space="preserve"> </w:t>
-      </w:r>
-    </w:p>
-    <w:p>
-      <w:pPr>
-        <w:pStyle w:val="InfoBlue"/>
-        <w:rPr>
-          <w:lang w:val="pt-BR"/>
-        </w:rPr>
-      </w:pPr>
-      <w:r>
-        <w:rPr>
-          <w:lang w:val="pt-BR"/>
-        </w:rPr>
-        <w:t>[Esta seção descreve os requisitos e objetivos do software que têm algum impacto sobre a arquitetura; por exemplo, segurança, garantia, privacidade, uso de um produto desenvolvido internamente e pronto para ser usado, portabilidade, distribuição e reutilização. Ela também captura as restrições especiais que podem ser aplicáveis, como design e estratégia de implementação, ferramentas de desenvolvimento, estrutura de equipe, planejamento, códigos de legado e assim por diante.]</w:t>
-      </w:r>
-    </w:p>
-    <w:p>
-      <w:pPr>
-        <w:pStyle w:val="Ttulo1"/>
-        <w:rPr>
-          <w:lang w:val="pt-BR"/>
-        </w:rPr>
-      </w:pPr>
-      <w:bookmarkStart w:id="11" w:name="_Toc131243941"/>
-      <w:r>
-        <w:rPr>
-          <w:lang w:val="pt-BR"/>
-        </w:rPr>
-        <w:t>Visão de Casos de Uso</w:t>
-      </w:r>
-      <w:bookmarkEnd w:id="11"/>
-      <w:r>
-        <w:rPr>
-          <w:lang w:val="pt-BR"/>
-        </w:rPr>
-        <w:t xml:space="preserve"> </w:t>
-      </w:r>
-    </w:p>
-    <w:p>
-      <w:pPr>
-        <w:pStyle w:val="InfoBlue"/>
-        <w:rPr>
-          <w:lang w:val="pt-BR"/>
-        </w:rPr>
-      </w:pPr>
-      <w:r>
-        <w:rPr>
-          <w:lang w:val="pt-BR"/>
-        </w:rPr>
-        <w:t>[Esta seção lista os casos de uso ou cenários do modelo de casos de uso se eles representam alguma funcionalidade central significativa do sistema final ou se têm uma ampla cobertura arquitetural—se eles experimentam muitos elementos arquiteturais ou se enfatizam ou ilustram um ponto frágil específico da arquitetura.]</w:t>
-      </w:r>
-    </w:p>
-    <w:p>
-      <w:pPr>
-        <w:pStyle w:val="Ttulo1"/>
-        <w:rPr>
-          <w:lang w:val="pt-BR"/>
-        </w:rPr>
-      </w:pPr>
-      <w:bookmarkStart w:id="12" w:name="_Toc131243942"/>
-      <w:r>
-        <w:rPr>
-          <w:lang w:val="pt-BR"/>
-        </w:rPr>
-        <w:t>Visão Lógica</w:t>
-      </w:r>
-      <w:bookmarkEnd w:id="12"/>
-      <w:r>
-        <w:rPr>
-          <w:lang w:val="pt-BR"/>
-        </w:rPr>
-        <w:t xml:space="preserve"> </w:t>
-      </w:r>
-    </w:p>
-    <w:p>
-      <w:pPr>
-        <w:pStyle w:val="InfoBlue"/>
-        <w:rPr>
-          <w:lang w:val="pt-BR"/>
-        </w:rPr>
-      </w:pPr>
-      <w:r>
-        <w:rPr>
-          <w:lang w:val="pt-BR"/>
-        </w:rPr>
-        <w:t>[Esta seção descreve as partes significativas do ponto de vista da arquitetura do modelo de design, como sua divisão em subsistemas e pacotes. Além disso, para cada pacote significativo, ela mostra sua divisão em classes e utilitários de classe. Você deve apresentar as classes significativas do ponto de vista da arquitetura e descrever suas responsabilidades, bem como alguns relacionamentos, operações e atributos de grande importância.]</w:t>
-      </w:r>
-    </w:p>
-    <w:p>
-      <w:pPr>
-        <w:pStyle w:val="Ttulo2"/>
-        <w:rPr>
-          <w:lang w:val="pt-BR"/>
-        </w:rPr>
-      </w:pPr>
-      <w:bookmarkStart w:id="13" w:name="_Toc131243943"/>
-      <w:r>
-        <w:rPr>
-          <w:lang w:val="pt-BR"/>
-        </w:rPr>
-        <w:t>Visão Geral</w:t>
-      </w:r>
-      <w:bookmarkEnd w:id="13"/>
-    </w:p>
-    <w:p>
-      <w:pPr>
-        <w:pStyle w:val="InfoBlue"/>
-        <w:rPr>
-          <w:lang w:val="pt-BR"/>
-        </w:rPr>
-      </w:pPr>
-      <w:r>
-        <w:rPr>
-          <w:lang w:val="pt-BR"/>
-        </w:rPr>
-        <w:t>[</w:t>
+      <w:bookmarkStart w:id="17" w:name="_Toc531217230"/>
+      <w:r>
+        <w:rPr>
+          <w:lang w:val="pt-BR"/>
+        </w:rPr>
+        <w:lastRenderedPageBreak/>
+        <w:t>Visão de Dados</w:t>
+      </w:r>
+      <w:bookmarkEnd w:id="17"/>
+    </w:p>
+    <w:p>
+      <w:pPr>
+        <w:rPr>
+          <w:lang w:val="pt-BR"/>
+        </w:rPr>
+      </w:pPr>
+      <w:r>
+        <w:rPr>
+          <w:lang w:val="pt-BR"/>
+        </w:rPr>
+        <w:t xml:space="preserve">Dados diferentes dos arquivos manipulados pelos gerenciador de downloads serão persistidos localmente, similar </w:t>
       </w:r>
       <w:proofErr w:type="spellStart"/>
       <w:r>
         <w:rPr>
           <w:lang w:val="pt-BR"/>
         </w:rPr>
-        <w:t>Esta</w:t>
+        <w:t>a</w:t>
       </w:r>
       <w:proofErr w:type="spellEnd"/>
       <w:r>
         <w:rPr>
           <w:lang w:val="pt-BR"/>
         </w:rPr>
-        <w:t xml:space="preserve"> subseção descreve toda a decomposição do modelo de design em termos de camadas e de hierarquia de pacotes.]</w:t>
-      </w:r>
-    </w:p>
-    <w:p>
-      <w:pPr>
-        <w:pStyle w:val="Ttulo2"/>
-        <w:rPr>
-          <w:lang w:val="pt-BR"/>
-        </w:rPr>
-      </w:pPr>
-      <w:bookmarkStart w:id="14" w:name="_Toc131243944"/>
-      <w:r>
-        <w:rPr>
-          <w:lang w:val="pt-BR"/>
-        </w:rPr>
-        <w:t>Pacotes de Design Significativos do Ponto de Vista da Arquitetura</w:t>
-      </w:r>
-      <w:bookmarkEnd w:id="14"/>
-    </w:p>
-    <w:p>
-      <w:pPr>
-        <w:pStyle w:val="InfoBlue"/>
-        <w:rPr>
-          <w:lang w:val="pt-BR"/>
-        </w:rPr>
-      </w:pPr>
-      <w:r>
-        <w:rPr>
-          <w:lang w:val="pt-BR"/>
-        </w:rPr>
-        <w:t xml:space="preserve">[Para cada pacote significativo, inclua uma subseção com o respectivo nome, uma breve descrição e um diagrama com todos os pacotes e classes significativos nele contidos. </w:t>
-      </w:r>
-    </w:p>
-    <w:p>
-      <w:pPr>
-        <w:pStyle w:val="InfoBlue"/>
-        <w:rPr>
-          <w:lang w:val="pt-BR"/>
-        </w:rPr>
-      </w:pPr>
-      <w:r>
-        <w:rPr>
-          <w:lang w:val="pt-BR"/>
-        </w:rPr>
-        <w:t>Para cada classe significativa no pacote, inclua o respectivo nome, uma breve descrição e, opcionalmente, uma descrição de algumas das suas principais responsabilidades, operações e atributos.]</w:t>
-      </w:r>
-    </w:p>
-    <w:p>
-      <w:pPr>
-        <w:pStyle w:val="Ttulo2"/>
-        <w:rPr>
-          <w:lang w:val="pt-BR"/>
-        </w:rPr>
-      </w:pPr>
-      <w:bookmarkStart w:id="15" w:name="_Toc131243945"/>
-      <w:r>
-        <w:rPr>
-          <w:lang w:val="pt-BR"/>
-        </w:rPr>
-        <w:lastRenderedPageBreak/>
-        <w:t>Realizações de Casos de Uso</w:t>
-      </w:r>
-      <w:bookmarkEnd w:id="15"/>
-    </w:p>
-    <w:p>
-      <w:pPr>
-        <w:pStyle w:val="InfoBlue"/>
-        <w:rPr>
-          <w:lang w:val="pt-BR"/>
-        </w:rPr>
-      </w:pPr>
-      <w:r>
-        <w:rPr>
-          <w:lang w:val="pt-BR"/>
-        </w:rPr>
-        <w:t>[Esta seção ilustra o funcionamento do software, apresentando algumas realizações (ou cenários) de casos de uso selecionadas e explica como os diversos elementos do modelo de design contribuem para a respectiva funcionalidade.]</w:t>
-      </w:r>
-    </w:p>
-    <w:p>
-      <w:pPr>
-        <w:pStyle w:val="Ttulo1"/>
-        <w:rPr>
-          <w:lang w:val="pt-BR"/>
-        </w:rPr>
-      </w:pPr>
-      <w:bookmarkStart w:id="16" w:name="_Toc131243946"/>
-      <w:r>
-        <w:rPr>
-          <w:lang w:val="pt-BR"/>
-        </w:rPr>
-        <w:t>Visão de Processos</w:t>
-      </w:r>
-      <w:bookmarkEnd w:id="16"/>
-      <w:r>
-        <w:rPr>
-          <w:lang w:val="pt-BR"/>
-        </w:rPr>
-        <w:t xml:space="preserve"> </w:t>
-      </w:r>
-    </w:p>
-    <w:p>
-      <w:pPr>
-        <w:pStyle w:val="InfoBlue"/>
-        <w:rPr>
-          <w:lang w:val="pt-BR"/>
-        </w:rPr>
-      </w:pPr>
-      <w:r>
-        <w:rPr>
-          <w:lang w:val="pt-BR"/>
-        </w:rPr>
-        <w:t>[Esta seção descreve a decomposição do sistema em processos leves (encadeamentos simples de controle) e processos pesados (agrupamentos de processos leves). Organize a seção em grupos de processos que se comunicam ou interagem. Descreva os modos principais de comunicação entre processos, como transmissão de mensagens e interrupções.]</w:t>
-      </w:r>
-    </w:p>
-    <w:p>
-      <w:pPr>
-        <w:pStyle w:val="Ttulo1"/>
-        <w:rPr>
-          <w:lang w:val="pt-BR"/>
-        </w:rPr>
-      </w:pPr>
-      <w:bookmarkStart w:id="17" w:name="_Toc131243948"/>
-      <w:r>
-        <w:rPr>
-          <w:lang w:val="pt-BR"/>
-        </w:rPr>
-        <w:t>Visão da Implementação</w:t>
-      </w:r>
-      <w:bookmarkEnd w:id="17"/>
-      <w:r>
-        <w:rPr>
-          <w:lang w:val="pt-BR"/>
-        </w:rPr>
-        <w:t xml:space="preserve"> </w:t>
-      </w:r>
-    </w:p>
-    <w:p>
-      <w:pPr>
-        <w:pStyle w:val="InfoBlue"/>
-        <w:rPr>
-          <w:lang w:val="pt-BR"/>
-        </w:rPr>
-      </w:pPr>
-      <w:r>
-        <w:rPr>
-          <w:lang w:val="pt-BR"/>
-        </w:rPr>
-        <w:t>[Esta seção descreve a estrutura geral do modelo de implementação, a divisão do software em camadas e subsistemas no modelo de implementação e todos os componentes significativos do ponto de vista da arquitetura.]</w:t>
-      </w:r>
-    </w:p>
-    <w:p>
-      <w:pPr>
-        <w:pStyle w:val="Ttulo2"/>
-        <w:rPr>
-          <w:lang w:val="pt-BR"/>
-        </w:rPr>
-      </w:pPr>
-      <w:bookmarkStart w:id="18" w:name="_Toc131243949"/>
-      <w:r>
-        <w:rPr>
-          <w:lang w:val="pt-BR"/>
-        </w:rPr>
-        <w:t>Visão Geral</w:t>
-      </w:r>
-      <w:bookmarkEnd w:id="18"/>
-    </w:p>
-    <w:p>
-      <w:pPr>
-        <w:pStyle w:val="InfoBlue"/>
-        <w:rPr>
-          <w:lang w:val="pt-BR"/>
-        </w:rPr>
-      </w:pPr>
-      <w:r>
-        <w:rPr>
-          <w:lang w:val="pt-BR"/>
-        </w:rPr>
-        <w:t>[</w:t>
-      </w:r>
-      <w:proofErr w:type="spellStart"/>
-      <w:r>
-        <w:rPr>
-          <w:lang w:val="pt-BR"/>
-        </w:rPr>
-        <w:t>Esta</w:t>
-      </w:r>
-      <w:proofErr w:type="spellEnd"/>
-      <w:r>
-        <w:rPr>
-          <w:lang w:val="pt-BR"/>
-        </w:rPr>
-        <w:t xml:space="preserve"> subseção nomeia e define as diversas camadas e o seu conteúdo, as regras que determinam a inclusão em uma camada específica e as fronteiras entre as camadas. Inclua um diagrama de componentes que mostre os relacionamentos entre as camadas</w:t>
-      </w:r>
-      <w:proofErr w:type="gramStart"/>
-      <w:r>
-        <w:rPr>
-          <w:lang w:val="pt-BR"/>
-        </w:rPr>
-        <w:t>. ]</w:t>
-      </w:r>
-      <w:proofErr w:type="gramEnd"/>
-    </w:p>
-    <w:p>
-      <w:pPr>
-        <w:pStyle w:val="Ttulo2"/>
-        <w:rPr>
-          <w:lang w:val="pt-BR"/>
-        </w:rPr>
-      </w:pPr>
-      <w:bookmarkStart w:id="19" w:name="_Toc131243950"/>
-      <w:r>
-        <w:rPr>
-          <w:lang w:val="pt-BR"/>
-        </w:rPr>
-        <w:t>Camadas</w:t>
-      </w:r>
-      <w:bookmarkEnd w:id="19"/>
-    </w:p>
-    <w:p>
-      <w:pPr>
-        <w:pStyle w:val="InfoBlue"/>
-        <w:rPr>
-          <w:lang w:val="pt-BR"/>
-        </w:rPr>
-      </w:pPr>
-      <w:r>
-        <w:rPr>
-          <w:lang w:val="pt-BR"/>
-        </w:rPr>
-        <w:t>[Para cada camada, inclua uma subseção com o respectivo nome, uma lista dos subsistemas localizados na camada e um diagrama de componentes.]</w:t>
-      </w:r>
-    </w:p>
-    <w:p>
-      <w:pPr>
-        <w:rPr>
-          <w:lang w:val="pt-BR"/>
-        </w:rPr>
-      </w:pPr>
-    </w:p>
-    <w:p>
-      <w:pPr>
-        <w:pStyle w:val="Ttulo1"/>
-        <w:rPr>
-          <w:lang w:val="pt-BR"/>
-        </w:rPr>
-      </w:pPr>
-      <w:bookmarkStart w:id="20" w:name="_Toc131243951"/>
-      <w:bookmarkStart w:id="21" w:name="_Toc131243947"/>
-      <w:r>
-        <w:rPr>
-          <w:lang w:val="pt-BR"/>
-        </w:rPr>
-        <w:t xml:space="preserve">Visualização da </w:t>
-      </w:r>
-      <w:bookmarkEnd w:id="21"/>
-      <w:r>
-        <w:rPr>
-          <w:lang w:val="pt-BR"/>
-        </w:rPr>
-        <w:t xml:space="preserve">Implantação </w:t>
-      </w:r>
-    </w:p>
-    <w:p>
-      <w:pPr>
-        <w:pStyle w:val="InfoBlue"/>
-        <w:rPr>
-          <w:lang w:val="pt-BR"/>
-        </w:rPr>
-      </w:pPr>
-      <w:r>
-        <w:rPr>
-          <w:lang w:val="pt-BR"/>
-        </w:rPr>
-        <w:t xml:space="preserve">[Esta seção descreve uma ou mais configurações da rede física (hardware) na qual o software é implantado e executado. Ela é uma visão do Modelo de Implantação. No mínimo, para cada configuração, ela deve indicar os nós físicos (computadores, CPUs) que executam o software e suas interconexões (barramento, LAN, ponto a ponto, etc.) Inclui também um mapeamento dos processos da </w:t>
-      </w:r>
-      <w:r>
-        <w:rPr>
-          <w:rStyle w:val="Forte"/>
-          <w:lang w:val="pt-BR"/>
-        </w:rPr>
-        <w:t>Visualização do Processo</w:t>
-      </w:r>
-      <w:r>
-        <w:rPr>
-          <w:lang w:val="pt-BR"/>
-        </w:rPr>
-        <w:t xml:space="preserve"> sobre os nós físicos.]</w:t>
-      </w:r>
-    </w:p>
-    <w:p>
-      <w:pPr>
-        <w:pStyle w:val="Ttulo1"/>
-        <w:rPr>
-          <w:lang w:val="pt-BR"/>
-        </w:rPr>
-      </w:pPr>
-      <w:r>
-        <w:rPr>
-          <w:lang w:val="pt-BR"/>
-        </w:rPr>
-        <w:t>Visão de Dados</w:t>
-      </w:r>
-      <w:bookmarkEnd w:id="20"/>
-    </w:p>
-    <w:p>
-      <w:pPr>
-        <w:pStyle w:val="InfoBlue"/>
-        <w:rPr>
-          <w:lang w:val="pt-BR"/>
-        </w:rPr>
-      </w:pPr>
-      <w:r>
-        <w:rPr>
-          <w:lang w:val="pt-BR"/>
-        </w:rPr>
-        <w:t>[Uma descrição da perspectiva de armazenamento de dados persistentes do sistema. Esta seção será opcional se os dados persistentes forem poucos ou inexistentes ou se a conversão entre o Modelo de Design e o Modelo de Dados for trivial.]</w:t>
-      </w:r>
-    </w:p>
-    <w:p>
-      <w:pPr>
-        <w:pStyle w:val="Ttulo1"/>
-        <w:rPr>
-          <w:lang w:val="pt-BR"/>
-        </w:rPr>
-      </w:pPr>
-      <w:bookmarkStart w:id="22" w:name="_Toc131243952"/>
-      <w:r>
-        <w:rPr>
-          <w:lang w:val="pt-BR"/>
-        </w:rPr>
-        <w:t>Tamanho e Desempenho</w:t>
-      </w:r>
-      <w:bookmarkEnd w:id="22"/>
-      <w:r>
-        <w:rPr>
-          <w:lang w:val="pt-BR"/>
-        </w:rPr>
-        <w:t xml:space="preserve"> </w:t>
-      </w:r>
-    </w:p>
-    <w:p>
-      <w:pPr>
-        <w:pStyle w:val="InfoBlue"/>
-        <w:rPr>
-          <w:lang w:val="pt-BR"/>
-        </w:rPr>
-      </w:pPr>
-      <w:r>
-        <w:rPr>
-          <w:lang w:val="pt-BR"/>
-        </w:rPr>
-        <w:t>[Uma descrição das principais características de dimensionamento do software que têm um impacto na arquitetura, bem como as restrições do desempenho desejado.]</w:t>
-      </w:r>
-    </w:p>
-    <w:p>
-      <w:pPr>
-        <w:pStyle w:val="Ttulo1"/>
-        <w:rPr>
-          <w:lang w:val="pt-BR"/>
-        </w:rPr>
-      </w:pPr>
-      <w:bookmarkStart w:id="23" w:name="_Toc131243953"/>
-      <w:r>
-        <w:rPr>
-          <w:lang w:val="pt-BR"/>
-        </w:rPr>
-        <w:t>Qualidade</w:t>
-      </w:r>
-      <w:bookmarkEnd w:id="23"/>
-      <w:r>
-        <w:rPr>
-          <w:lang w:val="pt-BR"/>
-        </w:rPr>
-        <w:t xml:space="preserve"> </w:t>
-      </w:r>
-    </w:p>
-    <w:p>
-      <w:pPr>
-        <w:pStyle w:val="InfoBlue"/>
-        <w:rPr>
-          <w:lang w:val="pt-BR"/>
-        </w:rPr>
-      </w:pPr>
-      <w:r>
-        <w:rPr>
-          <w:lang w:val="pt-BR"/>
-        </w:rPr>
-        <w:t>[Uma descrição de como a arquitetura do software contribui para    todos os recursos (exceto a funcionalidade) do sistema: capacidade de extensão, credibilidade, portabilidade e assim por diante. Se essas características possuírem significado especial, como implicações de segurança, garantia ou privacidade, elas deverão ser delineadas claramente.]</w:t>
+        <w:t xml:space="preserve"> cache.</w:t>
       </w:r>
     </w:p>
     <w:sectPr>
-      <w:headerReference w:type="default" r:id="rId8"/>
-      <w:footerReference w:type="default" r:id="rId9"/>
+      <w:headerReference w:type="default" r:id="rId9"/>
+      <w:footerReference w:type="default" r:id="rId10"/>
       <w:pgSz w:w="12240" w:h="15840" w:code="1"/>
       <w:pgMar w:top="1417" w:right="1440" w:bottom="1417" w:left="1440" w:header="720" w:footer="720" w:gutter="0"/>
       <w:cols w:space="720"/>
@@ -3702,12 +3209,6 @@
       <w:gridCol w:w="3162"/>
     </w:tblGrid>
     <w:tr>
-      <w:tblPrEx>
-        <w:tblCellMar>
-          <w:top w:w="0" w:type="dxa"/>
-          <w:bottom w:w="0" w:type="dxa"/>
-        </w:tblCellMar>
-      </w:tblPrEx>
       <w:tc>
         <w:tcPr>
           <w:tcW w:w="3162" w:type="dxa"/>
@@ -3721,12 +3222,16 @@
         <w:p>
           <w:pPr>
             <w:ind w:right="360"/>
+            <w:rPr>
+              <w:lang w:val="pt-BR"/>
+            </w:rPr>
           </w:pPr>
-          <w:proofErr w:type="spellStart"/>
           <w:r>
-            <w:t>Confidencial</w:t>
+            <w:rPr>
+              <w:lang w:val="pt-BR"/>
+            </w:rPr>
+            <w:t>Programação Avançada AP2</w:t>
           </w:r>
-          <w:proofErr w:type="spellEnd"/>
         </w:p>
       </w:tc>
       <w:tc>
@@ -3742,34 +3247,57 @@
         <w:p>
           <w:pPr>
             <w:jc w:val="center"/>
+            <w:rPr>
+              <w:lang w:val="pt-BR"/>
+            </w:rPr>
           </w:pPr>
           <w:r>
-            <w:sym w:font="Symbol" w:char="F0D3"/>
+            <w:rPr>
+              <w:lang w:val="pt-BR"/>
+            </w:rPr>
+            <w:t>FBV</w:t>
           </w:r>
-          <w:fldSimple w:instr=" DOCPROPERTY &quot;Company&quot;  \* MERGEFORMAT ">
-            <w:r>
-              <w:t>&lt;Company Name&gt;</w:t>
-            </w:r>
-          </w:fldSimple>
           <w:r>
+            <w:rPr>
+              <w:lang w:val="pt-BR"/>
+            </w:rPr>
             <w:t xml:space="preserve">, </w:t>
           </w:r>
           <w:r>
+            <w:rPr>
+              <w:lang w:val="pt-BR"/>
+            </w:rPr>
+            <w:t>NOV</w:t>
+          </w:r>
+          <w:r>
+            <w:rPr>
+              <w:lang w:val="pt-BR"/>
+            </w:rPr>
             <w:fldChar w:fldCharType="begin"/>
           </w:r>
           <w:r>
+            <w:rPr>
+              <w:lang w:val="pt-BR"/>
+            </w:rPr>
             <w:instrText xml:space="preserve"> DATE \@ "yyyy" </w:instrText>
           </w:r>
           <w:r>
+            <w:rPr>
+              <w:lang w:val="pt-BR"/>
+            </w:rPr>
             <w:fldChar w:fldCharType="separate"/>
           </w:r>
           <w:r>
             <w:rPr>
               <w:noProof/>
+              <w:lang w:val="pt-BR"/>
             </w:rPr>
             <w:t>2018</w:t>
           </w:r>
           <w:r>
+            <w:rPr>
+              <w:lang w:val="pt-BR"/>
+            </w:rPr>
             <w:fldChar w:fldCharType="end"/>
           </w:r>
         </w:p>
@@ -3787,30 +3315,34 @@
         <w:p>
           <w:pPr>
             <w:jc w:val="right"/>
+            <w:rPr>
+              <w:lang w:val="pt-BR"/>
+            </w:rPr>
           </w:pPr>
-          <w:proofErr w:type="spellStart"/>
           <w:r>
-            <w:t>Página</w:t>
-          </w:r>
-          <w:proofErr w:type="spellEnd"/>
-          <w:r>
-            <w:t xml:space="preserve"> </w:t>
+            <w:rPr>
+              <w:lang w:val="pt-BR"/>
+            </w:rPr>
+            <w:t xml:space="preserve">Página </w:t>
           </w:r>
           <w:r>
             <w:rPr>
               <w:rStyle w:val="Nmerodepgina"/>
+              <w:lang w:val="pt-BR"/>
             </w:rPr>
             <w:fldChar w:fldCharType="begin"/>
           </w:r>
           <w:r>
             <w:rPr>
               <w:rStyle w:val="Nmerodepgina"/>
+              <w:lang w:val="pt-BR"/>
             </w:rPr>
             <w:instrText xml:space="preserve"> PAGE </w:instrText>
           </w:r>
           <w:r>
             <w:rPr>
               <w:rStyle w:val="Nmerodepgina"/>
+              <w:lang w:val="pt-BR"/>
             </w:rPr>
             <w:fldChar w:fldCharType="separate"/>
           </w:r>
@@ -3818,36 +3350,42 @@
             <w:rPr>
               <w:rStyle w:val="Nmerodepgina"/>
               <w:noProof/>
+              <w:lang w:val="pt-BR"/>
             </w:rPr>
             <w:t>2</w:t>
           </w:r>
           <w:r>
             <w:rPr>
               <w:rStyle w:val="Nmerodepgina"/>
+              <w:lang w:val="pt-BR"/>
             </w:rPr>
             <w:fldChar w:fldCharType="end"/>
           </w:r>
           <w:r>
             <w:rPr>
               <w:rStyle w:val="Nmerodepgina"/>
+              <w:lang w:val="pt-BR"/>
             </w:rPr>
             <w:t xml:space="preserve"> de </w:t>
           </w:r>
           <w:r>
             <w:rPr>
               <w:rStyle w:val="Nmerodepgina"/>
+              <w:lang w:val="pt-BR"/>
             </w:rPr>
             <w:fldChar w:fldCharType="begin"/>
           </w:r>
           <w:r>
             <w:rPr>
               <w:rStyle w:val="Nmerodepgina"/>
+              <w:lang w:val="pt-BR"/>
             </w:rPr>
             <w:instrText xml:space="preserve"> NUMPAGES  \* MERGEFORMAT </w:instrText>
           </w:r>
           <w:r>
             <w:rPr>
               <w:rStyle w:val="Nmerodepgina"/>
+              <w:lang w:val="pt-BR"/>
             </w:rPr>
             <w:fldChar w:fldCharType="separate"/>
           </w:r>
@@ -3855,12 +3393,14 @@
             <w:rPr>
               <w:rStyle w:val="Nmerodepgina"/>
               <w:noProof/>
+              <w:lang w:val="pt-BR"/>
             </w:rPr>
             <w:t>6</w:t>
           </w:r>
           <w:r>
             <w:rPr>
               <w:rStyle w:val="Nmerodepgina"/>
+              <w:lang w:val="pt-BR"/>
             </w:rPr>
             <w:fldChar w:fldCharType="end"/>
           </w:r>
@@ -3871,6 +3411,9 @@
   <w:p>
     <w:pPr>
       <w:pStyle w:val="Rodap"/>
+      <w:rPr>
+        <w:lang w:val="pt-BR"/>
+      </w:rPr>
     </w:pPr>
   </w:p>
 </w:ftr>
@@ -4018,12 +3561,6 @@
       <w:gridCol w:w="3179"/>
     </w:tblGrid>
     <w:tr>
-      <w:tblPrEx>
-        <w:tblCellMar>
-          <w:top w:w="0" w:type="dxa"/>
-          <w:bottom w:w="0" w:type="dxa"/>
-        </w:tblCellMar>
-      </w:tblPrEx>
       <w:tc>
         <w:tcPr>
           <w:tcW w:w="6379" w:type="dxa"/>
@@ -4035,28 +3572,16 @@
           </w:tcBorders>
         </w:tcPr>
         <w:p>
+          <w:pPr>
+            <w:rPr>
+              <w:lang w:val="pt-BR"/>
+            </w:rPr>
+          </w:pPr>
           <w:r>
-            <w:fldChar w:fldCharType="begin"/>
-          </w:r>
-          <w:r>
-            <w:instrText xml:space="preserve"> SUBJECT  \* MERGEFORMAT </w:instrText>
-          </w:r>
-          <w:r>
-            <w:fldChar w:fldCharType="separate"/>
-          </w:r>
-          <w:r>
-            <w:t xml:space="preserve">&lt;Nome do </w:t>
-          </w:r>
-          <w:proofErr w:type="spellStart"/>
-          <w:r>
-            <w:t>Projeto</w:t>
-          </w:r>
-          <w:proofErr w:type="spellEnd"/>
-          <w:r>
-            <w:t>&gt;</w:t>
-          </w:r>
-          <w:r>
-            <w:fldChar w:fldCharType="end"/>
+            <w:rPr>
+              <w:lang w:val="pt-BR"/>
+            </w:rPr>
+            <w:t>Programação Avançada AP2</w:t>
           </w:r>
         </w:p>
       </w:tc>
@@ -4077,28 +3602,20 @@
             </w:tabs>
             <w:spacing w:before="40"/>
             <w:ind w:right="68"/>
+            <w:rPr>
+              <w:lang w:val="pt-BR"/>
+            </w:rPr>
           </w:pPr>
           <w:r>
-            <w:t xml:space="preserve">  </w:t>
-          </w:r>
-          <w:proofErr w:type="spellStart"/>
-          <w:r>
-            <w:t>Versão</w:t>
-          </w:r>
-          <w:proofErr w:type="spellEnd"/>
-          <w:r>
-            <w:t>:           &lt;1.0&gt;</w:t>
+            <w:rPr>
+              <w:lang w:val="pt-BR"/>
+            </w:rPr>
+            <w:t xml:space="preserve">  Versão:           1.0</w:t>
           </w:r>
         </w:p>
       </w:tc>
     </w:tr>
     <w:tr>
-      <w:tblPrEx>
-        <w:tblCellMar>
-          <w:top w:w="0" w:type="dxa"/>
-          <w:bottom w:w="0" w:type="dxa"/>
-        </w:tblCellMar>
-      </w:tblPrEx>
       <w:tc>
         <w:tcPr>
           <w:tcW w:w="6379" w:type="dxa"/>
@@ -4116,6 +3633,9 @@
             </w:rPr>
           </w:pPr>
           <w:r>
+            <w:rPr>
+              <w:lang w:val="pt-BR"/>
+            </w:rPr>
             <w:fldChar w:fldCharType="begin"/>
           </w:r>
           <w:r>
@@ -4125,6 +3645,9 @@
             <w:instrText xml:space="preserve"> TITLE  \* MERGEFORMAT </w:instrText>
           </w:r>
           <w:r>
+            <w:rPr>
+              <w:lang w:val="pt-BR"/>
+            </w:rPr>
             <w:fldChar w:fldCharType="separate"/>
           </w:r>
           <w:r>
@@ -4134,6 +3657,9 @@
             <w:t>Documento de Arquitetura de Software</w:t>
           </w:r>
           <w:r>
+            <w:rPr>
+              <w:lang w:val="pt-BR"/>
+            </w:rPr>
             <w:fldChar w:fldCharType="end"/>
           </w:r>
         </w:p>
@@ -4149,25 +3675,27 @@
           </w:tcBorders>
         </w:tcPr>
         <w:p>
+          <w:pPr>
+            <w:rPr>
+              <w:lang w:val="pt-BR"/>
+            </w:rPr>
+          </w:pPr>
           <w:r>
             <w:rPr>
               <w:lang w:val="pt-BR"/>
             </w:rPr>
-            <w:t xml:space="preserve">  </w:t>
+            <w:t xml:space="preserve">  Data:  </w:t>
           </w:r>
           <w:r>
-            <w:t>Data:  &lt;dd/mmm/aa&gt;</w:t>
+            <w:rPr>
+              <w:lang w:val="pt-BR"/>
+            </w:rPr>
+            <w:t>28/11/2018</w:t>
           </w:r>
         </w:p>
       </w:tc>
     </w:tr>
     <w:tr>
-      <w:tblPrEx>
-        <w:tblCellMar>
-          <w:top w:w="0" w:type="dxa"/>
-          <w:bottom w:w="0" w:type="dxa"/>
-        </w:tblCellMar>
-      </w:tblPrEx>
       <w:tc>
         <w:tcPr>
           <w:tcW w:w="9558" w:type="dxa"/>
@@ -4180,24 +3708,16 @@
           </w:tcBorders>
         </w:tcPr>
         <w:p>
+          <w:pPr>
+            <w:rPr>
+              <w:lang w:val="pt-BR"/>
+            </w:rPr>
+          </w:pPr>
           <w:r>
-            <w:t>&lt;</w:t>
-          </w:r>
-          <w:proofErr w:type="spellStart"/>
-          <w:r>
-            <w:t>identificador</w:t>
-          </w:r>
-          <w:proofErr w:type="spellEnd"/>
-          <w:r>
-            <w:t xml:space="preserve"> do </w:t>
-          </w:r>
-          <w:proofErr w:type="spellStart"/>
-          <w:r>
-            <w:t>documento</w:t>
-          </w:r>
-          <w:proofErr w:type="spellEnd"/>
-          <w:r>
-            <w:t>&gt;</w:t>
+            <w:rPr>
+              <w:lang w:val="pt-BR"/>
+            </w:rPr>
+            <w:t>PA-AP2</w:t>
           </w:r>
         </w:p>
       </w:tc>
@@ -4206,6 +3726,9 @@
   <w:p>
     <w:pPr>
       <w:pStyle w:val="Cabealho"/>
+      <w:rPr>
+        <w:lang w:val="pt-BR"/>
+      </w:rPr>
     </w:pPr>
   </w:p>
 </w:hdr>
@@ -4341,6 +3864,120 @@
     </w:lvl>
   </w:abstractNum>
   <w:abstractNum w:abstractNumId="4" w15:restartNumberingAfterBreak="0">
+    <w:nsid w:val="12782C89"/>
+    <w:multiLevelType w:val="multilevel"/>
+    <w:tmpl w:val="640475A0"/>
+    <w:lvl w:ilvl="0">
+      <w:start w:val="1"/>
+      <w:numFmt w:val="decimal"/>
+      <w:pStyle w:val="Bullet"/>
+      <w:lvlText w:val="%1."/>
+      <w:lvlJc w:val="left"/>
+      <w:pPr>
+        <w:tabs>
+          <w:tab w:val="num" w:pos="720"/>
+        </w:tabs>
+        <w:ind w:left="720" w:hanging="720"/>
+      </w:pPr>
+    </w:lvl>
+    <w:lvl w:ilvl="1">
+      <w:start w:val="1"/>
+      <w:numFmt w:val="decimal"/>
+      <w:lvlText w:val="%2."/>
+      <w:lvlJc w:val="left"/>
+      <w:pPr>
+        <w:tabs>
+          <w:tab w:val="num" w:pos="1440"/>
+        </w:tabs>
+        <w:ind w:left="1440" w:hanging="720"/>
+      </w:pPr>
+    </w:lvl>
+    <w:lvl w:ilvl="2">
+      <w:start w:val="1"/>
+      <w:numFmt w:val="decimal"/>
+      <w:lvlText w:val="%3."/>
+      <w:lvlJc w:val="left"/>
+      <w:pPr>
+        <w:tabs>
+          <w:tab w:val="num" w:pos="2160"/>
+        </w:tabs>
+        <w:ind w:left="2160" w:hanging="720"/>
+      </w:pPr>
+    </w:lvl>
+    <w:lvl w:ilvl="3">
+      <w:start w:val="1"/>
+      <w:numFmt w:val="decimal"/>
+      <w:lvlText w:val="%4."/>
+      <w:lvlJc w:val="left"/>
+      <w:pPr>
+        <w:tabs>
+          <w:tab w:val="num" w:pos="2880"/>
+        </w:tabs>
+        <w:ind w:left="2880" w:hanging="720"/>
+      </w:pPr>
+    </w:lvl>
+    <w:lvl w:ilvl="4">
+      <w:start w:val="1"/>
+      <w:numFmt w:val="decimal"/>
+      <w:lvlText w:val="%5."/>
+      <w:lvlJc w:val="left"/>
+      <w:pPr>
+        <w:tabs>
+          <w:tab w:val="num" w:pos="3600"/>
+        </w:tabs>
+        <w:ind w:left="3600" w:hanging="720"/>
+      </w:pPr>
+    </w:lvl>
+    <w:lvl w:ilvl="5">
+      <w:start w:val="1"/>
+      <w:numFmt w:val="decimal"/>
+      <w:lvlText w:val="%6."/>
+      <w:lvlJc w:val="left"/>
+      <w:pPr>
+        <w:tabs>
+          <w:tab w:val="num" w:pos="4320"/>
+        </w:tabs>
+        <w:ind w:left="4320" w:hanging="720"/>
+      </w:pPr>
+    </w:lvl>
+    <w:lvl w:ilvl="6">
+      <w:start w:val="1"/>
+      <w:numFmt w:val="decimal"/>
+      <w:lvlText w:val="%7."/>
+      <w:lvlJc w:val="left"/>
+      <w:pPr>
+        <w:tabs>
+          <w:tab w:val="num" w:pos="5040"/>
+        </w:tabs>
+        <w:ind w:left="5040" w:hanging="720"/>
+      </w:pPr>
+    </w:lvl>
+    <w:lvl w:ilvl="7">
+      <w:start w:val="1"/>
+      <w:numFmt w:val="decimal"/>
+      <w:lvlText w:val="%8."/>
+      <w:lvlJc w:val="left"/>
+      <w:pPr>
+        <w:tabs>
+          <w:tab w:val="num" w:pos="5760"/>
+        </w:tabs>
+        <w:ind w:left="5760" w:hanging="720"/>
+      </w:pPr>
+    </w:lvl>
+    <w:lvl w:ilvl="8">
+      <w:start w:val="1"/>
+      <w:numFmt w:val="decimal"/>
+      <w:lvlText w:val="%9."/>
+      <w:lvlJc w:val="left"/>
+      <w:pPr>
+        <w:tabs>
+          <w:tab w:val="num" w:pos="6480"/>
+        </w:tabs>
+        <w:ind w:left="6480" w:hanging="720"/>
+      </w:pPr>
+    </w:lvl>
+  </w:abstractNum>
+  <w:abstractNum w:abstractNumId="5" w15:restartNumberingAfterBreak="0">
     <w:nsid w:val="17CB6DC4"/>
     <w:multiLevelType w:val="singleLevel"/>
     <w:tmpl w:val="04090001"/>
@@ -4360,7 +3997,7 @@
       </w:rPr>
     </w:lvl>
   </w:abstractNum>
-  <w:abstractNum w:abstractNumId="5" w15:restartNumberingAfterBreak="0">
+  <w:abstractNum w:abstractNumId="6" w15:restartNumberingAfterBreak="0">
     <w:nsid w:val="22443AC4"/>
     <w:multiLevelType w:val="singleLevel"/>
     <w:tmpl w:val="04090001"/>
@@ -4380,7 +4017,7 @@
       </w:rPr>
     </w:lvl>
   </w:abstractNum>
-  <w:abstractNum w:abstractNumId="6" w15:restartNumberingAfterBreak="0">
+  <w:abstractNum w:abstractNumId="7" w15:restartNumberingAfterBreak="0">
     <w:nsid w:val="2D4B634E"/>
     <w:multiLevelType w:val="singleLevel"/>
     <w:tmpl w:val="04090001"/>
@@ -4400,7 +4037,7 @@
       </w:rPr>
     </w:lvl>
   </w:abstractNum>
-  <w:abstractNum w:abstractNumId="7" w15:restartNumberingAfterBreak="0">
+  <w:abstractNum w:abstractNumId="8" w15:restartNumberingAfterBreak="0">
     <w:nsid w:val="31DD2C45"/>
     <w:multiLevelType w:val="singleLevel"/>
     <w:tmpl w:val="04090001"/>
@@ -4420,7 +4057,7 @@
       </w:rPr>
     </w:lvl>
   </w:abstractNum>
-  <w:abstractNum w:abstractNumId="8" w15:restartNumberingAfterBreak="0">
+  <w:abstractNum w:abstractNumId="9" w15:restartNumberingAfterBreak="0">
     <w:nsid w:val="32982B51"/>
     <w:multiLevelType w:val="singleLevel"/>
     <w:tmpl w:val="04090001"/>
@@ -4440,7 +4077,7 @@
       </w:rPr>
     </w:lvl>
   </w:abstractNum>
-  <w:abstractNum w:abstractNumId="9" w15:restartNumberingAfterBreak="0">
+  <w:abstractNum w:abstractNumId="10" w15:restartNumberingAfterBreak="0">
     <w:nsid w:val="3375481C"/>
     <w:multiLevelType w:val="singleLevel"/>
     <w:tmpl w:val="E6747DA6"/>
@@ -4460,7 +4097,7 @@
       </w:rPr>
     </w:lvl>
   </w:abstractNum>
-  <w:abstractNum w:abstractNumId="10" w15:restartNumberingAfterBreak="0">
+  <w:abstractNum w:abstractNumId="11" w15:restartNumberingAfterBreak="0">
     <w:nsid w:val="369D5471"/>
     <w:multiLevelType w:val="singleLevel"/>
     <w:tmpl w:val="04090001"/>
@@ -4480,7 +4117,7 @@
       </w:rPr>
     </w:lvl>
   </w:abstractNum>
-  <w:abstractNum w:abstractNumId="11" w15:restartNumberingAfterBreak="0">
+  <w:abstractNum w:abstractNumId="12" w15:restartNumberingAfterBreak="0">
     <w:nsid w:val="42B97F7B"/>
     <w:multiLevelType w:val="singleLevel"/>
     <w:tmpl w:val="04090001"/>
@@ -4500,7 +4137,7 @@
       </w:rPr>
     </w:lvl>
   </w:abstractNum>
-  <w:abstractNum w:abstractNumId="12" w15:restartNumberingAfterBreak="0">
+  <w:abstractNum w:abstractNumId="13" w15:restartNumberingAfterBreak="0">
     <w:nsid w:val="49E170D0"/>
     <w:multiLevelType w:val="singleLevel"/>
     <w:tmpl w:val="04090001"/>
@@ -4520,7 +4157,7 @@
       </w:rPr>
     </w:lvl>
   </w:abstractNum>
-  <w:abstractNum w:abstractNumId="13" w15:restartNumberingAfterBreak="0">
+  <w:abstractNum w:abstractNumId="14" w15:restartNumberingAfterBreak="0">
     <w:nsid w:val="4F64732B"/>
     <w:multiLevelType w:val="singleLevel"/>
     <w:tmpl w:val="04090001"/>
@@ -4540,7 +4177,7 @@
       </w:rPr>
     </w:lvl>
   </w:abstractNum>
-  <w:abstractNum w:abstractNumId="14" w15:restartNumberingAfterBreak="0">
+  <w:abstractNum w:abstractNumId="15" w15:restartNumberingAfterBreak="0">
     <w:nsid w:val="52DF734E"/>
     <w:multiLevelType w:val="singleLevel"/>
     <w:tmpl w:val="04090001"/>
@@ -4560,7 +4197,7 @@
       </w:rPr>
     </w:lvl>
   </w:abstractNum>
-  <w:abstractNum w:abstractNumId="15" w15:restartNumberingAfterBreak="0">
+  <w:abstractNum w:abstractNumId="16" w15:restartNumberingAfterBreak="0">
     <w:nsid w:val="6D2F7D46"/>
     <w:multiLevelType w:val="singleLevel"/>
     <w:tmpl w:val="04090001"/>
@@ -4580,7 +4217,7 @@
       </w:rPr>
     </w:lvl>
   </w:abstractNum>
-  <w:abstractNum w:abstractNumId="16" w15:restartNumberingAfterBreak="0">
+  <w:abstractNum w:abstractNumId="17" w15:restartNumberingAfterBreak="0">
     <w:nsid w:val="71F21F2A"/>
     <w:multiLevelType w:val="singleLevel"/>
     <w:tmpl w:val="04090001"/>
@@ -4600,7 +4237,7 @@
       </w:rPr>
     </w:lvl>
   </w:abstractNum>
-  <w:abstractNum w:abstractNumId="17" w15:restartNumberingAfterBreak="0">
+  <w:abstractNum w:abstractNumId="18" w15:restartNumberingAfterBreak="0">
     <w:nsid w:val="743601FB"/>
     <w:multiLevelType w:val="singleLevel"/>
     <w:tmpl w:val="04090001"/>
@@ -4620,7 +4257,7 @@
       </w:rPr>
     </w:lvl>
   </w:abstractNum>
-  <w:abstractNum w:abstractNumId="18" w15:restartNumberingAfterBreak="0">
+  <w:abstractNum w:abstractNumId="19" w15:restartNumberingAfterBreak="0">
     <w:nsid w:val="756150CA"/>
     <w:multiLevelType w:val="singleLevel"/>
     <w:tmpl w:val="04090001"/>
@@ -4640,7 +4277,7 @@
       </w:rPr>
     </w:lvl>
   </w:abstractNum>
-  <w:abstractNum w:abstractNumId="19" w15:restartNumberingAfterBreak="0">
+  <w:abstractNum w:abstractNumId="20" w15:restartNumberingAfterBreak="0">
     <w:nsid w:val="7BE434D7"/>
     <w:multiLevelType w:val="singleLevel"/>
     <w:tmpl w:val="04090001"/>
@@ -4664,16 +4301,16 @@
     <w:abstractNumId w:val="0"/>
   </w:num>
   <w:num w:numId="2">
-    <w:abstractNumId w:val="9"/>
+    <w:abstractNumId w:val="10"/>
   </w:num>
   <w:num w:numId="3">
-    <w:abstractNumId w:val="19"/>
+    <w:abstractNumId w:val="20"/>
   </w:num>
   <w:num w:numId="4">
-    <w:abstractNumId w:val="14"/>
+    <w:abstractNumId w:val="15"/>
   </w:num>
   <w:num w:numId="5">
-    <w:abstractNumId w:val="13"/>
+    <w:abstractNumId w:val="14"/>
   </w:num>
   <w:num w:numId="6">
     <w:abstractNumId w:val="1"/>
@@ -4696,37 +4333,37 @@
     <w:abstractNumId w:val="2"/>
   </w:num>
   <w:num w:numId="8">
-    <w:abstractNumId w:val="18"/>
+    <w:abstractNumId w:val="19"/>
   </w:num>
   <w:num w:numId="9">
     <w:abstractNumId w:val="3"/>
   </w:num>
   <w:num w:numId="10">
-    <w:abstractNumId w:val="10"/>
+    <w:abstractNumId w:val="11"/>
   </w:num>
   <w:num w:numId="11">
+    <w:abstractNumId w:val="9"/>
+  </w:num>
+  <w:num w:numId="12">
+    <w:abstractNumId w:val="18"/>
+  </w:num>
+  <w:num w:numId="13">
     <w:abstractNumId w:val="8"/>
   </w:num>
-  <w:num w:numId="12">
+  <w:num w:numId="14">
+    <w:abstractNumId w:val="5"/>
+  </w:num>
+  <w:num w:numId="15">
     <w:abstractNumId w:val="17"/>
   </w:num>
-  <w:num w:numId="13">
-    <w:abstractNumId w:val="7"/>
-  </w:num>
-  <w:num w:numId="14">
-    <w:abstractNumId w:val="4"/>
-  </w:num>
-  <w:num w:numId="15">
-    <w:abstractNumId w:val="16"/>
-  </w:num>
   <w:num w:numId="16">
-    <w:abstractNumId w:val="12"/>
+    <w:abstractNumId w:val="13"/>
   </w:num>
   <w:num w:numId="17">
-    <w:abstractNumId w:val="5"/>
+    <w:abstractNumId w:val="6"/>
   </w:num>
   <w:num w:numId="18">
-    <w:abstractNumId w:val="11"/>
+    <w:abstractNumId w:val="12"/>
   </w:num>
   <w:num w:numId="19">
     <w:abstractNumId w:val="1"/>
@@ -4747,10 +4384,13 @@
     </w:lvlOverride>
   </w:num>
   <w:num w:numId="20">
-    <w:abstractNumId w:val="6"/>
+    <w:abstractNumId w:val="7"/>
   </w:num>
   <w:num w:numId="21">
-    <w:abstractNumId w:val="15"/>
+    <w:abstractNumId w:val="16"/>
+  </w:num>
+  <w:num w:numId="22">
+    <w:abstractNumId w:val="4"/>
   </w:num>
 </w:numbering>
 </file>
@@ -5329,11 +4969,15 @@
   </w:style>
   <w:style w:type="character" w:default="1" w:styleId="Fontepargpadro">
     <w:name w:val="Default Paragraph Font"/>
+    <w:uiPriority w:val="1"/>
     <w:semiHidden/>
+    <w:unhideWhenUsed/>
   </w:style>
   <w:style w:type="table" w:default="1" w:styleId="Tabelanormal">
     <w:name w:val="Normal Table"/>
+    <w:uiPriority w:val="99"/>
     <w:semiHidden/>
+    <w:unhideWhenUsed/>
     <w:tblPr>
       <w:tblInd w:w="0" w:type="dxa"/>
       <w:tblCellMar>
@@ -5346,7 +4990,9 @@
   </w:style>
   <w:style w:type="numbering" w:default="1" w:styleId="Semlista">
     <w:name w:val="No List"/>
+    <w:uiPriority w:val="99"/>
     <w:semiHidden/>
+    <w:unhideWhenUsed/>
   </w:style>
   <w:style w:type="paragraph" w:customStyle="1" w:styleId="Paragraph2">
     <w:name w:val="Paragraph2"/>
@@ -5407,7 +5053,7 @@
     <w:basedOn w:val="Normal"/>
     <w:next w:val="Normal"/>
     <w:autoRedefine/>
-    <w:semiHidden/>
+    <w:uiPriority w:val="39"/>
     <w:pPr>
       <w:tabs>
         <w:tab w:val="right" w:pos="9360"/>
@@ -5421,7 +5067,7 @@
     <w:basedOn w:val="Normal"/>
     <w:next w:val="Normal"/>
     <w:autoRedefine/>
-    <w:semiHidden/>
+    <w:uiPriority w:val="39"/>
     <w:pPr>
       <w:tabs>
         <w:tab w:val="right" w:pos="9360"/>
@@ -5673,13 +5319,13 @@
     <w:pPr>
       <w:widowControl/>
       <w:numPr>
-        <w:numId w:val="81"/>
+        <w:numId w:val="22"/>
       </w:numPr>
       <w:tabs>
         <w:tab w:val="left" w:pos="720"/>
       </w:tabs>
       <w:spacing w:before="120" w:line="240" w:lineRule="auto"/>
-      <w:ind w:left="720" w:right="360"/>
+      <w:ind w:right="360"/>
       <w:jc w:val="both"/>
     </w:pPr>
     <w:rPr>
@@ -6019,4 +5665,16 @@
     </a:ext>
   </a:extLst>
 </a:theme>
+</file>
+
+<file path=customXml/item1.xml><?xml version="1.0" encoding="utf-8"?>
+<b:Sources xmlns:b="http://schemas.openxmlformats.org/officeDocument/2006/bibliography" xmlns="http://schemas.openxmlformats.org/officeDocument/2006/bibliography" SelectedStyle="\APASixthEditionOfficeOnline.xsl" StyleName="APA" Version="6"/>
+</file>
+
+<file path=customXml/itemProps1.xml><?xml version="1.0" encoding="utf-8"?>
+<ds:datastoreItem xmlns:ds="http://schemas.openxmlformats.org/officeDocument/2006/customXml" ds:itemID="{43678CF7-C5B2-4053-8567-4ACD0BCDC6CC}">
+  <ds:schemaRefs>
+    <ds:schemaRef ds:uri="http://schemas.openxmlformats.org/officeDocument/2006/bibliography"/>
+  </ds:schemaRefs>
+</ds:datastoreItem>
 </file>
--- a/Documentação.docx
+++ b/Documentação.docx
@@ -112,6 +112,147 @@
     </w:p>
     <w:p>
       <w:pPr>
+        <w:rPr>
+          <w:lang w:val="pt-BR"/>
+        </w:rPr>
+      </w:pPr>
+      <w:r>
+        <w:rPr>
+          <w:lang w:val="pt-BR"/>
+        </w:rPr>
+        <w:t>Disciplina</w:t>
+      </w:r>
+    </w:p>
+    <w:p>
+      <w:pPr>
+        <w:rPr>
+          <w:lang w:val="pt-BR"/>
+        </w:rPr>
+      </w:pPr>
+      <w:r>
+        <w:rPr>
+          <w:lang w:val="pt-BR"/>
+        </w:rPr>
+        <w:tab/>
+        <w:t>Programação Avançada</w:t>
+      </w:r>
+    </w:p>
+    <w:p>
+      <w:pPr>
+        <w:rPr>
+          <w:lang w:val="pt-BR"/>
+        </w:rPr>
+      </w:pPr>
+      <w:r>
+        <w:rPr>
+          <w:lang w:val="pt-BR"/>
+        </w:rPr>
+        <w:t>Professor</w:t>
+      </w:r>
+    </w:p>
+    <w:p>
+      <w:pPr>
+        <w:rPr>
+          <w:lang w:val="pt-BR"/>
+        </w:rPr>
+      </w:pPr>
+      <w:r>
+        <w:rPr>
+          <w:lang w:val="pt-BR"/>
+        </w:rPr>
+        <w:tab/>
+        <w:t xml:space="preserve">Victor </w:t>
+      </w:r>
+      <w:proofErr w:type="spellStart"/>
+      <w:r>
+        <w:rPr>
+          <w:lang w:val="pt-BR"/>
+        </w:rPr>
+        <w:t>Hazin</w:t>
+      </w:r>
+      <w:proofErr w:type="spellEnd"/>
+    </w:p>
+    <w:p>
+      <w:pPr>
+        <w:rPr>
+          <w:lang w:val="pt-BR"/>
+        </w:rPr>
+      </w:pPr>
+    </w:p>
+    <w:p>
+      <w:pPr>
+        <w:rPr>
+          <w:lang w:val="pt-BR"/>
+        </w:rPr>
+      </w:pPr>
+      <w:r>
+        <w:rPr>
+          <w:lang w:val="pt-BR"/>
+        </w:rPr>
+        <w:t>Equipe</w:t>
+      </w:r>
+    </w:p>
+    <w:p>
+      <w:pPr>
+        <w:ind w:firstLine="720"/>
+        <w:rPr>
+          <w:lang w:val="pt-BR"/>
+        </w:rPr>
+      </w:pPr>
+      <w:r>
+        <w:rPr>
+          <w:lang w:val="pt-BR"/>
+        </w:rPr>
+        <w:t>Allyson Halley 200920338</w:t>
+      </w:r>
+    </w:p>
+    <w:p>
+      <w:pPr>
+        <w:ind w:firstLine="720"/>
+        <w:rPr>
+          <w:lang w:val="pt-BR"/>
+        </w:rPr>
+      </w:pPr>
+      <w:r>
+        <w:rPr>
+          <w:lang w:val="pt-BR"/>
+        </w:rPr>
+        <w:t xml:space="preserve">João Nascimento </w:t>
+      </w:r>
+      <w:r>
+        <w:rPr>
+          <w:rFonts w:ascii="Arial" w:hAnsi="Arial" w:cs="Arial"/>
+          <w:color w:val="222222"/>
+          <w:shd w:val="clear" w:color="auto" w:fill="FFFFFF"/>
+        </w:rPr>
+        <w:t>171081856</w:t>
+      </w:r>
+    </w:p>
+    <w:p>
+      <w:pPr>
+        <w:ind w:firstLine="720"/>
+        <w:rPr>
+          <w:lang w:val="pt-BR"/>
+        </w:rPr>
+      </w:pPr>
+      <w:r>
+        <w:rPr>
+          <w:lang w:val="pt-BR"/>
+        </w:rPr>
+        <w:t xml:space="preserve">Noé Neto </w:t>
+      </w:r>
+      <w:r>
+        <w:rPr>
+          <w:rFonts w:ascii="Arial" w:hAnsi="Arial" w:cs="Arial"/>
+          <w:color w:val="222222"/>
+          <w:shd w:val="clear" w:color="auto" w:fill="FFFFFF"/>
+        </w:rPr>
+        <w:t>152080449</w:t>
+      </w:r>
+    </w:p>
+    <w:p>
+      <w:pPr>
+        <w:ind w:firstLine="720"/>
         <w:rPr>
           <w:lang w:val="pt-BR"/>
         </w:rPr>
@@ -123,6 +264,20 @@
           <w:vAlign w:val="center"/>
         </w:sectPr>
       </w:pPr>
+      <w:r>
+        <w:rPr>
+          <w:lang w:val="pt-BR"/>
+        </w:rPr>
+        <w:t xml:space="preserve">Victor Viana </w:t>
+      </w:r>
+      <w:r>
+        <w:rPr>
+          <w:rFonts w:ascii="Arial" w:hAnsi="Arial" w:cs="Arial"/>
+          <w:color w:val="222222"/>
+          <w:shd w:val="clear" w:color="auto" w:fill="FFFFFF"/>
+        </w:rPr>
+        <w:t>200919838</w:t>
+      </w:r>
     </w:p>
     <w:p>
       <w:pPr>
@@ -334,7 +489,7 @@
               <w:rPr>
                 <w:lang w:val="pt-BR"/>
               </w:rPr>
-              <w:t>B</w:t>
+              <w:t>Alpha 1</w:t>
             </w:r>
           </w:p>
         </w:tc>
@@ -436,7 +591,7 @@
               <w:rPr>
                 <w:lang w:val="pt-BR"/>
               </w:rPr>
-              <w:t>B</w:t>
+              <w:t>Alpha 2</w:t>
             </w:r>
           </w:p>
         </w:tc>
@@ -2827,21 +2982,534 @@
         <w:rPr>
           <w:lang w:val="pt-BR"/>
         </w:rPr>
-        <w:t xml:space="preserve">Deixar </w:t>
+        <w:t xml:space="preserve">Deixar as </w:t>
+      </w:r>
+      <w:proofErr w:type="spellStart"/>
+      <w:r>
+        <w:rPr>
+          <w:lang w:val="pt-BR"/>
+        </w:rPr>
+        <w:t>macro</w:t>
+      </w:r>
+      <w:r>
+        <w:rPr>
+          <w:lang w:val="pt-BR"/>
+        </w:rPr>
+        <w:t>-</w:t>
+      </w:r>
+      <w:r>
+        <w:rPr>
+          <w:lang w:val="pt-BR"/>
+        </w:rPr>
+        <w:t>funções</w:t>
+      </w:r>
+      <w:proofErr w:type="spellEnd"/>
+      <w:r>
+        <w:rPr>
+          <w:lang w:val="pt-BR"/>
+        </w:rPr>
+        <w:t xml:space="preserve"> de cada classe restrita a seu grupo funcional respeitando a ideia principal do MVC e da arquitetura proposta pelo Android</w:t>
+      </w:r>
+      <w:r>
+        <w:rPr>
+          <w:lang w:val="pt-BR"/>
+        </w:rPr>
+        <w:t>.</w:t>
+      </w:r>
+    </w:p>
+    <w:p>
+      <w:pPr>
+        <w:pStyle w:val="Ttulo1"/>
+        <w:rPr>
+          <w:lang w:val="pt-BR"/>
+        </w:rPr>
+      </w:pPr>
+      <w:bookmarkStart w:id="12" w:name="_Toc531217226"/>
+      <w:r>
+        <w:rPr>
+          <w:lang w:val="pt-BR"/>
+        </w:rPr>
+        <w:t>Visão de Casos de Uso</w:t>
+      </w:r>
+      <w:bookmarkEnd w:id="12"/>
+      <w:r>
+        <w:rPr>
+          <w:lang w:val="pt-BR"/>
+        </w:rPr>
+        <w:t xml:space="preserve"> </w:t>
+      </w:r>
+    </w:p>
+    <w:p>
+      <w:pPr>
+        <w:rPr>
+          <w:lang w:val="pt-BR"/>
+        </w:rPr>
+      </w:pPr>
+      <w:r>
+        <w:rPr>
+          <w:lang w:val="pt-BR"/>
+        </w:rPr>
+        <w:t xml:space="preserve">Vide proposta </w:t>
+      </w:r>
+      <w:r>
+        <w:rPr>
+          <w:lang w:val="pt-BR"/>
+        </w:rPr>
+        <w:t>do projeto da disciplina.</w:t>
+      </w:r>
+    </w:p>
+    <w:p>
+      <w:pPr>
+        <w:pStyle w:val="Ttulo1"/>
+        <w:rPr>
+          <w:lang w:val="pt-BR"/>
+        </w:rPr>
+      </w:pPr>
+      <w:bookmarkStart w:id="13" w:name="_Toc531217227"/>
+      <w:r>
+        <w:rPr>
+          <w:lang w:val="pt-BR"/>
+        </w:rPr>
+        <w:t>Visão Lógica</w:t>
+      </w:r>
+      <w:bookmarkEnd w:id="13"/>
+      <w:r>
+        <w:rPr>
+          <w:lang w:val="pt-BR"/>
+        </w:rPr>
+        <w:t xml:space="preserve"> </w:t>
+      </w:r>
+    </w:p>
+    <w:p>
+      <w:pPr>
+        <w:tabs>
+          <w:tab w:val="center" w:pos="4680"/>
+        </w:tabs>
+        <w:rPr>
+          <w:lang w:val="pt-BR"/>
+        </w:rPr>
+      </w:pPr>
+      <w:r>
+        <w:rPr>
+          <w:lang w:val="pt-BR"/>
+        </w:rPr>
+        <w:t xml:space="preserve">Na arquitetura temos uma </w:t>
+      </w:r>
+      <w:proofErr w:type="spellStart"/>
+      <w:r>
+        <w:rPr>
+          <w:lang w:val="pt-BR"/>
+        </w:rPr>
+        <w:t>Lib</w:t>
+      </w:r>
+      <w:proofErr w:type="spellEnd"/>
+      <w:r>
+        <w:rPr>
+          <w:lang w:val="pt-BR"/>
+        </w:rPr>
+        <w:t xml:space="preserve"> provendo conexões</w:t>
+      </w:r>
+      <w:r>
+        <w:rPr>
+          <w:lang w:val="pt-BR"/>
+        </w:rPr>
+        <w:t>, e as comunicações externas ao Android.</w:t>
+      </w:r>
+    </w:p>
+    <w:p>
+      <w:pPr>
+        <w:pStyle w:val="Ttulo2"/>
+        <w:rPr>
+          <w:lang w:val="pt-BR"/>
+        </w:rPr>
+      </w:pPr>
+      <w:bookmarkStart w:id="14" w:name="_Toc531217228"/>
+      <w:r>
+        <w:rPr>
+          <w:lang w:val="pt-BR"/>
+        </w:rPr>
+        <w:t>Visão Geral</w:t>
+      </w:r>
+      <w:bookmarkEnd w:id="14"/>
+    </w:p>
+    <w:p>
+      <w:pPr>
+        <w:rPr>
+          <w:lang w:val="pt-BR"/>
+        </w:rPr>
+      </w:pPr>
+      <w:r>
+        <w:rPr>
+          <w:lang w:val="pt-BR"/>
+        </w:rPr>
+        <w:t>O software tem como fim gerenciar downloads em threads paralelas com fila de execução, garantindo a execução de todos na fila de espera de downloads.</w:t>
+      </w:r>
+    </w:p>
+    <w:p>
+      <w:pPr>
+        <w:pStyle w:val="Ttulo2"/>
+        <w:rPr>
+          <w:lang w:val="pt-BR"/>
+        </w:rPr>
+      </w:pPr>
+      <w:bookmarkStart w:id="15" w:name="_Toc531217229"/>
+      <w:r>
+        <w:rPr>
+          <w:lang w:val="pt-BR"/>
+        </w:rPr>
+        <w:t>Camadas</w:t>
+      </w:r>
+      <w:bookmarkEnd w:id="15"/>
+    </w:p>
+    <w:p>
+      <w:pPr>
+        <w:rPr>
+          <w:lang w:val="pt-BR"/>
+        </w:rPr>
+      </w:pPr>
+      <w:proofErr w:type="spellStart"/>
+      <w:r>
+        <w:rPr>
+          <w:lang w:val="pt-BR"/>
+        </w:rPr>
+        <w:t>Manifest</w:t>
+      </w:r>
+      <w:proofErr w:type="spellEnd"/>
+      <w:r>
+        <w:rPr>
+          <w:lang w:val="pt-BR"/>
+        </w:rPr>
+        <w:t>: Instruções básicas de tratamento generalista das telas do “res”;</w:t>
+      </w:r>
+    </w:p>
+    <w:p>
+      <w:pPr>
+        <w:rPr>
+          <w:lang w:val="pt-BR"/>
+        </w:rPr>
+      </w:pPr>
+      <w:r>
+        <w:rPr>
+          <w:lang w:val="pt-BR"/>
+        </w:rPr>
+        <w:t>MVC: onde encontra-se a pasta “</w:t>
+      </w:r>
+      <w:r>
+        <w:rPr>
+          <w:lang w:val="pt-BR"/>
+        </w:rPr>
+        <w:t>J</w:t>
+      </w:r>
+      <w:r>
+        <w:rPr>
+          <w:lang w:val="pt-BR"/>
+        </w:rPr>
+        <w:t>ava” com toda a regra de negócio.</w:t>
+      </w:r>
+    </w:p>
+    <w:p>
+      <w:pPr>
+        <w:ind w:firstLine="720"/>
+        <w:rPr>
+          <w:lang w:val="pt-BR"/>
+        </w:rPr>
+      </w:pPr>
+      <w:r>
+        <w:rPr>
+          <w:lang w:val="pt-BR"/>
+        </w:rPr>
+        <w:t>Modelo (M): Classes bases, objetos;</w:t>
+      </w:r>
+    </w:p>
+    <w:p>
+      <w:pPr>
+        <w:ind w:firstLine="720"/>
+        <w:rPr>
+          <w:lang w:val="pt-BR"/>
+        </w:rPr>
+      </w:pPr>
+      <w:proofErr w:type="spellStart"/>
+      <w:r>
+        <w:rPr>
+          <w:lang w:val="pt-BR"/>
+        </w:rPr>
+        <w:t>View</w:t>
+      </w:r>
+      <w:proofErr w:type="spellEnd"/>
+      <w:r>
+        <w:rPr>
+          <w:lang w:val="pt-BR"/>
+        </w:rPr>
+        <w:t>(V): Classes que se ligam e dão funções as telas e seus componentes;</w:t>
+      </w:r>
+    </w:p>
+    <w:p>
+      <w:pPr>
+        <w:ind w:firstLine="720"/>
+        <w:rPr>
+          <w:lang w:val="pt-BR"/>
+        </w:rPr>
+      </w:pPr>
+      <w:proofErr w:type="spellStart"/>
+      <w:r>
+        <w:rPr>
+          <w:lang w:val="pt-BR"/>
+        </w:rPr>
+        <w:t>Controller</w:t>
+      </w:r>
+      <w:proofErr w:type="spellEnd"/>
+      <w:r>
+        <w:rPr>
+          <w:lang w:val="pt-BR"/>
+        </w:rPr>
+        <w:t xml:space="preserve"> (C): Representados pelas classes DAO, onde estão as conexões de persistências ou similares.</w:t>
+      </w:r>
+    </w:p>
+    <w:p>
+      <w:pPr>
+        <w:rPr>
+          <w:lang w:val="pt-BR"/>
+        </w:rPr>
+      </w:pPr>
+      <w:r>
+        <w:rPr>
+          <w:lang w:val="pt-BR"/>
+        </w:rPr>
+        <w:t xml:space="preserve">RES: dentro da estrutura promovida pelo Android, nesta pasta se encontra toda modelagem </w:t>
+      </w:r>
+      <w:proofErr w:type="spellStart"/>
+      <w:r>
+        <w:rPr>
+          <w:lang w:val="pt-BR"/>
+        </w:rPr>
+        <w:t>frontend</w:t>
+      </w:r>
+      <w:proofErr w:type="spellEnd"/>
+      <w:r>
+        <w:rPr>
+          <w:lang w:val="pt-BR"/>
+        </w:rPr>
+        <w:t xml:space="preserve"> do app através de manipulação de XML</w:t>
+      </w:r>
+      <w:r>
+        <w:rPr>
+          <w:lang w:val="pt-BR"/>
+        </w:rPr>
+        <w:t>;</w:t>
+      </w:r>
+      <w:bookmarkStart w:id="16" w:name="_GoBack"/>
+      <w:bookmarkEnd w:id="16"/>
+    </w:p>
+    <w:p>
+      <w:pPr>
+        <w:rPr>
+          <w:lang w:val="pt-BR"/>
+        </w:rPr>
+      </w:pPr>
+      <w:proofErr w:type="spellStart"/>
+      <w:r>
+        <w:rPr>
+          <w:lang w:val="pt-BR"/>
+        </w:rPr>
+        <w:t>Lib</w:t>
+      </w:r>
+      <w:proofErr w:type="spellEnd"/>
+      <w:r>
+        <w:rPr>
+          <w:lang w:val="pt-BR"/>
+        </w:rPr>
+        <w:t>: Nela estão as comunicações externas ao Android.</w:t>
+      </w:r>
+    </w:p>
+    <w:p>
+      <w:pPr>
+        <w:pStyle w:val="Ttulo1"/>
+        <w:rPr>
+          <w:lang w:val="pt-BR"/>
+        </w:rPr>
+      </w:pPr>
+      <w:bookmarkStart w:id="17" w:name="_Toc531217230"/>
+      <w:r>
+        <w:rPr>
+          <w:lang w:val="pt-BR"/>
+        </w:rPr>
+        <w:t>Padrões Utilizados</w:t>
+      </w:r>
+    </w:p>
+    <w:p>
+      <w:pPr>
+        <w:pStyle w:val="Ttulo2"/>
+        <w:rPr>
+          <w:lang w:val="pt-BR"/>
+        </w:rPr>
+      </w:pPr>
+      <w:proofErr w:type="spellStart"/>
+      <w:r>
+        <w:rPr>
+          <w:lang w:val="pt-BR"/>
+        </w:rPr>
+        <w:t>Singletone</w:t>
+      </w:r>
+      <w:proofErr w:type="spellEnd"/>
+    </w:p>
+    <w:p>
+      <w:pPr>
+        <w:rPr>
+          <w:lang w:val="pt-BR"/>
+        </w:rPr>
+      </w:pPr>
+      <w:r>
+        <w:rPr>
+          <w:lang w:val="pt-BR"/>
+        </w:rPr>
+        <w:t>Está sendo utilizada e</w:t>
+      </w:r>
+      <w:r>
+        <w:rPr>
+          <w:lang w:val="pt-BR"/>
+        </w:rPr>
+        <w:t xml:space="preserve">m </w:t>
+      </w:r>
+      <w:r>
+        <w:rPr>
+          <w:lang w:val="pt-BR"/>
+        </w:rPr>
+        <w:t>“</w:t>
+      </w:r>
+      <w:r>
+        <w:rPr>
+          <w:lang w:val="pt-BR"/>
+        </w:rPr>
+        <w:t>DownloadManager</w:t>
+      </w:r>
+      <w:r>
+        <w:rPr>
+          <w:lang w:val="pt-BR"/>
+        </w:rPr>
+        <w:t>.java</w:t>
+      </w:r>
+      <w:r>
+        <w:rPr>
+          <w:lang w:val="pt-BR"/>
+        </w:rPr>
+        <w:t>”</w:t>
+      </w:r>
+      <w:r>
+        <w:rPr>
+          <w:lang w:val="pt-BR"/>
+        </w:rPr>
+        <w:t xml:space="preserve">, na raiz da </w:t>
+      </w:r>
+      <w:proofErr w:type="spellStart"/>
+      <w:r>
+        <w:rPr>
+          <w:lang w:val="pt-BR"/>
+        </w:rPr>
+        <w:t>lib</w:t>
+      </w:r>
+      <w:proofErr w:type="spellEnd"/>
+      <w:r>
+        <w:rPr>
+          <w:lang w:val="pt-BR"/>
+        </w:rPr>
+        <w:t xml:space="preserve">, para garantir acesso por uma única instância de </w:t>
+      </w:r>
+      <w:r>
+        <w:rPr>
+          <w:lang w:val="pt-BR"/>
+        </w:rPr>
+        <w:lastRenderedPageBreak/>
+        <w:t>toda a aplicação.</w:t>
+      </w:r>
+    </w:p>
+    <w:p>
+      <w:pPr>
+        <w:pStyle w:val="Ttulo2"/>
+        <w:rPr>
+          <w:lang w:val="pt-BR"/>
+        </w:rPr>
+      </w:pPr>
+      <w:proofErr w:type="spellStart"/>
+      <w:r>
+        <w:rPr>
+          <w:lang w:val="pt-BR"/>
+        </w:rPr>
+        <w:t>Strategy</w:t>
+      </w:r>
+      <w:proofErr w:type="spellEnd"/>
+    </w:p>
+    <w:p>
+      <w:pPr>
+        <w:rPr>
+          <w:lang w:val="pt-BR"/>
+        </w:rPr>
+      </w:pPr>
+    </w:p>
+    <w:p>
+      <w:pPr>
+        <w:pStyle w:val="Ttulo2"/>
+        <w:rPr>
+          <w:lang w:val="pt-BR"/>
+        </w:rPr>
+      </w:pPr>
+      <w:proofErr w:type="spellStart"/>
+      <w:r>
+        <w:rPr>
+          <w:lang w:val="pt-BR"/>
+        </w:rPr>
+        <w:t>Command</w:t>
+      </w:r>
+      <w:proofErr w:type="spellEnd"/>
+    </w:p>
+    <w:p>
+      <w:pPr>
+        <w:rPr>
+          <w:lang w:val="pt-BR"/>
+        </w:rPr>
+      </w:pPr>
+      <w:r>
+        <w:rPr>
+          <w:lang w:val="pt-BR"/>
+        </w:rPr>
+        <w:t>Também incluído na classe “</w:t>
+      </w:r>
+      <w:r>
+        <w:rPr>
+          <w:lang w:val="pt-BR"/>
+        </w:rPr>
+        <w:t>DownloadManager</w:t>
+      </w:r>
+      <w:r>
+        <w:rPr>
+          <w:lang w:val="pt-BR"/>
+        </w:rPr>
+        <w:t>Request.java</w:t>
+      </w:r>
+      <w:r>
+        <w:rPr>
+          <w:lang w:val="pt-BR"/>
+        </w:rPr>
+        <w:t xml:space="preserve">” para abstrair as funções </w:t>
+      </w:r>
+      <w:r>
+        <w:rPr>
+          <w:lang w:val="pt-BR"/>
+        </w:rPr>
+        <w:t xml:space="preserve">que serão chamadas </w:t>
       </w:r>
       <w:proofErr w:type="gramStart"/>
       <w:r>
         <w:rPr>
           <w:lang w:val="pt-BR"/>
         </w:rPr>
-        <w:t>as macro</w:t>
+        <w:t>a</w:t>
       </w:r>
       <w:proofErr w:type="gramEnd"/>
       <w:r>
         <w:rPr>
           <w:lang w:val="pt-BR"/>
         </w:rPr>
-        <w:t xml:space="preserve"> funções de cada classe restrita a seu grupo funcional respeitando a ideia principal do MVC e da arquitetura proposta pelo Android</w:t>
+        <w:t xml:space="preserve"> medida que o download for finalizado</w:t>
       </w:r>
       <w:r>
         <w:rPr>
@@ -2852,274 +3520,78 @@
     </w:p>
     <w:p>
       <w:pPr>
+        <w:pStyle w:val="Ttulo2"/>
+        <w:rPr>
+          <w:lang w:val="pt-BR"/>
+        </w:rPr>
+      </w:pPr>
+      <w:proofErr w:type="spellStart"/>
+      <w:r>
+        <w:rPr>
+          <w:lang w:val="pt-BR"/>
+        </w:rPr>
+        <w:t>Builder</w:t>
+      </w:r>
+      <w:proofErr w:type="spellEnd"/>
+    </w:p>
+    <w:p>
+      <w:pPr>
+        <w:rPr>
+          <w:lang w:val="pt-BR"/>
+        </w:rPr>
+      </w:pPr>
+      <w:r>
+        <w:rPr>
+          <w:lang w:val="pt-BR"/>
+        </w:rPr>
+        <w:t>Incluído em “</w:t>
+      </w:r>
+      <w:r>
+        <w:rPr>
+          <w:lang w:val="pt-BR"/>
+        </w:rPr>
+        <w:t>DownloadManager</w:t>
+      </w:r>
+      <w:r>
+        <w:rPr>
+          <w:lang w:val="pt-BR"/>
+        </w:rPr>
+        <w:t>Request.java</w:t>
+      </w:r>
+      <w:r>
+        <w:rPr>
+          <w:lang w:val="pt-BR"/>
+        </w:rPr>
+        <w:t>” para facilitar a utilização da lib.</w:t>
+      </w:r>
+    </w:p>
+    <w:p>
+      <w:pPr>
+        <w:pStyle w:val="Ttulo2"/>
+        <w:rPr>
+          <w:lang w:val="pt-BR"/>
+        </w:rPr>
+      </w:pPr>
+      <w:proofErr w:type="spellStart"/>
+      <w:r>
+        <w:rPr>
+          <w:lang w:val="pt-BR"/>
+        </w:rPr>
+        <w:t>Adapter</w:t>
+      </w:r>
+      <w:proofErr w:type="spellEnd"/>
+    </w:p>
+    <w:p>
+      <w:pPr>
         <w:pStyle w:val="Ttulo1"/>
         <w:rPr>
           <w:lang w:val="pt-BR"/>
         </w:rPr>
       </w:pPr>
-      <w:bookmarkStart w:id="12" w:name="_Toc531217226"/>
-      <w:r>
-        <w:rPr>
-          <w:lang w:val="pt-BR"/>
-        </w:rPr>
-        <w:t>Visão de Casos de Uso</w:t>
-      </w:r>
-      <w:bookmarkEnd w:id="12"/>
-      <w:r>
-        <w:rPr>
-          <w:lang w:val="pt-BR"/>
-        </w:rPr>
-        <w:t xml:space="preserve"> </w:t>
-      </w:r>
-    </w:p>
-    <w:p>
-      <w:pPr>
-        <w:rPr>
-          <w:lang w:val="pt-BR"/>
-        </w:rPr>
-      </w:pPr>
-      <w:r>
-        <w:rPr>
-          <w:lang w:val="pt-BR"/>
-        </w:rPr>
-        <w:t xml:space="preserve">Vide proposta </w:t>
-      </w:r>
-      <w:r>
-        <w:rPr>
-          <w:lang w:val="pt-BR"/>
-        </w:rPr>
-        <w:t>do projeto da disciplina.</w:t>
-      </w:r>
-    </w:p>
-    <w:p>
-      <w:pPr>
-        <w:pStyle w:val="Ttulo1"/>
-        <w:rPr>
-          <w:lang w:val="pt-BR"/>
-        </w:rPr>
-      </w:pPr>
-      <w:bookmarkStart w:id="13" w:name="_Toc531217227"/>
-      <w:r>
-        <w:rPr>
-          <w:lang w:val="pt-BR"/>
-        </w:rPr>
-        <w:t>Visão Lógica</w:t>
-      </w:r>
-      <w:bookmarkEnd w:id="13"/>
-      <w:r>
-        <w:rPr>
-          <w:lang w:val="pt-BR"/>
-        </w:rPr>
-        <w:t xml:space="preserve"> </w:t>
-      </w:r>
-    </w:p>
-    <w:p>
-      <w:pPr>
-        <w:pStyle w:val="InfoBlue"/>
-        <w:rPr>
-          <w:lang w:val="pt-BR"/>
-        </w:rPr>
-      </w:pPr>
-      <w:r>
-        <w:rPr>
-          <w:lang w:val="pt-BR"/>
-        </w:rPr>
-        <w:t>[Esta seção descreve as partes significativas do ponto de vista da arquitetura do modelo de design, como sua divisão em subsistemas e pacotes. Além disso, para cada pacote significativo, ela mostra sua divisão em classes e utilitários de classe. Você deve apresentar as classes significativas do ponto de vista da arquitetura e descrever suas responsabilidades, bem como alguns relacionamentos, operações e atributos de grande importância.]</w:t>
-      </w:r>
-      <w:bookmarkStart w:id="14" w:name="_GoBack"/>
-      <w:bookmarkEnd w:id="14"/>
-    </w:p>
-    <w:p>
-      <w:pPr>
-        <w:pStyle w:val="Ttulo2"/>
-        <w:rPr>
-          <w:lang w:val="pt-BR"/>
-        </w:rPr>
-      </w:pPr>
-      <w:bookmarkStart w:id="15" w:name="_Toc531217228"/>
-      <w:r>
-        <w:rPr>
-          <w:lang w:val="pt-BR"/>
-        </w:rPr>
-        <w:t>Visão Geral</w:t>
-      </w:r>
-      <w:bookmarkEnd w:id="15"/>
-    </w:p>
-    <w:p>
-      <w:pPr>
-        <w:rPr>
-          <w:lang w:val="pt-BR"/>
-        </w:rPr>
-      </w:pPr>
-      <w:r>
-        <w:rPr>
-          <w:lang w:val="pt-BR"/>
-        </w:rPr>
-        <w:t>O software tem como fim gerenciar downloads em threads paralelas com fila de execução, garantindo a execução de todos na fila de espera de downloads.</w:t>
-      </w:r>
-    </w:p>
-    <w:p>
-      <w:pPr>
-        <w:pStyle w:val="Ttulo2"/>
-        <w:rPr>
-          <w:lang w:val="pt-BR"/>
-        </w:rPr>
-      </w:pPr>
-      <w:bookmarkStart w:id="16" w:name="_Toc531217229"/>
-      <w:r>
-        <w:rPr>
-          <w:lang w:val="pt-BR"/>
-        </w:rPr>
-        <w:t>Camadas</w:t>
-      </w:r>
-      <w:bookmarkEnd w:id="16"/>
-    </w:p>
-    <w:p>
-      <w:pPr>
-        <w:rPr>
-          <w:lang w:val="pt-BR"/>
-        </w:rPr>
-      </w:pPr>
-      <w:proofErr w:type="spellStart"/>
-      <w:r>
-        <w:rPr>
-          <w:lang w:val="pt-BR"/>
-        </w:rPr>
-        <w:t>Manifest</w:t>
-      </w:r>
-      <w:proofErr w:type="spellEnd"/>
-      <w:r>
-        <w:rPr>
-          <w:lang w:val="pt-BR"/>
-        </w:rPr>
-        <w:t>: Instruções básicas de tratamento generalista das telas do “res”;</w:t>
-      </w:r>
-    </w:p>
-    <w:p>
-      <w:pPr>
-        <w:rPr>
-          <w:lang w:val="pt-BR"/>
-        </w:rPr>
-      </w:pPr>
-      <w:r>
-        <w:rPr>
-          <w:lang w:val="pt-BR"/>
-        </w:rPr>
-        <w:t>MVC: onde encontra-se a pasta “</w:t>
-      </w:r>
-      <w:proofErr w:type="spellStart"/>
-      <w:r>
-        <w:rPr>
-          <w:lang w:val="pt-BR"/>
-        </w:rPr>
-        <w:t>java</w:t>
-      </w:r>
-      <w:proofErr w:type="spellEnd"/>
-      <w:r>
-        <w:rPr>
-          <w:lang w:val="pt-BR"/>
-        </w:rPr>
-        <w:t>” com toda a regra de negócio.</w:t>
-      </w:r>
-    </w:p>
-    <w:p>
-      <w:pPr>
-        <w:ind w:firstLine="720"/>
-        <w:rPr>
-          <w:lang w:val="pt-BR"/>
-        </w:rPr>
-      </w:pPr>
-      <w:r>
-        <w:rPr>
-          <w:lang w:val="pt-BR"/>
-        </w:rPr>
-        <w:t>Modelo (M): Classes bases, objetos;</w:t>
-      </w:r>
-    </w:p>
-    <w:p>
-      <w:pPr>
-        <w:ind w:firstLine="720"/>
-        <w:rPr>
-          <w:lang w:val="pt-BR"/>
-        </w:rPr>
-      </w:pPr>
-      <w:proofErr w:type="spellStart"/>
-      <w:r>
-        <w:rPr>
-          <w:lang w:val="pt-BR"/>
-        </w:rPr>
-        <w:t>View</w:t>
-      </w:r>
-      <w:proofErr w:type="spellEnd"/>
-      <w:r>
-        <w:rPr>
-          <w:lang w:val="pt-BR"/>
-        </w:rPr>
-        <w:t>(V): Classes que se ligam e dão funções as telas e seus componentes;</w:t>
-      </w:r>
-    </w:p>
-    <w:p>
-      <w:pPr>
-        <w:ind w:firstLine="720"/>
-        <w:rPr>
-          <w:lang w:val="pt-BR"/>
-        </w:rPr>
-      </w:pPr>
-      <w:proofErr w:type="spellStart"/>
-      <w:r>
-        <w:rPr>
-          <w:lang w:val="pt-BR"/>
-        </w:rPr>
-        <w:t>Controller</w:t>
-      </w:r>
-      <w:proofErr w:type="spellEnd"/>
-      <w:r>
-        <w:rPr>
-          <w:lang w:val="pt-BR"/>
-        </w:rPr>
-        <w:t xml:space="preserve"> (C): Representados pelas classes DAO, onde estão as conexões de persistências ou similares.</w:t>
-      </w:r>
-    </w:p>
-    <w:p>
-      <w:pPr>
-        <w:rPr>
-          <w:lang w:val="pt-BR"/>
-        </w:rPr>
-      </w:pPr>
-      <w:r>
-        <w:rPr>
-          <w:lang w:val="pt-BR"/>
-        </w:rPr>
-        <w:t xml:space="preserve">RES: dentro da estrutura promovida pelo Android, nesta pasta se encontra toda modelagem </w:t>
-      </w:r>
-      <w:proofErr w:type="spellStart"/>
-      <w:r>
-        <w:rPr>
-          <w:lang w:val="pt-BR"/>
-        </w:rPr>
-        <w:t>frontend</w:t>
-      </w:r>
-      <w:proofErr w:type="spellEnd"/>
-      <w:r>
-        <w:rPr>
-          <w:lang w:val="pt-BR"/>
-        </w:rPr>
-        <w:t xml:space="preserve"> do app através de manipulação de XML.</w:t>
-      </w:r>
-    </w:p>
-    <w:p>
-      <w:pPr>
-        <w:pStyle w:val="Ttulo1"/>
-        <w:rPr>
-          <w:lang w:val="pt-BR"/>
-        </w:rPr>
-      </w:pPr>
-      <w:bookmarkStart w:id="17" w:name="_Toc531217230"/>
-      <w:r>
-        <w:rPr>
-          <w:lang w:val="pt-BR"/>
-        </w:rPr>
-        <w:lastRenderedPageBreak/>
+      <w:r>
+        <w:rPr>
+          <w:lang w:val="pt-BR"/>
+        </w:rPr>
         <w:t>Visão de Dados</w:t>
       </w:r>
       <w:bookmarkEnd w:id="17"/>
@@ -5672,7 +6144,7 @@
 </file>
 
 <file path=customXml/itemProps1.xml><?xml version="1.0" encoding="utf-8"?>
-<ds:datastoreItem xmlns:ds="http://schemas.openxmlformats.org/officeDocument/2006/customXml" ds:itemID="{43678CF7-C5B2-4053-8567-4ACD0BCDC6CC}">
+<ds:datastoreItem xmlns:ds="http://schemas.openxmlformats.org/officeDocument/2006/customXml" ds:itemID="{59EE64AB-C342-452F-A016-1FDB0F8BB216}">
   <ds:schemaRefs>
     <ds:schemaRef ds:uri="http://schemas.openxmlformats.org/officeDocument/2006/bibliography"/>
   </ds:schemaRefs>

--- a/Documentação.docx
+++ b/Documentação.docx
@@ -1595,7 +1595,7 @@
         <w:rPr>
           <w:noProof/>
         </w:rPr>
-        <w:instrText xml:space="preserve"> PAGEREF _Toc531217218 \h </w:instrText>
+        <w:instrText xml:space="preserve"> PAGEREF _Toc531258284 \h </w:instrText>
       </w:r>
       <w:r>
         <w:rPr>
@@ -1675,7 +1675,7 @@
         <w:rPr>
           <w:noProof/>
         </w:rPr>
-        <w:instrText xml:space="preserve"> PAGEREF _Toc531217219 \h </w:instrText>
+        <w:instrText xml:space="preserve"> PAGEREF _Toc531258285 \h </w:instrText>
       </w:r>
       <w:r>
         <w:rPr>
@@ -1755,7 +1755,7 @@
         <w:rPr>
           <w:noProof/>
         </w:rPr>
-        <w:instrText xml:space="preserve"> PAGEREF _Toc531217220 \h </w:instrText>
+        <w:instrText xml:space="preserve"> PAGEREF _Toc531258286 \h </w:instrText>
       </w:r>
       <w:r>
         <w:rPr>
@@ -1835,7 +1835,7 @@
         <w:rPr>
           <w:noProof/>
         </w:rPr>
-        <w:instrText xml:space="preserve"> PAGEREF _Toc531217221 \h </w:instrText>
+        <w:instrText xml:space="preserve"> PAGEREF _Toc531258287 \h </w:instrText>
       </w:r>
       <w:r>
         <w:rPr>
@@ -1897,7 +1897,7 @@
           <w:noProof/>
           <w:lang w:val="pt-BR"/>
         </w:rPr>
-        <w:t>Representação Arquitetural</w:t>
+        <w:t>Restrições e Metas Arquiteturais</w:t>
       </w:r>
       <w:r>
         <w:rPr>
@@ -1915,7 +1915,167 @@
         <w:rPr>
           <w:noProof/>
         </w:rPr>
-        <w:instrText xml:space="preserve"> PAGEREF _Toc531217222 \h </w:instrText>
+        <w:instrText xml:space="preserve"> PAGEREF _Toc531258288 \h </w:instrText>
+      </w:r>
+      <w:r>
+        <w:rPr>
+          <w:noProof/>
+        </w:rPr>
+      </w:r>
+      <w:r>
+        <w:rPr>
+          <w:noProof/>
+        </w:rPr>
+        <w:fldChar w:fldCharType="separate"/>
+      </w:r>
+      <w:r>
+        <w:rPr>
+          <w:noProof/>
+        </w:rPr>
+        <w:t>4</w:t>
+      </w:r>
+      <w:r>
+        <w:rPr>
+          <w:noProof/>
+        </w:rPr>
+        <w:fldChar w:fldCharType="end"/>
+      </w:r>
+    </w:p>
+    <w:p>
+      <w:pPr>
+        <w:pStyle w:val="Sumrio2"/>
+        <w:tabs>
+          <w:tab w:val="left" w:pos="1000"/>
+        </w:tabs>
+        <w:rPr>
+          <w:rFonts w:asciiTheme="minorHAnsi" w:eastAsiaTheme="minorEastAsia" w:hAnsiTheme="minorHAnsi" w:cstheme="minorBidi"/>
+          <w:noProof/>
+          <w:sz w:val="22"/>
+          <w:szCs w:val="22"/>
+          <w:lang w:val="pt-BR" w:eastAsia="pt-BR"/>
+        </w:rPr>
+      </w:pPr>
+      <w:r>
+        <w:rPr>
+          <w:noProof/>
+          <w:lang w:val="pt-BR"/>
+        </w:rPr>
+        <w:t>2.1</w:t>
+      </w:r>
+      <w:r>
+        <w:rPr>
+          <w:rFonts w:asciiTheme="minorHAnsi" w:eastAsiaTheme="minorEastAsia" w:hAnsiTheme="minorHAnsi" w:cstheme="minorBidi"/>
+          <w:noProof/>
+          <w:sz w:val="22"/>
+          <w:szCs w:val="22"/>
+          <w:lang w:val="pt-BR" w:eastAsia="pt-BR"/>
+        </w:rPr>
+        <w:tab/>
+      </w:r>
+      <w:r>
+        <w:rPr>
+          <w:noProof/>
+          <w:lang w:val="pt-BR"/>
+        </w:rPr>
+        <w:t>Restrições</w:t>
+      </w:r>
+      <w:r>
+        <w:rPr>
+          <w:noProof/>
+        </w:rPr>
+        <w:tab/>
+      </w:r>
+      <w:r>
+        <w:rPr>
+          <w:noProof/>
+        </w:rPr>
+        <w:fldChar w:fldCharType="begin"/>
+      </w:r>
+      <w:r>
+        <w:rPr>
+          <w:noProof/>
+        </w:rPr>
+        <w:instrText xml:space="preserve"> PAGEREF _Toc531258289 \h </w:instrText>
+      </w:r>
+      <w:r>
+        <w:rPr>
+          <w:noProof/>
+        </w:rPr>
+      </w:r>
+      <w:r>
+        <w:rPr>
+          <w:noProof/>
+        </w:rPr>
+        <w:fldChar w:fldCharType="separate"/>
+      </w:r>
+      <w:r>
+        <w:rPr>
+          <w:noProof/>
+        </w:rPr>
+        <w:t>4</w:t>
+      </w:r>
+      <w:r>
+        <w:rPr>
+          <w:noProof/>
+        </w:rPr>
+        <w:fldChar w:fldCharType="end"/>
+      </w:r>
+    </w:p>
+    <w:p>
+      <w:pPr>
+        <w:pStyle w:val="Sumrio2"/>
+        <w:tabs>
+          <w:tab w:val="left" w:pos="1000"/>
+        </w:tabs>
+        <w:rPr>
+          <w:rFonts w:asciiTheme="minorHAnsi" w:eastAsiaTheme="minorEastAsia" w:hAnsiTheme="minorHAnsi" w:cstheme="minorBidi"/>
+          <w:noProof/>
+          <w:sz w:val="22"/>
+          <w:szCs w:val="22"/>
+          <w:lang w:val="pt-BR" w:eastAsia="pt-BR"/>
+        </w:rPr>
+      </w:pPr>
+      <w:r>
+        <w:rPr>
+          <w:noProof/>
+          <w:lang w:val="pt-BR"/>
+        </w:rPr>
+        <w:t>2.2</w:t>
+      </w:r>
+      <w:r>
+        <w:rPr>
+          <w:rFonts w:asciiTheme="minorHAnsi" w:eastAsiaTheme="minorEastAsia" w:hAnsiTheme="minorHAnsi" w:cstheme="minorBidi"/>
+          <w:noProof/>
+          <w:sz w:val="22"/>
+          <w:szCs w:val="22"/>
+          <w:lang w:val="pt-BR" w:eastAsia="pt-BR"/>
+        </w:rPr>
+        <w:tab/>
+      </w:r>
+      <w:r>
+        <w:rPr>
+          <w:noProof/>
+          <w:lang w:val="pt-BR"/>
+        </w:rPr>
+        <w:t>Metas Arquiteturais</w:t>
+      </w:r>
+      <w:r>
+        <w:rPr>
+          <w:noProof/>
+        </w:rPr>
+        <w:tab/>
+      </w:r>
+      <w:r>
+        <w:rPr>
+          <w:noProof/>
+        </w:rPr>
+        <w:fldChar w:fldCharType="begin"/>
+      </w:r>
+      <w:r>
+        <w:rPr>
+          <w:noProof/>
+        </w:rPr>
+        <w:instrText xml:space="preserve"> PAGEREF _Toc531258290 \h </w:instrText>
       </w:r>
       <w:r>
         <w:rPr>
@@ -1977,7 +2137,7 @@
           <w:noProof/>
           <w:lang w:val="pt-BR"/>
         </w:rPr>
-        <w:t>Restrições e Metas Arquiteturais</w:t>
+        <w:t>Visão de Casos de Uso</w:t>
       </w:r>
       <w:r>
         <w:rPr>
@@ -1995,7 +2155,87 @@
         <w:rPr>
           <w:noProof/>
         </w:rPr>
-        <w:instrText xml:space="preserve"> PAGEREF _Toc531217223 \h </w:instrText>
+        <w:instrText xml:space="preserve"> PAGEREF _Toc531258291 \h </w:instrText>
+      </w:r>
+      <w:r>
+        <w:rPr>
+          <w:noProof/>
+        </w:rPr>
+      </w:r>
+      <w:r>
+        <w:rPr>
+          <w:noProof/>
+        </w:rPr>
+        <w:fldChar w:fldCharType="separate"/>
+      </w:r>
+      <w:r>
+        <w:rPr>
+          <w:noProof/>
+        </w:rPr>
+        <w:t>4</w:t>
+      </w:r>
+      <w:r>
+        <w:rPr>
+          <w:noProof/>
+        </w:rPr>
+        <w:fldChar w:fldCharType="end"/>
+      </w:r>
+    </w:p>
+    <w:p>
+      <w:pPr>
+        <w:pStyle w:val="Sumrio1"/>
+        <w:tabs>
+          <w:tab w:val="left" w:pos="432"/>
+        </w:tabs>
+        <w:rPr>
+          <w:rFonts w:asciiTheme="minorHAnsi" w:eastAsiaTheme="minorEastAsia" w:hAnsiTheme="minorHAnsi" w:cstheme="minorBidi"/>
+          <w:noProof/>
+          <w:sz w:val="22"/>
+          <w:szCs w:val="22"/>
+          <w:lang w:val="pt-BR" w:eastAsia="pt-BR"/>
+        </w:rPr>
+      </w:pPr>
+      <w:r>
+        <w:rPr>
+          <w:noProof/>
+          <w:lang w:val="pt-BR"/>
+        </w:rPr>
+        <w:t>4.</w:t>
+      </w:r>
+      <w:r>
+        <w:rPr>
+          <w:rFonts w:asciiTheme="minorHAnsi" w:eastAsiaTheme="minorEastAsia" w:hAnsiTheme="minorHAnsi" w:cstheme="minorBidi"/>
+          <w:noProof/>
+          <w:sz w:val="22"/>
+          <w:szCs w:val="22"/>
+          <w:lang w:val="pt-BR" w:eastAsia="pt-BR"/>
+        </w:rPr>
+        <w:tab/>
+      </w:r>
+      <w:r>
+        <w:rPr>
+          <w:noProof/>
+          <w:lang w:val="pt-BR"/>
+        </w:rPr>
+        <w:t>Visão Lógica</w:t>
+      </w:r>
+      <w:r>
+        <w:rPr>
+          <w:noProof/>
+        </w:rPr>
+        <w:tab/>
+      </w:r>
+      <w:r>
+        <w:rPr>
+          <w:noProof/>
+        </w:rPr>
+        <w:fldChar w:fldCharType="begin"/>
+      </w:r>
+      <w:r>
+        <w:rPr>
+          <w:noProof/>
+        </w:rPr>
+        <w:instrText xml:space="preserve"> PAGEREF _Toc531258292 \h </w:instrText>
       </w:r>
       <w:r>
         <w:rPr>
@@ -2040,7 +2280,7 @@
           <w:noProof/>
           <w:lang w:val="pt-BR"/>
         </w:rPr>
-        <w:t>3.1</w:t>
+        <w:t>4.1</w:t>
       </w:r>
       <w:r>
         <w:rPr>
@@ -2057,7 +2297,7 @@
           <w:noProof/>
           <w:lang w:val="pt-BR"/>
         </w:rPr>
-        <w:t>Restrições</w:t>
+        <w:t>Visão Geral</w:t>
       </w:r>
       <w:r>
         <w:rPr>
@@ -2075,7 +2315,7 @@
         <w:rPr>
           <w:noProof/>
         </w:rPr>
-        <w:instrText xml:space="preserve"> PAGEREF _Toc531217224 \h </w:instrText>
+        <w:instrText xml:space="preserve"> PAGEREF _Toc531258293 \h </w:instrText>
       </w:r>
       <w:r>
         <w:rPr>
@@ -2120,7 +2360,7 @@
           <w:noProof/>
           <w:lang w:val="pt-BR"/>
         </w:rPr>
-        <w:t>3.2</w:t>
+        <w:t>4.2</w:t>
       </w:r>
       <w:r>
         <w:rPr>
@@ -2137,7 +2377,7 @@
           <w:noProof/>
           <w:lang w:val="pt-BR"/>
         </w:rPr>
-        <w:t>Metas Arquiteturais</w:t>
+        <w:t>Camadas</w:t>
       </w:r>
       <w:r>
         <w:rPr>
@@ -2155,7 +2395,7 @@
         <w:rPr>
           <w:noProof/>
         </w:rPr>
-        <w:instrText xml:space="preserve"> PAGEREF _Toc531217225 \h </w:instrText>
+        <w:instrText xml:space="preserve"> PAGEREF _Toc531258294 \h </w:instrText>
       </w:r>
       <w:r>
         <w:rPr>
@@ -2200,7 +2440,7 @@
           <w:noProof/>
           <w:lang w:val="pt-BR"/>
         </w:rPr>
-        <w:t>4.</w:t>
+        <w:t>5.</w:t>
       </w:r>
       <w:r>
         <w:rPr>
@@ -2217,7 +2457,7 @@
           <w:noProof/>
           <w:lang w:val="pt-BR"/>
         </w:rPr>
-        <w:t>Visão de Casos de Uso</w:t>
+        <w:t>Padrões Utilizados</w:t>
       </w:r>
       <w:r>
         <w:rPr>
@@ -2235,7 +2475,7 @@
         <w:rPr>
           <w:noProof/>
         </w:rPr>
-        <w:instrText xml:space="preserve"> PAGEREF _Toc531217226 \h </w:instrText>
+        <w:instrText xml:space="preserve"> PAGEREF _Toc531258295 \h </w:instrText>
       </w:r>
       <w:r>
         <w:rPr>
@@ -2253,6 +2493,246 @@
           <w:noProof/>
         </w:rPr>
         <w:t>4</w:t>
+      </w:r>
+      <w:r>
+        <w:rPr>
+          <w:noProof/>
+        </w:rPr>
+        <w:fldChar w:fldCharType="end"/>
+      </w:r>
+    </w:p>
+    <w:p>
+      <w:pPr>
+        <w:pStyle w:val="Sumrio2"/>
+        <w:tabs>
+          <w:tab w:val="left" w:pos="1000"/>
+        </w:tabs>
+        <w:rPr>
+          <w:rFonts w:asciiTheme="minorHAnsi" w:eastAsiaTheme="minorEastAsia" w:hAnsiTheme="minorHAnsi" w:cstheme="minorBidi"/>
+          <w:noProof/>
+          <w:sz w:val="22"/>
+          <w:szCs w:val="22"/>
+          <w:lang w:val="pt-BR" w:eastAsia="pt-BR"/>
+        </w:rPr>
+      </w:pPr>
+      <w:r>
+        <w:rPr>
+          <w:noProof/>
+          <w:lang w:val="pt-BR"/>
+        </w:rPr>
+        <w:t>5.1</w:t>
+      </w:r>
+      <w:r>
+        <w:rPr>
+          <w:rFonts w:asciiTheme="minorHAnsi" w:eastAsiaTheme="minorEastAsia" w:hAnsiTheme="minorHAnsi" w:cstheme="minorBidi"/>
+          <w:noProof/>
+          <w:sz w:val="22"/>
+          <w:szCs w:val="22"/>
+          <w:lang w:val="pt-BR" w:eastAsia="pt-BR"/>
+        </w:rPr>
+        <w:tab/>
+      </w:r>
+      <w:r>
+        <w:rPr>
+          <w:noProof/>
+          <w:lang w:val="pt-BR"/>
+        </w:rPr>
+        <w:t>Singletone</w:t>
+      </w:r>
+      <w:r>
+        <w:rPr>
+          <w:noProof/>
+        </w:rPr>
+        <w:tab/>
+      </w:r>
+      <w:r>
+        <w:rPr>
+          <w:noProof/>
+        </w:rPr>
+        <w:fldChar w:fldCharType="begin"/>
+      </w:r>
+      <w:r>
+        <w:rPr>
+          <w:noProof/>
+        </w:rPr>
+        <w:instrText xml:space="preserve"> PAGEREF _Toc531258296 \h </w:instrText>
+      </w:r>
+      <w:r>
+        <w:rPr>
+          <w:noProof/>
+        </w:rPr>
+      </w:r>
+      <w:r>
+        <w:rPr>
+          <w:noProof/>
+        </w:rPr>
+        <w:fldChar w:fldCharType="separate"/>
+      </w:r>
+      <w:r>
+        <w:rPr>
+          <w:noProof/>
+        </w:rPr>
+        <w:t>4</w:t>
+      </w:r>
+      <w:r>
+        <w:rPr>
+          <w:noProof/>
+        </w:rPr>
+        <w:fldChar w:fldCharType="end"/>
+      </w:r>
+    </w:p>
+    <w:p>
+      <w:pPr>
+        <w:pStyle w:val="Sumrio2"/>
+        <w:tabs>
+          <w:tab w:val="left" w:pos="1000"/>
+        </w:tabs>
+        <w:rPr>
+          <w:rFonts w:asciiTheme="minorHAnsi" w:eastAsiaTheme="minorEastAsia" w:hAnsiTheme="minorHAnsi" w:cstheme="minorBidi"/>
+          <w:noProof/>
+          <w:sz w:val="22"/>
+          <w:szCs w:val="22"/>
+          <w:lang w:val="pt-BR" w:eastAsia="pt-BR"/>
+        </w:rPr>
+      </w:pPr>
+      <w:r>
+        <w:rPr>
+          <w:noProof/>
+          <w:lang w:val="pt-BR"/>
+        </w:rPr>
+        <w:t>5.2</w:t>
+      </w:r>
+      <w:r>
+        <w:rPr>
+          <w:rFonts w:asciiTheme="minorHAnsi" w:eastAsiaTheme="minorEastAsia" w:hAnsiTheme="minorHAnsi" w:cstheme="minorBidi"/>
+          <w:noProof/>
+          <w:sz w:val="22"/>
+          <w:szCs w:val="22"/>
+          <w:lang w:val="pt-BR" w:eastAsia="pt-BR"/>
+        </w:rPr>
+        <w:tab/>
+      </w:r>
+      <w:r>
+        <w:rPr>
+          <w:noProof/>
+          <w:lang w:val="pt-BR"/>
+        </w:rPr>
+        <w:t>Command</w:t>
+      </w:r>
+      <w:r>
+        <w:rPr>
+          <w:noProof/>
+        </w:rPr>
+        <w:tab/>
+      </w:r>
+      <w:r>
+        <w:rPr>
+          <w:noProof/>
+        </w:rPr>
+        <w:fldChar w:fldCharType="begin"/>
+      </w:r>
+      <w:r>
+        <w:rPr>
+          <w:noProof/>
+        </w:rPr>
+        <w:instrText xml:space="preserve"> PAGEREF _Toc531258297 \h </w:instrText>
+      </w:r>
+      <w:r>
+        <w:rPr>
+          <w:noProof/>
+        </w:rPr>
+      </w:r>
+      <w:r>
+        <w:rPr>
+          <w:noProof/>
+        </w:rPr>
+        <w:fldChar w:fldCharType="separate"/>
+      </w:r>
+      <w:r>
+        <w:rPr>
+          <w:noProof/>
+        </w:rPr>
+        <w:t>4</w:t>
+      </w:r>
+      <w:r>
+        <w:rPr>
+          <w:noProof/>
+        </w:rPr>
+        <w:fldChar w:fldCharType="end"/>
+      </w:r>
+    </w:p>
+    <w:p>
+      <w:pPr>
+        <w:pStyle w:val="Sumrio2"/>
+        <w:tabs>
+          <w:tab w:val="left" w:pos="1000"/>
+        </w:tabs>
+        <w:rPr>
+          <w:rFonts w:asciiTheme="minorHAnsi" w:eastAsiaTheme="minorEastAsia" w:hAnsiTheme="minorHAnsi" w:cstheme="minorBidi"/>
+          <w:noProof/>
+          <w:sz w:val="22"/>
+          <w:szCs w:val="22"/>
+          <w:lang w:val="pt-BR" w:eastAsia="pt-BR"/>
+        </w:rPr>
+      </w:pPr>
+      <w:r>
+        <w:rPr>
+          <w:noProof/>
+          <w:lang w:val="pt-BR"/>
+        </w:rPr>
+        <w:t>5.3</w:t>
+      </w:r>
+      <w:r>
+        <w:rPr>
+          <w:rFonts w:asciiTheme="minorHAnsi" w:eastAsiaTheme="minorEastAsia" w:hAnsiTheme="minorHAnsi" w:cstheme="minorBidi"/>
+          <w:noProof/>
+          <w:sz w:val="22"/>
+          <w:szCs w:val="22"/>
+          <w:lang w:val="pt-BR" w:eastAsia="pt-BR"/>
+        </w:rPr>
+        <w:tab/>
+      </w:r>
+      <w:r>
+        <w:rPr>
+          <w:noProof/>
+          <w:lang w:val="pt-BR"/>
+        </w:rPr>
+        <w:t>Builder</w:t>
+      </w:r>
+      <w:r>
+        <w:rPr>
+          <w:noProof/>
+        </w:rPr>
+        <w:tab/>
+      </w:r>
+      <w:r>
+        <w:rPr>
+          <w:noProof/>
+        </w:rPr>
+        <w:fldChar w:fldCharType="begin"/>
+      </w:r>
+      <w:r>
+        <w:rPr>
+          <w:noProof/>
+        </w:rPr>
+        <w:instrText xml:space="preserve"> PAGEREF _Toc531258298 \h </w:instrText>
+      </w:r>
+      <w:r>
+        <w:rPr>
+          <w:noProof/>
+        </w:rPr>
+      </w:r>
+      <w:r>
+        <w:rPr>
+          <w:noProof/>
+        </w:rPr>
+        <w:fldChar w:fldCharType="separate"/>
+      </w:r>
+      <w:r>
+        <w:rPr>
+          <w:noProof/>
+        </w:rPr>
+        <w:t>5</w:t>
       </w:r>
       <w:r>
         <w:rPr>
@@ -2280,7 +2760,7 @@
           <w:noProof/>
           <w:lang w:val="pt-BR"/>
         </w:rPr>
-        <w:t>5.</w:t>
+        <w:t>6.</w:t>
       </w:r>
       <w:r>
         <w:rPr>
@@ -2297,7 +2777,7 @@
           <w:noProof/>
           <w:lang w:val="pt-BR"/>
         </w:rPr>
-        <w:t>Visão Lógica</w:t>
+        <w:t>Visão de Dados</w:t>
       </w:r>
       <w:r>
         <w:rPr>
@@ -2315,247 +2795,7 @@
         <w:rPr>
           <w:noProof/>
         </w:rPr>
-        <w:instrText xml:space="preserve"> PAGEREF _Toc531217227 \h </w:instrText>
-      </w:r>
-      <w:r>
-        <w:rPr>
-          <w:noProof/>
-        </w:rPr>
-      </w:r>
-      <w:r>
-        <w:rPr>
-          <w:noProof/>
-        </w:rPr>
-        <w:fldChar w:fldCharType="separate"/>
-      </w:r>
-      <w:r>
-        <w:rPr>
-          <w:noProof/>
-        </w:rPr>
-        <w:t>4</w:t>
-      </w:r>
-      <w:r>
-        <w:rPr>
-          <w:noProof/>
-        </w:rPr>
-        <w:fldChar w:fldCharType="end"/>
-      </w:r>
-    </w:p>
-    <w:p>
-      <w:pPr>
-        <w:pStyle w:val="Sumrio2"/>
-        <w:tabs>
-          <w:tab w:val="left" w:pos="1000"/>
-        </w:tabs>
-        <w:rPr>
-          <w:rFonts w:asciiTheme="minorHAnsi" w:eastAsiaTheme="minorEastAsia" w:hAnsiTheme="minorHAnsi" w:cstheme="minorBidi"/>
-          <w:noProof/>
-          <w:sz w:val="22"/>
-          <w:szCs w:val="22"/>
-          <w:lang w:val="pt-BR" w:eastAsia="pt-BR"/>
-        </w:rPr>
-      </w:pPr>
-      <w:r>
-        <w:rPr>
-          <w:noProof/>
-          <w:lang w:val="pt-BR"/>
-        </w:rPr>
-        <w:t>5.1</w:t>
-      </w:r>
-      <w:r>
-        <w:rPr>
-          <w:rFonts w:asciiTheme="minorHAnsi" w:eastAsiaTheme="minorEastAsia" w:hAnsiTheme="minorHAnsi" w:cstheme="minorBidi"/>
-          <w:noProof/>
-          <w:sz w:val="22"/>
-          <w:szCs w:val="22"/>
-          <w:lang w:val="pt-BR" w:eastAsia="pt-BR"/>
-        </w:rPr>
-        <w:tab/>
-      </w:r>
-      <w:r>
-        <w:rPr>
-          <w:noProof/>
-          <w:lang w:val="pt-BR"/>
-        </w:rPr>
-        <w:t>Visão Geral</w:t>
-      </w:r>
-      <w:r>
-        <w:rPr>
-          <w:noProof/>
-        </w:rPr>
-        <w:tab/>
-      </w:r>
-      <w:r>
-        <w:rPr>
-          <w:noProof/>
-        </w:rPr>
-        <w:fldChar w:fldCharType="begin"/>
-      </w:r>
-      <w:r>
-        <w:rPr>
-          <w:noProof/>
-        </w:rPr>
-        <w:instrText xml:space="preserve"> PAGEREF _Toc531217228 \h </w:instrText>
-      </w:r>
-      <w:r>
-        <w:rPr>
-          <w:noProof/>
-        </w:rPr>
-      </w:r>
-      <w:r>
-        <w:rPr>
-          <w:noProof/>
-        </w:rPr>
-        <w:fldChar w:fldCharType="separate"/>
-      </w:r>
-      <w:r>
-        <w:rPr>
-          <w:noProof/>
-        </w:rPr>
-        <w:t>4</w:t>
-      </w:r>
-      <w:r>
-        <w:rPr>
-          <w:noProof/>
-        </w:rPr>
-        <w:fldChar w:fldCharType="end"/>
-      </w:r>
-    </w:p>
-    <w:p>
-      <w:pPr>
-        <w:pStyle w:val="Sumrio2"/>
-        <w:tabs>
-          <w:tab w:val="left" w:pos="1000"/>
-        </w:tabs>
-        <w:rPr>
-          <w:rFonts w:asciiTheme="minorHAnsi" w:eastAsiaTheme="minorEastAsia" w:hAnsiTheme="minorHAnsi" w:cstheme="minorBidi"/>
-          <w:noProof/>
-          <w:sz w:val="22"/>
-          <w:szCs w:val="22"/>
-          <w:lang w:val="pt-BR" w:eastAsia="pt-BR"/>
-        </w:rPr>
-      </w:pPr>
-      <w:r>
-        <w:rPr>
-          <w:noProof/>
-          <w:lang w:val="pt-BR"/>
-        </w:rPr>
-        <w:t>5.2</w:t>
-      </w:r>
-      <w:r>
-        <w:rPr>
-          <w:rFonts w:asciiTheme="minorHAnsi" w:eastAsiaTheme="minorEastAsia" w:hAnsiTheme="minorHAnsi" w:cstheme="minorBidi"/>
-          <w:noProof/>
-          <w:sz w:val="22"/>
-          <w:szCs w:val="22"/>
-          <w:lang w:val="pt-BR" w:eastAsia="pt-BR"/>
-        </w:rPr>
-        <w:tab/>
-      </w:r>
-      <w:r>
-        <w:rPr>
-          <w:noProof/>
-          <w:lang w:val="pt-BR"/>
-        </w:rPr>
-        <w:t>Camadas</w:t>
-      </w:r>
-      <w:r>
-        <w:rPr>
-          <w:noProof/>
-        </w:rPr>
-        <w:tab/>
-      </w:r>
-      <w:r>
-        <w:rPr>
-          <w:noProof/>
-        </w:rPr>
-        <w:fldChar w:fldCharType="begin"/>
-      </w:r>
-      <w:r>
-        <w:rPr>
-          <w:noProof/>
-        </w:rPr>
-        <w:instrText xml:space="preserve"> PAGEREF _Toc531217229 \h </w:instrText>
-      </w:r>
-      <w:r>
-        <w:rPr>
-          <w:noProof/>
-        </w:rPr>
-      </w:r>
-      <w:r>
-        <w:rPr>
-          <w:noProof/>
-        </w:rPr>
-        <w:fldChar w:fldCharType="separate"/>
-      </w:r>
-      <w:r>
-        <w:rPr>
-          <w:noProof/>
-        </w:rPr>
-        <w:t>4</w:t>
-      </w:r>
-      <w:r>
-        <w:rPr>
-          <w:noProof/>
-        </w:rPr>
-        <w:fldChar w:fldCharType="end"/>
-      </w:r>
-    </w:p>
-    <w:p>
-      <w:pPr>
-        <w:pStyle w:val="Sumrio1"/>
-        <w:tabs>
-          <w:tab w:val="left" w:pos="432"/>
-        </w:tabs>
-        <w:rPr>
-          <w:rFonts w:asciiTheme="minorHAnsi" w:eastAsiaTheme="minorEastAsia" w:hAnsiTheme="minorHAnsi" w:cstheme="minorBidi"/>
-          <w:noProof/>
-          <w:sz w:val="22"/>
-          <w:szCs w:val="22"/>
-          <w:lang w:val="pt-BR" w:eastAsia="pt-BR"/>
-        </w:rPr>
-      </w:pPr>
-      <w:r>
-        <w:rPr>
-          <w:noProof/>
-          <w:lang w:val="pt-BR"/>
-        </w:rPr>
-        <w:t>6.</w:t>
-      </w:r>
-      <w:r>
-        <w:rPr>
-          <w:rFonts w:asciiTheme="minorHAnsi" w:eastAsiaTheme="minorEastAsia" w:hAnsiTheme="minorHAnsi" w:cstheme="minorBidi"/>
-          <w:noProof/>
-          <w:sz w:val="22"/>
-          <w:szCs w:val="22"/>
-          <w:lang w:val="pt-BR" w:eastAsia="pt-BR"/>
-        </w:rPr>
-        <w:tab/>
-      </w:r>
-      <w:r>
-        <w:rPr>
-          <w:noProof/>
-          <w:lang w:val="pt-BR"/>
-        </w:rPr>
-        <w:t>Visão de Dados</w:t>
-      </w:r>
-      <w:r>
-        <w:rPr>
-          <w:noProof/>
-        </w:rPr>
-        <w:tab/>
-      </w:r>
-      <w:r>
-        <w:rPr>
-          <w:noProof/>
-        </w:rPr>
-        <w:fldChar w:fldCharType="begin"/>
-      </w:r>
-      <w:r>
-        <w:rPr>
-          <w:noProof/>
-        </w:rPr>
-        <w:instrText xml:space="preserve"> PAGEREF _Toc531217230 \h </w:instrText>
+        <w:instrText xml:space="preserve"> PAGEREF _Toc531258299 \h </w:instrText>
       </w:r>
       <w:r>
         <w:rPr>
@@ -2646,7 +2886,7 @@
         </w:rPr>
       </w:pPr>
       <w:bookmarkStart w:id="0" w:name="_Toc456598586"/>
-      <w:bookmarkStart w:id="1" w:name="_Toc531217218"/>
+      <w:bookmarkStart w:id="1" w:name="_Toc531258284"/>
       <w:r>
         <w:rPr>
           <w:lang w:val="pt-BR"/>
@@ -2677,7 +2917,7 @@
         </w:rPr>
       </w:pPr>
       <w:bookmarkStart w:id="2" w:name="_Toc456598587"/>
-      <w:bookmarkStart w:id="3" w:name="_Toc531217219"/>
+      <w:bookmarkStart w:id="3" w:name="_Toc531258285"/>
       <w:r>
         <w:rPr>
           <w:lang w:val="pt-BR"/>
@@ -2714,7 +2954,7 @@
         </w:rPr>
       </w:pPr>
       <w:bookmarkStart w:id="4" w:name="_Toc456598588"/>
-      <w:bookmarkStart w:id="5" w:name="_Toc531217220"/>
+      <w:bookmarkStart w:id="5" w:name="_Toc531258286"/>
       <w:r>
         <w:rPr>
           <w:lang w:val="pt-BR"/>
@@ -2745,7 +2985,7 @@
         </w:rPr>
       </w:pPr>
       <w:bookmarkStart w:id="6" w:name="_Toc456598590"/>
-      <w:bookmarkStart w:id="7" w:name="_Toc531217221"/>
+      <w:bookmarkStart w:id="7" w:name="_Toc531258287"/>
       <w:r>
         <w:rPr>
           <w:lang w:val="pt-BR"/>
@@ -2787,14 +3027,16 @@
           <w:lang w:val="pt-BR"/>
         </w:rPr>
       </w:pPr>
-      <w:bookmarkStart w:id="8" w:name="_Toc531217222"/>
-      <w:r>
-        <w:rPr>
-          <w:lang w:val="pt-BR"/>
-        </w:rPr>
-        <w:t>Representação Arquitetural</w:t>
+      <w:bookmarkStart w:id="8" w:name="_Toc531258288"/>
+      <w:proofErr w:type="gramStart"/>
+      <w:r>
+        <w:rPr>
+          <w:lang w:val="pt-BR"/>
+        </w:rPr>
+        <w:t>Restrições e Metas Arquiteturais</w:t>
       </w:r>
       <w:bookmarkEnd w:id="8"/>
+      <w:proofErr w:type="gramEnd"/>
       <w:r>
         <w:rPr>
           <w:lang w:val="pt-BR"/>
@@ -2804,97 +3046,139 @@
     </w:p>
     <w:p>
       <w:pPr>
-        <w:pStyle w:val="InfoBlue"/>
-        <w:rPr>
-          <w:lang w:val="pt-BR"/>
-        </w:rPr>
-      </w:pPr>
-      <w:r>
-        <w:rPr>
-          <w:lang w:val="pt-BR"/>
-        </w:rPr>
-        <w:t xml:space="preserve">[Esta seção descreve qual é a arquitetura de software do sistema atual e como ela é representada. Dos </w:t>
-      </w:r>
-      <w:r>
-        <w:rPr>
-          <w:rStyle w:val="Forte"/>
-          <w:lang w:val="pt-BR"/>
-        </w:rPr>
-        <w:t>Casos de Uso</w:t>
-      </w:r>
-      <w:r>
-        <w:rPr>
-          <w:lang w:val="pt-BR"/>
-        </w:rPr>
-        <w:t xml:space="preserve">, </w:t>
-      </w:r>
-      <w:r>
-        <w:rPr>
-          <w:rStyle w:val="Forte"/>
-          <w:lang w:val="pt-BR"/>
-        </w:rPr>
-        <w:t>Implementação</w:t>
-      </w:r>
-      <w:r>
-        <w:rPr>
-          <w:lang w:val="pt-BR"/>
-        </w:rPr>
-        <w:t xml:space="preserve">, </w:t>
-      </w:r>
-      <w:proofErr w:type="gramStart"/>
-      <w:r>
-        <w:rPr>
-          <w:rStyle w:val="Forte"/>
-          <w:lang w:val="pt-BR"/>
-        </w:rPr>
-        <w:t>Processo</w:t>
-      </w:r>
-      <w:r>
-        <w:rPr>
-          <w:lang w:val="pt-BR"/>
-        </w:rPr>
-        <w:t xml:space="preserve"> ,</w:t>
-      </w:r>
-      <w:proofErr w:type="gramEnd"/>
+        <w:pStyle w:val="Ttulo2"/>
+        <w:rPr>
+          <w:lang w:val="pt-BR"/>
+        </w:rPr>
+      </w:pPr>
+      <w:bookmarkStart w:id="9" w:name="_Toc531258289"/>
+      <w:r>
+        <w:rPr>
+          <w:lang w:val="pt-BR"/>
+        </w:rPr>
+        <w:t>Restrições</w:t>
+      </w:r>
+      <w:bookmarkEnd w:id="9"/>
+    </w:p>
+    <w:p>
+      <w:pPr>
+        <w:rPr>
+          <w:lang w:val="pt-BR"/>
+        </w:rPr>
+      </w:pPr>
+      <w:r>
+        <w:rPr>
+          <w:lang w:val="pt-BR"/>
+        </w:rPr>
+        <w:t>O sistema não vai ultrapassar os requisitos descritos no documento referência</w:t>
+      </w:r>
+      <w:r>
+        <w:rPr>
+          <w:lang w:val="pt-BR"/>
+        </w:rPr>
+        <w:t>.</w:t>
+      </w:r>
+    </w:p>
+    <w:p>
+      <w:pPr>
+        <w:pStyle w:val="Ttulo2"/>
+        <w:rPr>
+          <w:lang w:val="pt-BR"/>
+        </w:rPr>
+      </w:pPr>
+      <w:bookmarkStart w:id="10" w:name="_Toc531258290"/>
+      <w:r>
+        <w:rPr>
+          <w:lang w:val="pt-BR"/>
+        </w:rPr>
+        <w:t>Metas Arquiteturais</w:t>
+      </w:r>
+      <w:bookmarkEnd w:id="10"/>
+    </w:p>
+    <w:p>
+      <w:pPr>
+        <w:rPr>
+          <w:lang w:val="pt-BR"/>
+        </w:rPr>
+      </w:pPr>
+      <w:r>
+        <w:rPr>
+          <w:lang w:val="pt-BR"/>
+        </w:rPr>
+        <w:t xml:space="preserve">Deixar as </w:t>
+      </w:r>
+      <w:proofErr w:type="spellStart"/>
+      <w:r>
+        <w:rPr>
+          <w:lang w:val="pt-BR"/>
+        </w:rPr>
+        <w:t>macro</w:t>
+      </w:r>
+      <w:r>
+        <w:rPr>
+          <w:lang w:val="pt-BR"/>
+        </w:rPr>
+        <w:t>-</w:t>
+      </w:r>
+      <w:r>
+        <w:rPr>
+          <w:lang w:val="pt-BR"/>
+        </w:rPr>
+        <w:t>funções</w:t>
+      </w:r>
+      <w:proofErr w:type="spellEnd"/>
+      <w:r>
+        <w:rPr>
+          <w:lang w:val="pt-BR"/>
+        </w:rPr>
+        <w:t xml:space="preserve"> de cada classe restrita a seu grupo funcional respeitando a ideia principal do MVC e da arquitetura proposta pelo Android</w:t>
+      </w:r>
+      <w:r>
+        <w:rPr>
+          <w:lang w:val="pt-BR"/>
+        </w:rPr>
+        <w:t>.</w:t>
+      </w:r>
+    </w:p>
+    <w:p>
+      <w:pPr>
+        <w:pStyle w:val="Ttulo1"/>
+        <w:rPr>
+          <w:lang w:val="pt-BR"/>
+        </w:rPr>
+      </w:pPr>
+      <w:bookmarkStart w:id="11" w:name="_Toc531258291"/>
+      <w:r>
+        <w:rPr>
+          <w:lang w:val="pt-BR"/>
+        </w:rPr>
+        <w:t>Visão de Casos de Uso</w:t>
+      </w:r>
+      <w:bookmarkEnd w:id="11"/>
       <w:r>
         <w:rPr>
           <w:lang w:val="pt-BR"/>
         </w:rPr>
         <w:t xml:space="preserve"> </w:t>
       </w:r>
-      <w:proofErr w:type="spellStart"/>
-      <w:r>
-        <w:rPr>
-          <w:rStyle w:val="Forte"/>
-          <w:lang w:val="pt-BR"/>
-        </w:rPr>
-        <w:t>Lógica</w:t>
-      </w:r>
-      <w:r>
-        <w:rPr>
-          <w:lang w:val="pt-BR"/>
-        </w:rPr>
-        <w:t>e</w:t>
-      </w:r>
-      <w:proofErr w:type="spellEnd"/>
-      <w:r>
-        <w:rPr>
-          <w:lang w:val="pt-BR"/>
-        </w:rPr>
-        <w:t xml:space="preserve"> </w:t>
-      </w:r>
-      <w:r>
-        <w:rPr>
-          <w:rStyle w:val="Forte"/>
-          <w:lang w:val="pt-BR"/>
-        </w:rPr>
-        <w:t>Visualizações de Implementação</w:t>
-      </w:r>
-      <w:r>
-        <w:rPr>
-          <w:lang w:val="pt-BR"/>
-        </w:rPr>
-        <w:t>, ela enumera as visualizações necessárias e, para cada uma, explica que tipos de elementos de modelos a mesma contém.]</w:t>
+    </w:p>
+    <w:p>
+      <w:pPr>
+        <w:rPr>
+          <w:lang w:val="pt-BR"/>
+        </w:rPr>
+      </w:pPr>
+      <w:r>
+        <w:rPr>
+          <w:lang w:val="pt-BR"/>
+        </w:rPr>
+        <w:t xml:space="preserve">Vide proposta </w:t>
+      </w:r>
+      <w:r>
+        <w:rPr>
+          <w:lang w:val="pt-BR"/>
+        </w:rPr>
+        <w:t>do projeto da disciplina.</w:t>
       </w:r>
     </w:p>
     <w:p>
@@ -2904,175 +3188,14 @@
           <w:lang w:val="pt-BR"/>
         </w:rPr>
       </w:pPr>
-      <w:bookmarkStart w:id="9" w:name="_Toc531217223"/>
-      <w:proofErr w:type="gramStart"/>
-      <w:r>
-        <w:rPr>
-          <w:lang w:val="pt-BR"/>
-        </w:rPr>
-        <w:t>Restrições e Metas Arquiteturais</w:t>
-      </w:r>
-      <w:bookmarkEnd w:id="9"/>
-      <w:proofErr w:type="gramEnd"/>
-      <w:r>
-        <w:rPr>
-          <w:lang w:val="pt-BR"/>
-        </w:rPr>
-        <w:t xml:space="preserve"> </w:t>
-      </w:r>
-    </w:p>
-    <w:p>
-      <w:pPr>
-        <w:pStyle w:val="Ttulo2"/>
-        <w:rPr>
-          <w:lang w:val="pt-BR"/>
-        </w:rPr>
-      </w:pPr>
-      <w:bookmarkStart w:id="10" w:name="_Toc531217224"/>
-      <w:r>
-        <w:rPr>
-          <w:lang w:val="pt-BR"/>
-        </w:rPr>
-        <w:t>Restrições</w:t>
-      </w:r>
-      <w:bookmarkEnd w:id="10"/>
-    </w:p>
-    <w:p>
-      <w:pPr>
-        <w:rPr>
-          <w:lang w:val="pt-BR"/>
-        </w:rPr>
-      </w:pPr>
-      <w:r>
-        <w:rPr>
-          <w:lang w:val="pt-BR"/>
-        </w:rPr>
-        <w:t>O sistema não vai ultrapassar os requisitos descritos no documento referência</w:t>
-      </w:r>
-      <w:r>
-        <w:rPr>
-          <w:lang w:val="pt-BR"/>
-        </w:rPr>
-        <w:t>.</w:t>
-      </w:r>
-    </w:p>
-    <w:p>
-      <w:pPr>
-        <w:pStyle w:val="Ttulo2"/>
-        <w:rPr>
-          <w:lang w:val="pt-BR"/>
-        </w:rPr>
-      </w:pPr>
-      <w:bookmarkStart w:id="11" w:name="_Toc531217225"/>
-      <w:r>
-        <w:rPr>
-          <w:lang w:val="pt-BR"/>
-        </w:rPr>
-        <w:t>Metas Arquiteturais</w:t>
-      </w:r>
-      <w:bookmarkEnd w:id="11"/>
-    </w:p>
-    <w:p>
-      <w:pPr>
-        <w:rPr>
-          <w:lang w:val="pt-BR"/>
-        </w:rPr>
-      </w:pPr>
-      <w:r>
-        <w:rPr>
-          <w:lang w:val="pt-BR"/>
-        </w:rPr>
-        <w:t xml:space="preserve">Deixar as </w:t>
-      </w:r>
-      <w:proofErr w:type="spellStart"/>
-      <w:r>
-        <w:rPr>
-          <w:lang w:val="pt-BR"/>
-        </w:rPr>
-        <w:t>macro</w:t>
-      </w:r>
-      <w:r>
-        <w:rPr>
-          <w:lang w:val="pt-BR"/>
-        </w:rPr>
-        <w:t>-</w:t>
-      </w:r>
-      <w:r>
-        <w:rPr>
-          <w:lang w:val="pt-BR"/>
-        </w:rPr>
-        <w:t>funções</w:t>
-      </w:r>
-      <w:proofErr w:type="spellEnd"/>
-      <w:r>
-        <w:rPr>
-          <w:lang w:val="pt-BR"/>
-        </w:rPr>
-        <w:t xml:space="preserve"> de cada classe restrita a seu grupo funcional respeitando a ideia principal do MVC e da arquitetura proposta pelo Android</w:t>
-      </w:r>
-      <w:r>
-        <w:rPr>
-          <w:lang w:val="pt-BR"/>
-        </w:rPr>
-        <w:t>.</w:t>
-      </w:r>
-    </w:p>
-    <w:p>
-      <w:pPr>
-        <w:pStyle w:val="Ttulo1"/>
-        <w:rPr>
-          <w:lang w:val="pt-BR"/>
-        </w:rPr>
-      </w:pPr>
-      <w:bookmarkStart w:id="12" w:name="_Toc531217226"/>
-      <w:r>
-        <w:rPr>
-          <w:lang w:val="pt-BR"/>
-        </w:rPr>
-        <w:t>Visão de Casos de Uso</w:t>
+      <w:bookmarkStart w:id="12" w:name="_Toc531258292"/>
+      <w:r>
+        <w:rPr>
+          <w:lang w:val="pt-BR"/>
+        </w:rPr>
+        <w:t>Visão Lógica</w:t>
       </w:r>
       <w:bookmarkEnd w:id="12"/>
-      <w:r>
-        <w:rPr>
-          <w:lang w:val="pt-BR"/>
-        </w:rPr>
-        <w:t xml:space="preserve"> </w:t>
-      </w:r>
-    </w:p>
-    <w:p>
-      <w:pPr>
-        <w:rPr>
-          <w:lang w:val="pt-BR"/>
-        </w:rPr>
-      </w:pPr>
-      <w:r>
-        <w:rPr>
-          <w:lang w:val="pt-BR"/>
-        </w:rPr>
-        <w:t xml:space="preserve">Vide proposta </w:t>
-      </w:r>
-      <w:r>
-        <w:rPr>
-          <w:lang w:val="pt-BR"/>
-        </w:rPr>
-        <w:t>do projeto da disciplina.</w:t>
-      </w:r>
-    </w:p>
-    <w:p>
-      <w:pPr>
-        <w:pStyle w:val="Ttulo1"/>
-        <w:rPr>
-          <w:lang w:val="pt-BR"/>
-        </w:rPr>
-      </w:pPr>
-      <w:bookmarkStart w:id="13" w:name="_Toc531217227"/>
-      <w:r>
-        <w:rPr>
-          <w:lang w:val="pt-BR"/>
-        </w:rPr>
-        <w:t>Visão Lógica</w:t>
-      </w:r>
-      <w:bookmarkEnd w:id="13"/>
       <w:r>
         <w:rPr>
           <w:lang w:val="pt-BR"/>
@@ -3123,13 +3246,42 @@
           <w:lang w:val="pt-BR"/>
         </w:rPr>
       </w:pPr>
-      <w:bookmarkStart w:id="14" w:name="_Toc531217228"/>
+      <w:bookmarkStart w:id="13" w:name="_Toc531258293"/>
       <w:r>
         <w:rPr>
           <w:lang w:val="pt-BR"/>
         </w:rPr>
         <w:t>Visão Geral</w:t>
       </w:r>
+      <w:bookmarkEnd w:id="13"/>
+    </w:p>
+    <w:p>
+      <w:pPr>
+        <w:rPr>
+          <w:lang w:val="pt-BR"/>
+        </w:rPr>
+      </w:pPr>
+      <w:r>
+        <w:rPr>
+          <w:lang w:val="pt-BR"/>
+        </w:rPr>
+        <w:t>O software tem como fim gerenciar downloads em threads paralelas com fila de execução, garantindo a execução de todos na fila de espera de downloads.</w:t>
+      </w:r>
+    </w:p>
+    <w:p>
+      <w:pPr>
+        <w:pStyle w:val="Ttulo2"/>
+        <w:rPr>
+          <w:lang w:val="pt-BR"/>
+        </w:rPr>
+      </w:pPr>
+      <w:bookmarkStart w:id="14" w:name="_Toc531258294"/>
+      <w:r>
+        <w:rPr>
+          <w:lang w:val="pt-BR"/>
+        </w:rPr>
+        <w:t>Camadas</w:t>
+      </w:r>
       <w:bookmarkEnd w:id="14"/>
     </w:p>
     <w:p>
@@ -3138,12 +3290,173 @@
           <w:lang w:val="pt-BR"/>
         </w:rPr>
       </w:pPr>
-      <w:r>
-        <w:rPr>
-          <w:lang w:val="pt-BR"/>
-        </w:rPr>
-        <w:t>O software tem como fim gerenciar downloads em threads paralelas com fila de execução, garantindo a execução de todos na fila de espera de downloads.</w:t>
-      </w:r>
+      <w:proofErr w:type="spellStart"/>
+      <w:r>
+        <w:rPr>
+          <w:lang w:val="pt-BR"/>
+        </w:rPr>
+        <w:t>Manifest</w:t>
+      </w:r>
+      <w:proofErr w:type="spellEnd"/>
+      <w:r>
+        <w:rPr>
+          <w:lang w:val="pt-BR"/>
+        </w:rPr>
+        <w:t>: Instruções básicas de tratamento generalista das telas do “res”;</w:t>
+      </w:r>
+    </w:p>
+    <w:p>
+      <w:pPr>
+        <w:rPr>
+          <w:lang w:val="pt-BR"/>
+        </w:rPr>
+      </w:pPr>
+      <w:r>
+        <w:rPr>
+          <w:lang w:val="pt-BR"/>
+        </w:rPr>
+        <w:t>MVC: onde encontra-se a pasta “</w:t>
+      </w:r>
+      <w:r>
+        <w:rPr>
+          <w:lang w:val="pt-BR"/>
+        </w:rPr>
+        <w:t>J</w:t>
+      </w:r>
+      <w:r>
+        <w:rPr>
+          <w:lang w:val="pt-BR"/>
+        </w:rPr>
+        <w:t>ava” com toda a regra de negócio.</w:t>
+      </w:r>
+    </w:p>
+    <w:p>
+      <w:pPr>
+        <w:ind w:firstLine="720"/>
+        <w:rPr>
+          <w:lang w:val="pt-BR"/>
+        </w:rPr>
+      </w:pPr>
+      <w:r>
+        <w:rPr>
+          <w:lang w:val="pt-BR"/>
+        </w:rPr>
+        <w:t>Modelo (M): Classes bases, objetos;</w:t>
+      </w:r>
+    </w:p>
+    <w:p>
+      <w:pPr>
+        <w:ind w:firstLine="720"/>
+        <w:rPr>
+          <w:lang w:val="pt-BR"/>
+        </w:rPr>
+      </w:pPr>
+      <w:proofErr w:type="spellStart"/>
+      <w:r>
+        <w:rPr>
+          <w:lang w:val="pt-BR"/>
+        </w:rPr>
+        <w:t>View</w:t>
+      </w:r>
+      <w:proofErr w:type="spellEnd"/>
+      <w:r>
+        <w:rPr>
+          <w:lang w:val="pt-BR"/>
+        </w:rPr>
+        <w:t>(V): Classes que se ligam e dão funções as telas e seus componentes;</w:t>
+      </w:r>
+    </w:p>
+    <w:p>
+      <w:pPr>
+        <w:ind w:firstLine="720"/>
+        <w:rPr>
+          <w:lang w:val="pt-BR"/>
+        </w:rPr>
+      </w:pPr>
+      <w:proofErr w:type="spellStart"/>
+      <w:r>
+        <w:rPr>
+          <w:lang w:val="pt-BR"/>
+        </w:rPr>
+        <w:t>Controller</w:t>
+      </w:r>
+      <w:proofErr w:type="spellEnd"/>
+      <w:r>
+        <w:rPr>
+          <w:lang w:val="pt-BR"/>
+        </w:rPr>
+        <w:t xml:space="preserve"> (C): Representados pelas classes DAO, onde estão as conexões de persistências ou similares.</w:t>
+      </w:r>
+    </w:p>
+    <w:p>
+      <w:pPr>
+        <w:rPr>
+          <w:lang w:val="pt-BR"/>
+        </w:rPr>
+      </w:pPr>
+      <w:r>
+        <w:rPr>
+          <w:lang w:val="pt-BR"/>
+        </w:rPr>
+        <w:t xml:space="preserve">RES: dentro da estrutura promovida pelo Android, nesta pasta se encontra toda modelagem </w:t>
+      </w:r>
+      <w:proofErr w:type="spellStart"/>
+      <w:r>
+        <w:rPr>
+          <w:lang w:val="pt-BR"/>
+        </w:rPr>
+        <w:t>frontend</w:t>
+      </w:r>
+      <w:proofErr w:type="spellEnd"/>
+      <w:r>
+        <w:rPr>
+          <w:lang w:val="pt-BR"/>
+        </w:rPr>
+        <w:t xml:space="preserve"> do app através de manipulação de XML</w:t>
+      </w:r>
+      <w:r>
+        <w:rPr>
+          <w:lang w:val="pt-BR"/>
+        </w:rPr>
+        <w:t>;</w:t>
+      </w:r>
+    </w:p>
+    <w:p>
+      <w:pPr>
+        <w:rPr>
+          <w:lang w:val="pt-BR"/>
+        </w:rPr>
+      </w:pPr>
+      <w:proofErr w:type="spellStart"/>
+      <w:r>
+        <w:rPr>
+          <w:lang w:val="pt-BR"/>
+        </w:rPr>
+        <w:t>Lib</w:t>
+      </w:r>
+      <w:proofErr w:type="spellEnd"/>
+      <w:r>
+        <w:rPr>
+          <w:lang w:val="pt-BR"/>
+        </w:rPr>
+        <w:t>: Nela estão as comunicações externas ao Android.</w:t>
+      </w:r>
+    </w:p>
+    <w:p>
+      <w:pPr>
+        <w:pStyle w:val="Ttulo1"/>
+        <w:rPr>
+          <w:lang w:val="pt-BR"/>
+        </w:rPr>
+      </w:pPr>
+      <w:bookmarkStart w:id="15" w:name="_Toc531258295"/>
+      <w:r>
+        <w:rPr>
+          <w:lang w:val="pt-BR"/>
+        </w:rPr>
+        <w:t>Padrões Utilizados</w:t>
+      </w:r>
+      <w:bookmarkEnd w:id="15"/>
     </w:p>
     <w:p>
       <w:pPr>
@@ -3152,174 +3465,219 @@
           <w:lang w:val="pt-BR"/>
         </w:rPr>
       </w:pPr>
-      <w:bookmarkStart w:id="15" w:name="_Toc531217229"/>
-      <w:r>
-        <w:rPr>
-          <w:lang w:val="pt-BR"/>
-        </w:rPr>
-        <w:t>Camadas</w:t>
-      </w:r>
-      <w:bookmarkEnd w:id="15"/>
-    </w:p>
-    <w:p>
-      <w:pPr>
-        <w:rPr>
-          <w:lang w:val="pt-BR"/>
-        </w:rPr>
-      </w:pPr>
+      <w:bookmarkStart w:id="16" w:name="_Toc531258296"/>
       <w:proofErr w:type="spellStart"/>
       <w:r>
         <w:rPr>
           <w:lang w:val="pt-BR"/>
         </w:rPr>
-        <w:t>Manifest</w:t>
-      </w:r>
+        <w:t>Singletone</w:t>
+      </w:r>
+      <w:bookmarkEnd w:id="16"/>
       <w:proofErr w:type="spellEnd"/>
-      <w:r>
-        <w:rPr>
-          <w:lang w:val="pt-BR"/>
-        </w:rPr>
-        <w:t>: Instruções básicas de tratamento generalista das telas do “res”;</w:t>
-      </w:r>
-    </w:p>
-    <w:p>
-      <w:pPr>
-        <w:rPr>
-          <w:lang w:val="pt-BR"/>
-        </w:rPr>
-      </w:pPr>
-      <w:r>
-        <w:rPr>
-          <w:lang w:val="pt-BR"/>
-        </w:rPr>
-        <w:t>MVC: onde encontra-se a pasta “</w:t>
-      </w:r>
-      <w:r>
-        <w:rPr>
-          <w:lang w:val="pt-BR"/>
-        </w:rPr>
-        <w:t>J</w:t>
-      </w:r>
-      <w:r>
-        <w:rPr>
-          <w:lang w:val="pt-BR"/>
-        </w:rPr>
-        <w:t>ava” com toda a regra de negócio.</w:t>
-      </w:r>
-    </w:p>
-    <w:p>
-      <w:pPr>
-        <w:ind w:firstLine="720"/>
-        <w:rPr>
-          <w:lang w:val="pt-BR"/>
-        </w:rPr>
-      </w:pPr>
-      <w:r>
-        <w:rPr>
-          <w:lang w:val="pt-BR"/>
-        </w:rPr>
-        <w:t>Modelo (M): Classes bases, objetos;</w:t>
-      </w:r>
-    </w:p>
-    <w:p>
-      <w:pPr>
-        <w:ind w:firstLine="720"/>
-        <w:rPr>
-          <w:lang w:val="pt-BR"/>
-        </w:rPr>
-      </w:pPr>
+    </w:p>
+    <w:p>
+      <w:pPr>
+        <w:rPr>
+          <w:lang w:val="pt-BR"/>
+        </w:rPr>
+      </w:pPr>
+      <w:r>
+        <w:rPr>
+          <w:lang w:val="pt-BR"/>
+        </w:rPr>
+        <w:t>Está sendo utilizada e</w:t>
+      </w:r>
+      <w:r>
+        <w:rPr>
+          <w:lang w:val="pt-BR"/>
+        </w:rPr>
+        <w:t xml:space="preserve">m </w:t>
+      </w:r>
+      <w:r>
+        <w:rPr>
+          <w:lang w:val="pt-BR"/>
+        </w:rPr>
+        <w:t>“</w:t>
+      </w:r>
+      <w:r>
+        <w:rPr>
+          <w:lang w:val="pt-BR"/>
+        </w:rPr>
+        <w:t>DownloadManager</w:t>
+      </w:r>
+      <w:r>
+        <w:rPr>
+          <w:lang w:val="pt-BR"/>
+        </w:rPr>
+        <w:t>.java</w:t>
+      </w:r>
+      <w:r>
+        <w:rPr>
+          <w:lang w:val="pt-BR"/>
+        </w:rPr>
+        <w:t>”</w:t>
+      </w:r>
+      <w:r>
+        <w:rPr>
+          <w:lang w:val="pt-BR"/>
+        </w:rPr>
+        <w:t xml:space="preserve">, na raiz da </w:t>
+      </w:r>
       <w:proofErr w:type="spellStart"/>
       <w:r>
         <w:rPr>
           <w:lang w:val="pt-BR"/>
         </w:rPr>
-        <w:t>View</w:t>
+        <w:t>lib</w:t>
       </w:r>
       <w:proofErr w:type="spellEnd"/>
       <w:r>
         <w:rPr>
           <w:lang w:val="pt-BR"/>
         </w:rPr>
-        <w:t>(V): Classes que se ligam e dão funções as telas e seus componentes;</w:t>
-      </w:r>
-    </w:p>
-    <w:p>
-      <w:pPr>
-        <w:ind w:firstLine="720"/>
-        <w:rPr>
-          <w:lang w:val="pt-BR"/>
-        </w:rPr>
-      </w:pPr>
+        <w:t>, para garantir acesso por uma única instância de toda a aplicação.</w:t>
+      </w:r>
+    </w:p>
+    <w:p>
+      <w:pPr>
+        <w:rPr>
+          <w:lang w:val="pt-BR"/>
+        </w:rPr>
+      </w:pPr>
+    </w:p>
+    <w:p>
+      <w:pPr>
+        <w:pStyle w:val="Ttulo2"/>
+        <w:rPr>
+          <w:lang w:val="pt-BR"/>
+        </w:rPr>
+      </w:pPr>
+      <w:bookmarkStart w:id="17" w:name="_Toc531258297"/>
       <w:proofErr w:type="spellStart"/>
       <w:r>
         <w:rPr>
           <w:lang w:val="pt-BR"/>
         </w:rPr>
-        <w:t>Controller</w:t>
-      </w:r>
+        <w:t>Command</w:t>
+      </w:r>
+      <w:bookmarkEnd w:id="17"/>
       <w:proofErr w:type="spellEnd"/>
-      <w:r>
-        <w:rPr>
-          <w:lang w:val="pt-BR"/>
-        </w:rPr>
-        <w:t xml:space="preserve"> (C): Representados pelas classes DAO, onde estão as conexões de persistências ou similares.</w:t>
-      </w:r>
-    </w:p>
-    <w:p>
-      <w:pPr>
-        <w:rPr>
-          <w:lang w:val="pt-BR"/>
-        </w:rPr>
-      </w:pPr>
-      <w:r>
-        <w:rPr>
-          <w:lang w:val="pt-BR"/>
-        </w:rPr>
-        <w:t xml:space="preserve">RES: dentro da estrutura promovida pelo Android, nesta pasta se encontra toda modelagem </w:t>
-      </w:r>
+    </w:p>
+    <w:p>
+      <w:pPr>
+        <w:rPr>
+          <w:lang w:val="pt-BR"/>
+        </w:rPr>
+      </w:pPr>
+      <w:r>
+        <w:rPr>
+          <w:lang w:val="pt-BR"/>
+        </w:rPr>
+        <w:t>Também incluído na classe “</w:t>
+      </w:r>
+      <w:r>
+        <w:rPr>
+          <w:lang w:val="pt-BR"/>
+        </w:rPr>
+        <w:t>DownloadManager</w:t>
+      </w:r>
+      <w:r>
+        <w:rPr>
+          <w:lang w:val="pt-BR"/>
+        </w:rPr>
+        <w:t>Request.java</w:t>
+      </w:r>
+      <w:r>
+        <w:rPr>
+          <w:lang w:val="pt-BR"/>
+        </w:rPr>
+        <w:t xml:space="preserve">” para abstrair as funções </w:t>
+      </w:r>
+      <w:r>
+        <w:rPr>
+          <w:lang w:val="pt-BR"/>
+        </w:rPr>
+        <w:t xml:space="preserve">que serão chamadas </w:t>
+      </w:r>
+      <w:proofErr w:type="gramStart"/>
+      <w:r>
+        <w:rPr>
+          <w:lang w:val="pt-BR"/>
+        </w:rPr>
+        <w:t>a</w:t>
+      </w:r>
+      <w:proofErr w:type="gramEnd"/>
+      <w:r>
+        <w:rPr>
+          <w:lang w:val="pt-BR"/>
+        </w:rPr>
+        <w:t xml:space="preserve"> medida </w:t>
+      </w:r>
+      <w:r>
+        <w:rPr>
+          <w:lang w:val="pt-BR"/>
+        </w:rPr>
+        <w:lastRenderedPageBreak/>
+        <w:t>que o download for finalizado</w:t>
+      </w:r>
+      <w:r>
+        <w:rPr>
+          <w:lang w:val="pt-BR"/>
+        </w:rPr>
+        <w:t>.</w:t>
+      </w:r>
+    </w:p>
+    <w:p>
+      <w:pPr>
+        <w:pStyle w:val="Ttulo2"/>
+        <w:rPr>
+          <w:lang w:val="pt-BR"/>
+        </w:rPr>
+      </w:pPr>
+      <w:bookmarkStart w:id="18" w:name="_Toc531258298"/>
       <w:proofErr w:type="spellStart"/>
       <w:r>
         <w:rPr>
           <w:lang w:val="pt-BR"/>
         </w:rPr>
-        <w:t>frontend</w:t>
-      </w:r>
+        <w:t>Builder</w:t>
+      </w:r>
+      <w:bookmarkEnd w:id="18"/>
       <w:proofErr w:type="spellEnd"/>
-      <w:r>
-        <w:rPr>
-          <w:lang w:val="pt-BR"/>
-        </w:rPr>
-        <w:t xml:space="preserve"> do app através de manipulação de XML</w:t>
-      </w:r>
-      <w:r>
-        <w:rPr>
-          <w:lang w:val="pt-BR"/>
-        </w:rPr>
-        <w:t>;</w:t>
-      </w:r>
-      <w:bookmarkStart w:id="16" w:name="_GoBack"/>
-      <w:bookmarkEnd w:id="16"/>
-    </w:p>
-    <w:p>
-      <w:pPr>
-        <w:rPr>
-          <w:lang w:val="pt-BR"/>
-        </w:rPr>
-      </w:pPr>
-      <w:proofErr w:type="spellStart"/>
-      <w:r>
-        <w:rPr>
-          <w:lang w:val="pt-BR"/>
-        </w:rPr>
-        <w:t>Lib</w:t>
-      </w:r>
-      <w:proofErr w:type="spellEnd"/>
-      <w:r>
-        <w:rPr>
-          <w:lang w:val="pt-BR"/>
-        </w:rPr>
-        <w:t>: Nela estão as comunicações externas ao Android.</w:t>
-      </w:r>
+    </w:p>
+    <w:p>
+      <w:pPr>
+        <w:rPr>
+          <w:lang w:val="pt-BR"/>
+        </w:rPr>
+      </w:pPr>
+      <w:r>
+        <w:rPr>
+          <w:lang w:val="pt-BR"/>
+        </w:rPr>
+        <w:t>Incluído em “</w:t>
+      </w:r>
+      <w:r>
+        <w:rPr>
+          <w:lang w:val="pt-BR"/>
+        </w:rPr>
+        <w:t>DownloadManager</w:t>
+      </w:r>
+      <w:r>
+        <w:rPr>
+          <w:lang w:val="pt-BR"/>
+        </w:rPr>
+        <w:t>Request.java</w:t>
+      </w:r>
+      <w:r>
+        <w:rPr>
+          <w:lang w:val="pt-BR"/>
+        </w:rPr>
+        <w:t>” para facilitar a utilização da lib.</w:t>
+      </w:r>
+      <w:bookmarkStart w:id="19" w:name="_GoBack"/>
+      <w:bookmarkEnd w:id="19"/>
     </w:p>
     <w:p>
       <w:pPr>
@@ -3328,273 +3686,14 @@
           <w:lang w:val="pt-BR"/>
         </w:rPr>
       </w:pPr>
-      <w:bookmarkStart w:id="17" w:name="_Toc531217230"/>
-      <w:r>
-        <w:rPr>
-          <w:lang w:val="pt-BR"/>
-        </w:rPr>
-        <w:t>Padrões Utilizados</w:t>
-      </w:r>
-    </w:p>
-    <w:p>
-      <w:pPr>
-        <w:pStyle w:val="Ttulo2"/>
-        <w:rPr>
-          <w:lang w:val="pt-BR"/>
-        </w:rPr>
-      </w:pPr>
-      <w:proofErr w:type="spellStart"/>
-      <w:r>
-        <w:rPr>
-          <w:lang w:val="pt-BR"/>
-        </w:rPr>
-        <w:t>Singletone</w:t>
-      </w:r>
-      <w:proofErr w:type="spellEnd"/>
-    </w:p>
-    <w:p>
-      <w:pPr>
-        <w:rPr>
-          <w:lang w:val="pt-BR"/>
-        </w:rPr>
-      </w:pPr>
-      <w:r>
-        <w:rPr>
-          <w:lang w:val="pt-BR"/>
-        </w:rPr>
-        <w:t>Está sendo utilizada e</w:t>
-      </w:r>
-      <w:r>
-        <w:rPr>
-          <w:lang w:val="pt-BR"/>
-        </w:rPr>
-        <w:t xml:space="preserve">m </w:t>
-      </w:r>
-      <w:r>
-        <w:rPr>
-          <w:lang w:val="pt-BR"/>
-        </w:rPr>
-        <w:t>“</w:t>
-      </w:r>
-      <w:r>
-        <w:rPr>
-          <w:lang w:val="pt-BR"/>
-        </w:rPr>
-        <w:t>DownloadManager</w:t>
-      </w:r>
-      <w:r>
-        <w:rPr>
-          <w:lang w:val="pt-BR"/>
-        </w:rPr>
-        <w:t>.java</w:t>
-      </w:r>
-      <w:r>
-        <w:rPr>
-          <w:lang w:val="pt-BR"/>
-        </w:rPr>
-        <w:t>”</w:t>
-      </w:r>
-      <w:r>
-        <w:rPr>
-          <w:lang w:val="pt-BR"/>
-        </w:rPr>
-        <w:t xml:space="preserve">, na raiz da </w:t>
-      </w:r>
-      <w:proofErr w:type="spellStart"/>
-      <w:r>
-        <w:rPr>
-          <w:lang w:val="pt-BR"/>
-        </w:rPr>
-        <w:t>lib</w:t>
-      </w:r>
-      <w:proofErr w:type="spellEnd"/>
-      <w:r>
-        <w:rPr>
-          <w:lang w:val="pt-BR"/>
-        </w:rPr>
-        <w:t xml:space="preserve">, para garantir acesso por uma única instância de </w:t>
-      </w:r>
-      <w:r>
-        <w:rPr>
-          <w:lang w:val="pt-BR"/>
-        </w:rPr>
-        <w:lastRenderedPageBreak/>
-        <w:t>toda a aplicação.</w:t>
-      </w:r>
-    </w:p>
-    <w:p>
-      <w:pPr>
-        <w:pStyle w:val="Ttulo2"/>
-        <w:rPr>
-          <w:lang w:val="pt-BR"/>
-        </w:rPr>
-      </w:pPr>
-      <w:proofErr w:type="spellStart"/>
-      <w:r>
-        <w:rPr>
-          <w:lang w:val="pt-BR"/>
-        </w:rPr>
-        <w:t>Strategy</w:t>
-      </w:r>
-      <w:proofErr w:type="spellEnd"/>
-    </w:p>
-    <w:p>
-      <w:pPr>
-        <w:rPr>
-          <w:lang w:val="pt-BR"/>
-        </w:rPr>
-      </w:pPr>
-    </w:p>
-    <w:p>
-      <w:pPr>
-        <w:pStyle w:val="Ttulo2"/>
-        <w:rPr>
-          <w:lang w:val="pt-BR"/>
-        </w:rPr>
-      </w:pPr>
-      <w:proofErr w:type="spellStart"/>
-      <w:r>
-        <w:rPr>
-          <w:lang w:val="pt-BR"/>
-        </w:rPr>
-        <w:t>Command</w:t>
-      </w:r>
-      <w:proofErr w:type="spellEnd"/>
-    </w:p>
-    <w:p>
-      <w:pPr>
-        <w:rPr>
-          <w:lang w:val="pt-BR"/>
-        </w:rPr>
-      </w:pPr>
-      <w:r>
-        <w:rPr>
-          <w:lang w:val="pt-BR"/>
-        </w:rPr>
-        <w:t>Também incluído na classe “</w:t>
-      </w:r>
-      <w:r>
-        <w:rPr>
-          <w:lang w:val="pt-BR"/>
-        </w:rPr>
-        <w:t>DownloadManager</w:t>
-      </w:r>
-      <w:r>
-        <w:rPr>
-          <w:lang w:val="pt-BR"/>
-        </w:rPr>
-        <w:t>Request.java</w:t>
-      </w:r>
-      <w:r>
-        <w:rPr>
-          <w:lang w:val="pt-BR"/>
-        </w:rPr>
-        <w:t xml:space="preserve">” para abstrair as funções </w:t>
-      </w:r>
-      <w:r>
-        <w:rPr>
-          <w:lang w:val="pt-BR"/>
-        </w:rPr>
-        <w:t xml:space="preserve">que serão chamadas </w:t>
-      </w:r>
-      <w:proofErr w:type="gramStart"/>
-      <w:r>
-        <w:rPr>
-          <w:lang w:val="pt-BR"/>
-        </w:rPr>
-        <w:t>a</w:t>
-      </w:r>
-      <w:proofErr w:type="gramEnd"/>
-      <w:r>
-        <w:rPr>
-          <w:lang w:val="pt-BR"/>
-        </w:rPr>
-        <w:t xml:space="preserve"> medida que o download for finalizado</w:t>
-      </w:r>
-      <w:r>
-        <w:rPr>
-          <w:lang w:val="pt-BR"/>
-        </w:rPr>
-        <w:t>.</w:t>
-      </w:r>
-    </w:p>
-    <w:p>
-      <w:pPr>
-        <w:pStyle w:val="Ttulo2"/>
-        <w:rPr>
-          <w:lang w:val="pt-BR"/>
-        </w:rPr>
-      </w:pPr>
-      <w:proofErr w:type="spellStart"/>
-      <w:r>
-        <w:rPr>
-          <w:lang w:val="pt-BR"/>
-        </w:rPr>
-        <w:t>Builder</w:t>
-      </w:r>
-      <w:proofErr w:type="spellEnd"/>
-    </w:p>
-    <w:p>
-      <w:pPr>
-        <w:rPr>
-          <w:lang w:val="pt-BR"/>
-        </w:rPr>
-      </w:pPr>
-      <w:r>
-        <w:rPr>
-          <w:lang w:val="pt-BR"/>
-        </w:rPr>
-        <w:t>Incluído em “</w:t>
-      </w:r>
-      <w:r>
-        <w:rPr>
-          <w:lang w:val="pt-BR"/>
-        </w:rPr>
-        <w:t>DownloadManager</w:t>
-      </w:r>
-      <w:r>
-        <w:rPr>
-          <w:lang w:val="pt-BR"/>
-        </w:rPr>
-        <w:t>Request.java</w:t>
-      </w:r>
-      <w:r>
-        <w:rPr>
-          <w:lang w:val="pt-BR"/>
-        </w:rPr>
-        <w:t>” para facilitar a utilização da lib.</w:t>
-      </w:r>
-    </w:p>
-    <w:p>
-      <w:pPr>
-        <w:pStyle w:val="Ttulo2"/>
-        <w:rPr>
-          <w:lang w:val="pt-BR"/>
-        </w:rPr>
-      </w:pPr>
-      <w:proofErr w:type="spellStart"/>
-      <w:r>
-        <w:rPr>
-          <w:lang w:val="pt-BR"/>
-        </w:rPr>
-        <w:t>Adapter</w:t>
-      </w:r>
-      <w:proofErr w:type="spellEnd"/>
-    </w:p>
-    <w:p>
-      <w:pPr>
-        <w:pStyle w:val="Ttulo1"/>
-        <w:rPr>
-          <w:lang w:val="pt-BR"/>
-        </w:rPr>
-      </w:pPr>
+      <w:bookmarkStart w:id="20" w:name="_Toc531258299"/>
       <w:r>
         <w:rPr>
           <w:lang w:val="pt-BR"/>
         </w:rPr>
         <w:t>Visão de Dados</w:t>
       </w:r>
-      <w:bookmarkEnd w:id="17"/>
+      <w:bookmarkEnd w:id="20"/>
     </w:p>
     <w:p>
       <w:pPr>
@@ -6144,7 +6243,7 @@
 </file>
 
 <file path=customXml/itemProps1.xml><?xml version="1.0" encoding="utf-8"?>
-<ds:datastoreItem xmlns:ds="http://schemas.openxmlformats.org/officeDocument/2006/customXml" ds:itemID="{59EE64AB-C342-452F-A016-1FDB0F8BB216}">
+<ds:datastoreItem xmlns:ds="http://schemas.openxmlformats.org/officeDocument/2006/customXml" ds:itemID="{36985DDB-DD6A-493E-A904-A5C6F1231BC4}">
   <ds:schemaRefs>
     <ds:schemaRef ds:uri="http://schemas.openxmlformats.org/officeDocument/2006/bibliography"/>
   </ds:schemaRefs>
